--- a/PD1/PD1_FRNFR.docx
+++ b/PD1/PD1_FRNFR.docx
@@ -4,103 +4,2870 @@
   <w:body>
     <w:p>
       <w:pPr>
+        <w:spacing w:line="240" w:lineRule="auto"/>
+        <w:textAlignment w:val="baseline"/>
         <w:rPr>
-          <w:b/>
-          <w:bCs/>
-          <w:u w:val="single"/>
+          <w:rFonts w:ascii="Times New Roman" w:eastAsia="Times New Roman" w:hAnsi="Times New Roman" w:cs="Times New Roman"/>
+          <w:kern w:val="0"/>
+          <w:sz w:val="24"/>
+          <w:szCs w:val="24"/>
+          <w14:ligatures w14:val="none"/>
         </w:rPr>
       </w:pPr>
       <w:r>
         <w:rPr>
+          <w:rFonts w:ascii="Calibri" w:eastAsia="Times New Roman" w:hAnsi="Calibri" w:cs="Calibri"/>
           <w:b/>
           <w:bCs/>
+          <w:kern w:val="0"/>
           <w:u w:val="single"/>
+          <w14:ligatures w14:val="none"/>
         </w:rPr>
         <w:t>FUNCTIONAL REQUIREMENTS</w:t>
       </w:r>
-    </w:p>
-    <w:p>
       <w:r>
-        <w:t xml:space="preserve">The system must </w:t>
-      </w:r>
-      <w:r>
-        <w:t xml:space="preserve">permit users to input their area code, then leverage a location service to validate and determine the corresponding geographic area name. The system will display this location confirmation to the user within </w:t>
-      </w:r>
-      <w:r>
-        <w:t>X</w:t>
-      </w:r>
-      <w:r>
-        <w:t xml:space="preserve"> seconds of area code entry.</w:t>
+        <w:rPr>
+          <w:rFonts w:ascii="Calibri" w:eastAsia="Times New Roman" w:hAnsi="Calibri" w:cs="Calibri"/>
+          <w:kern w:val="0"/>
+          <w14:ligatures w14:val="none"/>
+        </w:rPr>
+        <w:t> </w:t>
       </w:r>
     </w:p>
-    <w:p>
-      <w:r>
-        <w:t xml:space="preserve">The system must </w:t>
-      </w:r>
-      <w:r>
-        <w:t>exhibit real-time weather conditions, which include temperature (displayed in both °C and °F), relative humidity (expressed in %), wind speed (presented in both km/h and mph), and precipitation levels (indicated in mm or inches). This information will be sourced from a reputable weather data provider that aggregates information from global weather satellites and other reliable meteorological sources.</w:t>
-      </w:r>
-    </w:p>
-    <w:p>
-      <w:r>
-        <w:t xml:space="preserve">The system </w:t>
-      </w:r>
-      <w:r>
-        <w:t>must be able to</w:t>
-      </w:r>
-      <w:r>
-        <w:t xml:space="preserve"> </w:t>
-      </w:r>
-      <w:r>
-        <w:t xml:space="preserve">provide and refresh a comprehensive 7-day weather forecast every </w:t>
-      </w:r>
-      <w:r>
-        <w:t>X</w:t>
-      </w:r>
-      <w:r>
-        <w:t xml:space="preserve"> hours. This forecast will detail daily high and low temperatures, the probability of precipitation, and a brief overview of anticipated weather conditions, all of which will be sourced from the weather data provider.</w:t>
-      </w:r>
-    </w:p>
-    <w:p>
-      <w:r>
-        <w:t xml:space="preserve">The system must </w:t>
-      </w:r>
-      <w:r>
-        <w:t xml:space="preserve">monitor severe weather alerts issued by official meteorological authorities and display a prominent banner at the top of the user interface when alerts are relevant to the user's specified location. The alert shall be displayed within </w:t>
-      </w:r>
-      <w:r>
-        <w:t>X</w:t>
-      </w:r>
-      <w:r>
-        <w:t xml:space="preserve"> minutes of the official announcement and include the type of severe weather, its expected time of arrival, and recommended safety actions.</w:t>
-      </w:r>
-    </w:p>
-    <w:p>
-      <w:r>
-        <w:t>The system must be able to provide clothing and accessory recommendations based on the weather forecast for the user's specified area code location, considering temperature, precipitation, and wind conditions.</w:t>
-      </w:r>
-    </w:p>
-    <w:p/>
+    <w:tbl>
+      <w:tblPr>
+        <w:tblW w:w="0" w:type="auto"/>
+        <w:tblBorders>
+          <w:top w:val="outset" w:sz="6" w:space="0" w:color="auto"/>
+          <w:left w:val="outset" w:sz="6" w:space="0" w:color="auto"/>
+          <w:bottom w:val="outset" w:sz="6" w:space="0" w:color="auto"/>
+          <w:right w:val="outset" w:sz="6" w:space="0" w:color="auto"/>
+        </w:tblBorders>
+        <w:tblCellMar>
+          <w:top w:w="15" w:type="dxa"/>
+          <w:left w:w="15" w:type="dxa"/>
+          <w:bottom w:w="15" w:type="dxa"/>
+          <w:right w:w="15" w:type="dxa"/>
+        </w:tblCellMar>
+        <w:tblLook w:val="04A0" w:firstRow="1" w:lastRow="0" w:firstColumn="1" w:lastColumn="0" w:noHBand="0" w:noVBand="1"/>
+      </w:tblPr>
+      <w:tblGrid>
+        <w:gridCol w:w="2325"/>
+        <w:gridCol w:w="2325"/>
+        <w:gridCol w:w="2325"/>
+        <w:gridCol w:w="2325"/>
+      </w:tblGrid>
+      <w:tr>
+        <w:trPr>
+          <w:trHeight w:val="300"/>
+        </w:trPr>
+        <w:tc>
+          <w:tcPr>
+            <w:tcW w:w="2325" w:type="dxa"/>
+            <w:tcBorders>
+              <w:top w:val="single" w:sz="6" w:space="0" w:color="auto"/>
+              <w:left w:val="single" w:sz="6" w:space="0" w:color="auto"/>
+              <w:bottom w:val="single" w:sz="6" w:space="0" w:color="auto"/>
+              <w:right w:val="single" w:sz="6" w:space="0" w:color="auto"/>
+            </w:tcBorders>
+            <w:shd w:val="clear" w:color="auto" w:fill="auto"/>
+            <w:hideMark/>
+          </w:tcPr>
+          <w:p>
+            <w:pPr>
+              <w:spacing w:after="0" w:line="240" w:lineRule="auto"/>
+              <w:ind w:left="-30" w:right="-30"/>
+              <w:textAlignment w:val="baseline"/>
+              <w:rPr>
+                <w:rFonts w:ascii="Times New Roman" w:eastAsia="Times New Roman" w:hAnsi="Times New Roman" w:cs="Times New Roman"/>
+                <w:kern w:val="0"/>
+                <w:sz w:val="24"/>
+                <w:szCs w:val="24"/>
+                <w14:ligatures w14:val="none"/>
+              </w:rPr>
+            </w:pPr>
+            <w:r>
+              <w:rPr>
+                <w:rFonts w:ascii="Calibri" w:eastAsia="Times New Roman" w:hAnsi="Calibri" w:cs="Calibri"/>
+                <w:b/>
+                <w:bCs/>
+                <w:kern w:val="0"/>
+                <w:u w:val="single"/>
+                <w14:ligatures w14:val="none"/>
+              </w:rPr>
+              <w:t>Functional Requirement ID</w:t>
+            </w:r>
+            <w:r>
+              <w:rPr>
+                <w:rFonts w:ascii="Calibri" w:eastAsia="Times New Roman" w:hAnsi="Calibri" w:cs="Calibri"/>
+                <w:kern w:val="0"/>
+                <w14:ligatures w14:val="none"/>
+              </w:rPr>
+              <w:t> </w:t>
+            </w:r>
+          </w:p>
+        </w:tc>
+        <w:tc>
+          <w:tcPr>
+            <w:tcW w:w="2325" w:type="dxa"/>
+            <w:tcBorders>
+              <w:top w:val="single" w:sz="6" w:space="0" w:color="auto"/>
+              <w:left w:val="single" w:sz="6" w:space="0" w:color="auto"/>
+              <w:bottom w:val="single" w:sz="6" w:space="0" w:color="auto"/>
+              <w:right w:val="single" w:sz="6" w:space="0" w:color="auto"/>
+            </w:tcBorders>
+            <w:shd w:val="clear" w:color="auto" w:fill="auto"/>
+            <w:hideMark/>
+          </w:tcPr>
+          <w:p>
+            <w:pPr>
+              <w:spacing w:after="0" w:line="240" w:lineRule="auto"/>
+              <w:ind w:left="-30" w:right="-30"/>
+              <w:textAlignment w:val="baseline"/>
+              <w:rPr>
+                <w:rFonts w:ascii="Times New Roman" w:eastAsia="Times New Roman" w:hAnsi="Times New Roman" w:cs="Times New Roman"/>
+                <w:kern w:val="0"/>
+                <w:sz w:val="24"/>
+                <w:szCs w:val="24"/>
+                <w14:ligatures w14:val="none"/>
+              </w:rPr>
+            </w:pPr>
+            <w:r>
+              <w:rPr>
+                <w:rFonts w:ascii="Calibri" w:eastAsia="Times New Roman" w:hAnsi="Calibri" w:cs="Calibri"/>
+                <w:b/>
+                <w:bCs/>
+                <w:kern w:val="0"/>
+                <w:u w:val="single"/>
+                <w14:ligatures w14:val="none"/>
+              </w:rPr>
+              <w:t>Requirement Description</w:t>
+            </w:r>
+            <w:r>
+              <w:rPr>
+                <w:rFonts w:ascii="Calibri" w:eastAsia="Times New Roman" w:hAnsi="Calibri" w:cs="Calibri"/>
+                <w:kern w:val="0"/>
+                <w14:ligatures w14:val="none"/>
+              </w:rPr>
+              <w:t> </w:t>
+            </w:r>
+          </w:p>
+        </w:tc>
+        <w:tc>
+          <w:tcPr>
+            <w:tcW w:w="2325" w:type="dxa"/>
+            <w:tcBorders>
+              <w:top w:val="single" w:sz="6" w:space="0" w:color="auto"/>
+              <w:left w:val="single" w:sz="6" w:space="0" w:color="auto"/>
+              <w:bottom w:val="single" w:sz="6" w:space="0" w:color="auto"/>
+              <w:right w:val="single" w:sz="6" w:space="0" w:color="auto"/>
+            </w:tcBorders>
+            <w:shd w:val="clear" w:color="auto" w:fill="auto"/>
+            <w:hideMark/>
+          </w:tcPr>
+          <w:p>
+            <w:pPr>
+              <w:spacing w:after="0" w:line="240" w:lineRule="auto"/>
+              <w:ind w:left="-30" w:right="-30"/>
+              <w:textAlignment w:val="baseline"/>
+              <w:rPr>
+                <w:rFonts w:ascii="Times New Roman" w:eastAsia="Times New Roman" w:hAnsi="Times New Roman" w:cs="Times New Roman"/>
+                <w:kern w:val="0"/>
+                <w:sz w:val="24"/>
+                <w:szCs w:val="24"/>
+                <w14:ligatures w14:val="none"/>
+              </w:rPr>
+            </w:pPr>
+            <w:r>
+              <w:rPr>
+                <w:rFonts w:ascii="Calibri" w:eastAsia="Times New Roman" w:hAnsi="Calibri" w:cs="Calibri"/>
+                <w:b/>
+                <w:bCs/>
+                <w:kern w:val="0"/>
+                <w:u w:val="single"/>
+                <w14:ligatures w14:val="none"/>
+              </w:rPr>
+              <w:t>Acceptance Criteria</w:t>
+            </w:r>
+            <w:r>
+              <w:rPr>
+                <w:rFonts w:ascii="Calibri" w:eastAsia="Times New Roman" w:hAnsi="Calibri" w:cs="Calibri"/>
+                <w:kern w:val="0"/>
+                <w14:ligatures w14:val="none"/>
+              </w:rPr>
+              <w:t> </w:t>
+            </w:r>
+          </w:p>
+        </w:tc>
+        <w:tc>
+          <w:tcPr>
+            <w:tcW w:w="2325" w:type="dxa"/>
+            <w:tcBorders>
+              <w:top w:val="single" w:sz="6" w:space="0" w:color="auto"/>
+              <w:left w:val="single" w:sz="6" w:space="0" w:color="auto"/>
+              <w:bottom w:val="single" w:sz="6" w:space="0" w:color="auto"/>
+              <w:right w:val="single" w:sz="6" w:space="0" w:color="auto"/>
+            </w:tcBorders>
+            <w:shd w:val="clear" w:color="auto" w:fill="auto"/>
+            <w:hideMark/>
+          </w:tcPr>
+          <w:p>
+            <w:pPr>
+              <w:spacing w:after="0" w:line="240" w:lineRule="auto"/>
+              <w:ind w:left="-30" w:right="-30"/>
+              <w:textAlignment w:val="baseline"/>
+              <w:rPr>
+                <w:rFonts w:ascii="Times New Roman" w:eastAsia="Times New Roman" w:hAnsi="Times New Roman" w:cs="Times New Roman"/>
+                <w:kern w:val="0"/>
+                <w:sz w:val="24"/>
+                <w:szCs w:val="24"/>
+                <w14:ligatures w14:val="none"/>
+              </w:rPr>
+            </w:pPr>
+            <w:r>
+              <w:rPr>
+                <w:rFonts w:ascii="Calibri" w:eastAsia="Times New Roman" w:hAnsi="Calibri" w:cs="Calibri"/>
+                <w:b/>
+                <w:bCs/>
+                <w:kern w:val="0"/>
+                <w:u w:val="single"/>
+                <w14:ligatures w14:val="none"/>
+              </w:rPr>
+              <w:t>Source of Data</w:t>
+            </w:r>
+            <w:r>
+              <w:rPr>
+                <w:rFonts w:ascii="Calibri" w:eastAsia="Times New Roman" w:hAnsi="Calibri" w:cs="Calibri"/>
+                <w:kern w:val="0"/>
+                <w14:ligatures w14:val="none"/>
+              </w:rPr>
+              <w:t> </w:t>
+            </w:r>
+          </w:p>
+        </w:tc>
+      </w:tr>
+      <w:tr>
+        <w:trPr>
+          <w:trHeight w:val="300"/>
+        </w:trPr>
+        <w:tc>
+          <w:tcPr>
+            <w:tcW w:w="2325" w:type="dxa"/>
+            <w:tcBorders>
+              <w:top w:val="single" w:sz="6" w:space="0" w:color="auto"/>
+              <w:left w:val="single" w:sz="6" w:space="0" w:color="auto"/>
+              <w:bottom w:val="single" w:sz="6" w:space="0" w:color="auto"/>
+              <w:right w:val="single" w:sz="6" w:space="0" w:color="auto"/>
+            </w:tcBorders>
+            <w:shd w:val="clear" w:color="auto" w:fill="auto"/>
+            <w:hideMark/>
+          </w:tcPr>
+          <w:p>
+            <w:pPr>
+              <w:spacing w:after="0" w:line="240" w:lineRule="auto"/>
+              <w:ind w:left="-30" w:right="-30"/>
+              <w:textAlignment w:val="baseline"/>
+              <w:rPr>
+                <w:rFonts w:ascii="Times New Roman" w:eastAsia="Times New Roman" w:hAnsi="Times New Roman" w:cs="Times New Roman"/>
+                <w:kern w:val="0"/>
+                <w:sz w:val="24"/>
+                <w:szCs w:val="24"/>
+                <w14:ligatures w14:val="none"/>
+              </w:rPr>
+            </w:pPr>
+            <w:r>
+              <w:rPr>
+                <w:rFonts w:ascii="Calibri" w:eastAsia="Times New Roman" w:hAnsi="Calibri" w:cs="Calibri"/>
+                <w:kern w:val="0"/>
+                <w14:ligatures w14:val="none"/>
+              </w:rPr>
+              <w:t>FR1.1 </w:t>
+            </w:r>
+          </w:p>
+        </w:tc>
+        <w:tc>
+          <w:tcPr>
+            <w:tcW w:w="2325" w:type="dxa"/>
+            <w:tcBorders>
+              <w:top w:val="single" w:sz="6" w:space="0" w:color="auto"/>
+              <w:left w:val="single" w:sz="6" w:space="0" w:color="auto"/>
+              <w:bottom w:val="single" w:sz="6" w:space="0" w:color="auto"/>
+              <w:right w:val="single" w:sz="6" w:space="0" w:color="auto"/>
+            </w:tcBorders>
+            <w:shd w:val="clear" w:color="auto" w:fill="auto"/>
+            <w:hideMark/>
+          </w:tcPr>
+          <w:p>
+            <w:pPr>
+              <w:spacing w:after="0" w:line="240" w:lineRule="auto"/>
+              <w:ind w:left="-30" w:right="-30"/>
+              <w:textAlignment w:val="baseline"/>
+              <w:rPr>
+                <w:rFonts w:ascii="Times New Roman" w:eastAsia="Times New Roman" w:hAnsi="Times New Roman" w:cs="Times New Roman"/>
+                <w:kern w:val="0"/>
+                <w:sz w:val="24"/>
+                <w:szCs w:val="24"/>
+                <w14:ligatures w14:val="none"/>
+              </w:rPr>
+            </w:pPr>
+            <w:r>
+              <w:rPr>
+                <w:rFonts w:ascii="Calibri" w:eastAsia="Times New Roman" w:hAnsi="Calibri" w:cs="Calibri"/>
+                <w:kern w:val="0"/>
+                <w14:ligatures w14:val="none"/>
+              </w:rPr>
+              <w:t>The system shall allow users to input an area code.  </w:t>
+            </w:r>
+          </w:p>
+        </w:tc>
+        <w:tc>
+          <w:tcPr>
+            <w:tcW w:w="2325" w:type="dxa"/>
+            <w:tcBorders>
+              <w:top w:val="single" w:sz="6" w:space="0" w:color="auto"/>
+              <w:left w:val="single" w:sz="6" w:space="0" w:color="auto"/>
+              <w:bottom w:val="single" w:sz="6" w:space="0" w:color="auto"/>
+              <w:right w:val="single" w:sz="6" w:space="0" w:color="auto"/>
+            </w:tcBorders>
+            <w:shd w:val="clear" w:color="auto" w:fill="auto"/>
+            <w:hideMark/>
+          </w:tcPr>
+          <w:p>
+            <w:pPr>
+              <w:spacing w:after="0" w:line="240" w:lineRule="auto"/>
+              <w:ind w:left="-30" w:right="-30"/>
+              <w:textAlignment w:val="baseline"/>
+              <w:rPr>
+                <w:rFonts w:ascii="Times New Roman" w:eastAsia="Times New Roman" w:hAnsi="Times New Roman" w:cs="Times New Roman"/>
+                <w:kern w:val="0"/>
+                <w:sz w:val="24"/>
+                <w:szCs w:val="24"/>
+                <w14:ligatures w14:val="none"/>
+              </w:rPr>
+            </w:pPr>
+            <w:r>
+              <w:rPr>
+                <w:rFonts w:ascii="Calibri" w:eastAsia="Times New Roman" w:hAnsi="Calibri" w:cs="Calibri"/>
+                <w:kern w:val="0"/>
+                <w14:ligatures w14:val="none"/>
+              </w:rPr>
+              <w:t>Area code accepts up to 5 numeric characters. </w:t>
+            </w:r>
+          </w:p>
+        </w:tc>
+        <w:tc>
+          <w:tcPr>
+            <w:tcW w:w="2325" w:type="dxa"/>
+            <w:tcBorders>
+              <w:top w:val="single" w:sz="6" w:space="0" w:color="auto"/>
+              <w:left w:val="single" w:sz="6" w:space="0" w:color="auto"/>
+              <w:bottom w:val="single" w:sz="6" w:space="0" w:color="auto"/>
+              <w:right w:val="single" w:sz="6" w:space="0" w:color="auto"/>
+            </w:tcBorders>
+            <w:shd w:val="clear" w:color="auto" w:fill="auto"/>
+            <w:hideMark/>
+          </w:tcPr>
+          <w:p>
+            <w:pPr>
+              <w:spacing w:after="0" w:line="240" w:lineRule="auto"/>
+              <w:ind w:left="-30" w:right="-30"/>
+              <w:textAlignment w:val="baseline"/>
+              <w:rPr>
+                <w:rFonts w:ascii="Times New Roman" w:eastAsia="Times New Roman" w:hAnsi="Times New Roman" w:cs="Times New Roman"/>
+                <w:kern w:val="0"/>
+                <w:sz w:val="24"/>
+                <w:szCs w:val="24"/>
+                <w14:ligatures w14:val="none"/>
+              </w:rPr>
+            </w:pPr>
+            <w:r>
+              <w:rPr>
+                <w:rFonts w:ascii="Calibri" w:eastAsia="Times New Roman" w:hAnsi="Calibri" w:cs="Calibri"/>
+                <w:kern w:val="0"/>
+                <w14:ligatures w14:val="none"/>
+              </w:rPr>
+              <w:t>User Input  </w:t>
+            </w:r>
+          </w:p>
+        </w:tc>
+      </w:tr>
+      <w:tr>
+        <w:trPr>
+          <w:trHeight w:val="300"/>
+        </w:trPr>
+        <w:tc>
+          <w:tcPr>
+            <w:tcW w:w="2325" w:type="dxa"/>
+            <w:tcBorders>
+              <w:top w:val="single" w:sz="6" w:space="0" w:color="auto"/>
+              <w:left w:val="single" w:sz="6" w:space="0" w:color="auto"/>
+              <w:bottom w:val="single" w:sz="6" w:space="0" w:color="auto"/>
+              <w:right w:val="single" w:sz="6" w:space="0" w:color="auto"/>
+            </w:tcBorders>
+            <w:shd w:val="clear" w:color="auto" w:fill="auto"/>
+            <w:hideMark/>
+          </w:tcPr>
+          <w:p>
+            <w:pPr>
+              <w:spacing w:after="0" w:line="240" w:lineRule="auto"/>
+              <w:textAlignment w:val="baseline"/>
+              <w:rPr>
+                <w:rFonts w:ascii="Times New Roman" w:eastAsia="Times New Roman" w:hAnsi="Times New Roman" w:cs="Times New Roman"/>
+                <w:kern w:val="0"/>
+                <w:sz w:val="24"/>
+                <w:szCs w:val="24"/>
+                <w14:ligatures w14:val="none"/>
+              </w:rPr>
+            </w:pPr>
+            <w:r>
+              <w:rPr>
+                <w:rFonts w:ascii="Calibri" w:eastAsia="Times New Roman" w:hAnsi="Calibri" w:cs="Calibri"/>
+                <w:kern w:val="0"/>
+                <w14:ligatures w14:val="none"/>
+              </w:rPr>
+              <w:t>FR1.2 </w:t>
+            </w:r>
+          </w:p>
+        </w:tc>
+        <w:tc>
+          <w:tcPr>
+            <w:tcW w:w="2325" w:type="dxa"/>
+            <w:tcBorders>
+              <w:top w:val="single" w:sz="6" w:space="0" w:color="auto"/>
+              <w:left w:val="single" w:sz="6" w:space="0" w:color="auto"/>
+              <w:bottom w:val="single" w:sz="6" w:space="0" w:color="auto"/>
+              <w:right w:val="single" w:sz="6" w:space="0" w:color="auto"/>
+            </w:tcBorders>
+            <w:shd w:val="clear" w:color="auto" w:fill="auto"/>
+            <w:hideMark/>
+          </w:tcPr>
+          <w:p>
+            <w:pPr>
+              <w:spacing w:after="0" w:line="240" w:lineRule="auto"/>
+              <w:textAlignment w:val="baseline"/>
+              <w:rPr>
+                <w:rFonts w:ascii="Times New Roman" w:eastAsia="Times New Roman" w:hAnsi="Times New Roman" w:cs="Times New Roman"/>
+                <w:kern w:val="0"/>
+                <w:sz w:val="24"/>
+                <w:szCs w:val="24"/>
+                <w14:ligatures w14:val="none"/>
+              </w:rPr>
+            </w:pPr>
+            <w:r>
+              <w:rPr>
+                <w:rFonts w:ascii="Calibri" w:eastAsia="Times New Roman" w:hAnsi="Calibri" w:cs="Calibri"/>
+                <w:kern w:val="0"/>
+                <w14:ligatures w14:val="none"/>
+              </w:rPr>
+              <w:t>The system shall display the corresponding geographic area name. </w:t>
+            </w:r>
+          </w:p>
+        </w:tc>
+        <w:tc>
+          <w:tcPr>
+            <w:tcW w:w="2325" w:type="dxa"/>
+            <w:tcBorders>
+              <w:top w:val="single" w:sz="6" w:space="0" w:color="auto"/>
+              <w:left w:val="single" w:sz="6" w:space="0" w:color="auto"/>
+              <w:bottom w:val="single" w:sz="6" w:space="0" w:color="auto"/>
+              <w:right w:val="single" w:sz="6" w:space="0" w:color="auto"/>
+            </w:tcBorders>
+            <w:shd w:val="clear" w:color="auto" w:fill="auto"/>
+            <w:hideMark/>
+          </w:tcPr>
+          <w:p>
+            <w:pPr>
+              <w:spacing w:after="0" w:line="240" w:lineRule="auto"/>
+              <w:textAlignment w:val="baseline"/>
+              <w:rPr>
+                <w:rFonts w:ascii="Times New Roman" w:eastAsia="Times New Roman" w:hAnsi="Times New Roman" w:cs="Times New Roman"/>
+                <w:kern w:val="0"/>
+                <w:sz w:val="24"/>
+                <w:szCs w:val="24"/>
+                <w14:ligatures w14:val="none"/>
+              </w:rPr>
+            </w:pPr>
+            <w:r>
+              <w:rPr>
+                <w:rFonts w:ascii="Calibri" w:eastAsia="Times New Roman" w:hAnsi="Calibri" w:cs="Calibri"/>
+                <w:kern w:val="0"/>
+                <w14:ligatures w14:val="none"/>
+              </w:rPr>
+              <w:t xml:space="preserve">Area </w:t>
+            </w:r>
+            <w:proofErr w:type="gramStart"/>
+            <w:r>
+              <w:rPr>
+                <w:rFonts w:ascii="Calibri" w:eastAsia="Times New Roman" w:hAnsi="Calibri" w:cs="Calibri"/>
+                <w:kern w:val="0"/>
+                <w14:ligatures w14:val="none"/>
+              </w:rPr>
+              <w:t>name</w:t>
+            </w:r>
+            <w:proofErr w:type="gramEnd"/>
+            <w:r>
+              <w:rPr>
+                <w:rFonts w:ascii="Calibri" w:eastAsia="Times New Roman" w:hAnsi="Calibri" w:cs="Calibri"/>
+                <w:kern w:val="0"/>
+                <w14:ligatures w14:val="none"/>
+              </w:rPr>
+              <w:t xml:space="preserve"> are displayed and verified within 5 seconds of area code input. </w:t>
+            </w:r>
+          </w:p>
+        </w:tc>
+        <w:tc>
+          <w:tcPr>
+            <w:tcW w:w="2325" w:type="dxa"/>
+            <w:tcBorders>
+              <w:top w:val="single" w:sz="6" w:space="0" w:color="auto"/>
+              <w:left w:val="single" w:sz="6" w:space="0" w:color="auto"/>
+              <w:bottom w:val="single" w:sz="6" w:space="0" w:color="auto"/>
+              <w:right w:val="single" w:sz="6" w:space="0" w:color="auto"/>
+            </w:tcBorders>
+            <w:shd w:val="clear" w:color="auto" w:fill="auto"/>
+            <w:hideMark/>
+          </w:tcPr>
+          <w:p>
+            <w:pPr>
+              <w:spacing w:after="0" w:line="240" w:lineRule="auto"/>
+              <w:textAlignment w:val="baseline"/>
+              <w:rPr>
+                <w:rFonts w:ascii="Times New Roman" w:eastAsia="Times New Roman" w:hAnsi="Times New Roman" w:cs="Times New Roman"/>
+                <w:kern w:val="0"/>
+                <w:sz w:val="24"/>
+                <w:szCs w:val="24"/>
+                <w14:ligatures w14:val="none"/>
+              </w:rPr>
+            </w:pPr>
+            <w:r>
+              <w:rPr>
+                <w:rFonts w:ascii="Calibri" w:eastAsia="Times New Roman" w:hAnsi="Calibri" w:cs="Calibri"/>
+                <w:kern w:val="0"/>
+                <w14:ligatures w14:val="none"/>
+              </w:rPr>
+              <w:t>Location Services </w:t>
+            </w:r>
+          </w:p>
+        </w:tc>
+      </w:tr>
+      <w:tr>
+        <w:trPr>
+          <w:trHeight w:val="300"/>
+        </w:trPr>
+        <w:tc>
+          <w:tcPr>
+            <w:tcW w:w="2325" w:type="dxa"/>
+            <w:tcBorders>
+              <w:top w:val="single" w:sz="6" w:space="0" w:color="auto"/>
+              <w:left w:val="single" w:sz="6" w:space="0" w:color="auto"/>
+              <w:bottom w:val="single" w:sz="6" w:space="0" w:color="auto"/>
+              <w:right w:val="single" w:sz="6" w:space="0" w:color="auto"/>
+            </w:tcBorders>
+            <w:shd w:val="clear" w:color="auto" w:fill="auto"/>
+            <w:hideMark/>
+          </w:tcPr>
+          <w:p>
+            <w:pPr>
+              <w:spacing w:after="0" w:line="240" w:lineRule="auto"/>
+              <w:ind w:left="-30" w:right="-30"/>
+              <w:textAlignment w:val="baseline"/>
+              <w:rPr>
+                <w:rFonts w:ascii="Times New Roman" w:eastAsia="Times New Roman" w:hAnsi="Times New Roman" w:cs="Times New Roman"/>
+                <w:kern w:val="0"/>
+                <w:sz w:val="24"/>
+                <w:szCs w:val="24"/>
+                <w14:ligatures w14:val="none"/>
+              </w:rPr>
+            </w:pPr>
+            <w:r>
+              <w:rPr>
+                <w:rFonts w:ascii="Calibri" w:eastAsia="Times New Roman" w:hAnsi="Calibri" w:cs="Calibri"/>
+                <w:kern w:val="0"/>
+                <w14:ligatures w14:val="none"/>
+              </w:rPr>
+              <w:t>FR2 </w:t>
+            </w:r>
+          </w:p>
+        </w:tc>
+        <w:tc>
+          <w:tcPr>
+            <w:tcW w:w="2325" w:type="dxa"/>
+            <w:tcBorders>
+              <w:top w:val="single" w:sz="6" w:space="0" w:color="auto"/>
+              <w:left w:val="single" w:sz="6" w:space="0" w:color="auto"/>
+              <w:bottom w:val="single" w:sz="6" w:space="0" w:color="auto"/>
+              <w:right w:val="single" w:sz="6" w:space="0" w:color="auto"/>
+            </w:tcBorders>
+            <w:shd w:val="clear" w:color="auto" w:fill="auto"/>
+            <w:hideMark/>
+          </w:tcPr>
+          <w:p>
+            <w:pPr>
+              <w:spacing w:after="0" w:line="240" w:lineRule="auto"/>
+              <w:ind w:left="-30" w:right="-30"/>
+              <w:textAlignment w:val="baseline"/>
+              <w:rPr>
+                <w:rFonts w:ascii="Times New Roman" w:eastAsia="Times New Roman" w:hAnsi="Times New Roman" w:cs="Times New Roman"/>
+                <w:kern w:val="0"/>
+                <w:sz w:val="24"/>
+                <w:szCs w:val="24"/>
+                <w14:ligatures w14:val="none"/>
+              </w:rPr>
+            </w:pPr>
+            <w:r>
+              <w:rPr>
+                <w:rFonts w:ascii="Calibri" w:eastAsia="Times New Roman" w:hAnsi="Calibri" w:cs="Calibri"/>
+                <w:kern w:val="0"/>
+                <w14:ligatures w14:val="none"/>
+              </w:rPr>
+              <w:t>The system shall display weather conditions updated within the past 5 minutes from a weather data provider. </w:t>
+            </w:r>
+          </w:p>
+        </w:tc>
+        <w:tc>
+          <w:tcPr>
+            <w:tcW w:w="2325" w:type="dxa"/>
+            <w:tcBorders>
+              <w:top w:val="single" w:sz="6" w:space="0" w:color="auto"/>
+              <w:left w:val="single" w:sz="6" w:space="0" w:color="auto"/>
+              <w:bottom w:val="single" w:sz="6" w:space="0" w:color="auto"/>
+              <w:right w:val="single" w:sz="6" w:space="0" w:color="auto"/>
+            </w:tcBorders>
+            <w:shd w:val="clear" w:color="auto" w:fill="auto"/>
+            <w:hideMark/>
+          </w:tcPr>
+          <w:p>
+            <w:pPr>
+              <w:spacing w:after="0" w:line="240" w:lineRule="auto"/>
+              <w:ind w:left="-30" w:right="-30"/>
+              <w:textAlignment w:val="baseline"/>
+              <w:rPr>
+                <w:rFonts w:ascii="Times New Roman" w:eastAsia="Times New Roman" w:hAnsi="Times New Roman" w:cs="Times New Roman"/>
+                <w:kern w:val="0"/>
+                <w:sz w:val="24"/>
+                <w:szCs w:val="24"/>
+                <w14:ligatures w14:val="none"/>
+              </w:rPr>
+            </w:pPr>
+            <w:r>
+              <w:rPr>
+                <w:rFonts w:ascii="Calibri" w:eastAsia="Times New Roman" w:hAnsi="Calibri" w:cs="Calibri"/>
+                <w:kern w:val="0"/>
+                <w14:ligatures w14:val="none"/>
+              </w:rPr>
+              <w:t>Weather data displayed must be no older than 5 minutes from the data provider. </w:t>
+            </w:r>
+          </w:p>
+        </w:tc>
+        <w:tc>
+          <w:tcPr>
+            <w:tcW w:w="2325" w:type="dxa"/>
+            <w:tcBorders>
+              <w:top w:val="single" w:sz="6" w:space="0" w:color="auto"/>
+              <w:left w:val="single" w:sz="6" w:space="0" w:color="auto"/>
+              <w:bottom w:val="single" w:sz="6" w:space="0" w:color="auto"/>
+              <w:right w:val="single" w:sz="6" w:space="0" w:color="auto"/>
+            </w:tcBorders>
+            <w:shd w:val="clear" w:color="auto" w:fill="auto"/>
+            <w:hideMark/>
+          </w:tcPr>
+          <w:p>
+            <w:pPr>
+              <w:spacing w:after="0" w:line="240" w:lineRule="auto"/>
+              <w:ind w:left="-30" w:right="-30"/>
+              <w:textAlignment w:val="baseline"/>
+              <w:rPr>
+                <w:rFonts w:ascii="Times New Roman" w:eastAsia="Times New Roman" w:hAnsi="Times New Roman" w:cs="Times New Roman"/>
+                <w:kern w:val="0"/>
+                <w:sz w:val="24"/>
+                <w:szCs w:val="24"/>
+                <w14:ligatures w14:val="none"/>
+              </w:rPr>
+            </w:pPr>
+            <w:r>
+              <w:rPr>
+                <w:rFonts w:ascii="Calibri" w:eastAsia="Times New Roman" w:hAnsi="Calibri" w:cs="Calibri"/>
+                <w:kern w:val="0"/>
+                <w14:ligatures w14:val="none"/>
+              </w:rPr>
+              <w:t>Weather Data Provider </w:t>
+            </w:r>
+          </w:p>
+        </w:tc>
+      </w:tr>
+      <w:tr>
+        <w:trPr>
+          <w:trHeight w:val="300"/>
+        </w:trPr>
+        <w:tc>
+          <w:tcPr>
+            <w:tcW w:w="2325" w:type="dxa"/>
+            <w:tcBorders>
+              <w:top w:val="single" w:sz="6" w:space="0" w:color="auto"/>
+              <w:left w:val="single" w:sz="6" w:space="0" w:color="auto"/>
+              <w:bottom w:val="single" w:sz="6" w:space="0" w:color="auto"/>
+              <w:right w:val="single" w:sz="6" w:space="0" w:color="auto"/>
+            </w:tcBorders>
+            <w:shd w:val="clear" w:color="auto" w:fill="auto"/>
+            <w:hideMark/>
+          </w:tcPr>
+          <w:p>
+            <w:pPr>
+              <w:spacing w:after="0" w:line="240" w:lineRule="auto"/>
+              <w:ind w:left="-30" w:right="-30"/>
+              <w:textAlignment w:val="baseline"/>
+              <w:rPr>
+                <w:rFonts w:ascii="Times New Roman" w:eastAsia="Times New Roman" w:hAnsi="Times New Roman" w:cs="Times New Roman"/>
+                <w:kern w:val="0"/>
+                <w:sz w:val="24"/>
+                <w:szCs w:val="24"/>
+                <w14:ligatures w14:val="none"/>
+              </w:rPr>
+            </w:pPr>
+            <w:r>
+              <w:rPr>
+                <w:rFonts w:ascii="Calibri" w:eastAsia="Times New Roman" w:hAnsi="Calibri" w:cs="Calibri"/>
+                <w:kern w:val="0"/>
+                <w14:ligatures w14:val="none"/>
+              </w:rPr>
+              <w:t>FR3 </w:t>
+            </w:r>
+          </w:p>
+        </w:tc>
+        <w:tc>
+          <w:tcPr>
+            <w:tcW w:w="2325" w:type="dxa"/>
+            <w:tcBorders>
+              <w:top w:val="single" w:sz="6" w:space="0" w:color="auto"/>
+              <w:left w:val="single" w:sz="6" w:space="0" w:color="auto"/>
+              <w:bottom w:val="single" w:sz="6" w:space="0" w:color="auto"/>
+              <w:right w:val="single" w:sz="6" w:space="0" w:color="auto"/>
+            </w:tcBorders>
+            <w:shd w:val="clear" w:color="auto" w:fill="auto"/>
+            <w:hideMark/>
+          </w:tcPr>
+          <w:p>
+            <w:pPr>
+              <w:spacing w:after="0" w:line="240" w:lineRule="auto"/>
+              <w:ind w:left="-30" w:right="-30"/>
+              <w:textAlignment w:val="baseline"/>
+              <w:rPr>
+                <w:rFonts w:ascii="Times New Roman" w:eastAsia="Times New Roman" w:hAnsi="Times New Roman" w:cs="Times New Roman"/>
+                <w:kern w:val="0"/>
+                <w:sz w:val="24"/>
+                <w:szCs w:val="24"/>
+                <w14:ligatures w14:val="none"/>
+              </w:rPr>
+            </w:pPr>
+            <w:r>
+              <w:rPr>
+                <w:rFonts w:ascii="Calibri" w:eastAsia="Times New Roman" w:hAnsi="Calibri" w:cs="Calibri"/>
+                <w:kern w:val="0"/>
+                <w14:ligatures w14:val="none"/>
+              </w:rPr>
+              <w:t>The system shall provide a refreshed 7-day weather forecast every 3 hours.  </w:t>
+            </w:r>
+          </w:p>
+        </w:tc>
+        <w:tc>
+          <w:tcPr>
+            <w:tcW w:w="2325" w:type="dxa"/>
+            <w:tcBorders>
+              <w:top w:val="single" w:sz="6" w:space="0" w:color="auto"/>
+              <w:left w:val="single" w:sz="6" w:space="0" w:color="auto"/>
+              <w:bottom w:val="single" w:sz="6" w:space="0" w:color="auto"/>
+              <w:right w:val="single" w:sz="6" w:space="0" w:color="auto"/>
+            </w:tcBorders>
+            <w:shd w:val="clear" w:color="auto" w:fill="auto"/>
+            <w:hideMark/>
+          </w:tcPr>
+          <w:p>
+            <w:pPr>
+              <w:spacing w:after="0" w:line="240" w:lineRule="auto"/>
+              <w:ind w:left="-30" w:right="-30"/>
+              <w:textAlignment w:val="baseline"/>
+              <w:rPr>
+                <w:rFonts w:ascii="Times New Roman" w:eastAsia="Times New Roman" w:hAnsi="Times New Roman" w:cs="Times New Roman"/>
+                <w:kern w:val="0"/>
+                <w:sz w:val="24"/>
+                <w:szCs w:val="24"/>
+                <w14:ligatures w14:val="none"/>
+              </w:rPr>
+            </w:pPr>
+            <w:r>
+              <w:rPr>
+                <w:rFonts w:ascii="Calibri" w:eastAsia="Times New Roman" w:hAnsi="Calibri" w:cs="Calibri"/>
+                <w:kern w:val="0"/>
+                <w14:ligatures w14:val="none"/>
+              </w:rPr>
+              <w:t>Forecast updated and displayed every 3 hours. </w:t>
+            </w:r>
+          </w:p>
+        </w:tc>
+        <w:tc>
+          <w:tcPr>
+            <w:tcW w:w="2325" w:type="dxa"/>
+            <w:tcBorders>
+              <w:top w:val="single" w:sz="6" w:space="0" w:color="auto"/>
+              <w:left w:val="single" w:sz="6" w:space="0" w:color="auto"/>
+              <w:bottom w:val="single" w:sz="6" w:space="0" w:color="auto"/>
+              <w:right w:val="single" w:sz="6" w:space="0" w:color="auto"/>
+            </w:tcBorders>
+            <w:shd w:val="clear" w:color="auto" w:fill="auto"/>
+            <w:hideMark/>
+          </w:tcPr>
+          <w:p>
+            <w:pPr>
+              <w:spacing w:after="0" w:line="240" w:lineRule="auto"/>
+              <w:ind w:left="-30" w:right="-30"/>
+              <w:textAlignment w:val="baseline"/>
+              <w:rPr>
+                <w:rFonts w:ascii="Times New Roman" w:eastAsia="Times New Roman" w:hAnsi="Times New Roman" w:cs="Times New Roman"/>
+                <w:kern w:val="0"/>
+                <w:sz w:val="24"/>
+                <w:szCs w:val="24"/>
+                <w14:ligatures w14:val="none"/>
+              </w:rPr>
+            </w:pPr>
+            <w:r>
+              <w:rPr>
+                <w:rFonts w:ascii="Calibri" w:eastAsia="Times New Roman" w:hAnsi="Calibri" w:cs="Calibri"/>
+                <w:kern w:val="0"/>
+                <w14:ligatures w14:val="none"/>
+              </w:rPr>
+              <w:t>Weather Data Provider </w:t>
+            </w:r>
+          </w:p>
+        </w:tc>
+      </w:tr>
+      <w:tr>
+        <w:trPr>
+          <w:trHeight w:val="300"/>
+        </w:trPr>
+        <w:tc>
+          <w:tcPr>
+            <w:tcW w:w="2325" w:type="dxa"/>
+            <w:tcBorders>
+              <w:top w:val="single" w:sz="6" w:space="0" w:color="auto"/>
+              <w:left w:val="single" w:sz="6" w:space="0" w:color="auto"/>
+              <w:bottom w:val="single" w:sz="6" w:space="0" w:color="auto"/>
+              <w:right w:val="single" w:sz="6" w:space="0" w:color="auto"/>
+            </w:tcBorders>
+            <w:shd w:val="clear" w:color="auto" w:fill="auto"/>
+            <w:hideMark/>
+          </w:tcPr>
+          <w:p>
+            <w:pPr>
+              <w:spacing w:after="0" w:line="240" w:lineRule="auto"/>
+              <w:ind w:left="-30" w:right="-30"/>
+              <w:textAlignment w:val="baseline"/>
+              <w:rPr>
+                <w:rFonts w:ascii="Times New Roman" w:eastAsia="Times New Roman" w:hAnsi="Times New Roman" w:cs="Times New Roman"/>
+                <w:kern w:val="0"/>
+                <w:sz w:val="24"/>
+                <w:szCs w:val="24"/>
+                <w14:ligatures w14:val="none"/>
+              </w:rPr>
+            </w:pPr>
+            <w:r>
+              <w:rPr>
+                <w:rFonts w:ascii="Calibri" w:eastAsia="Times New Roman" w:hAnsi="Calibri" w:cs="Calibri"/>
+                <w:kern w:val="0"/>
+                <w14:ligatures w14:val="none"/>
+              </w:rPr>
+              <w:t>FR4 </w:t>
+            </w:r>
+          </w:p>
+        </w:tc>
+        <w:tc>
+          <w:tcPr>
+            <w:tcW w:w="2325" w:type="dxa"/>
+            <w:tcBorders>
+              <w:top w:val="single" w:sz="6" w:space="0" w:color="auto"/>
+              <w:left w:val="single" w:sz="6" w:space="0" w:color="auto"/>
+              <w:bottom w:val="single" w:sz="6" w:space="0" w:color="auto"/>
+              <w:right w:val="single" w:sz="6" w:space="0" w:color="auto"/>
+            </w:tcBorders>
+            <w:shd w:val="clear" w:color="auto" w:fill="auto"/>
+            <w:hideMark/>
+          </w:tcPr>
+          <w:p>
+            <w:pPr>
+              <w:spacing w:after="0" w:line="240" w:lineRule="auto"/>
+              <w:ind w:left="-30" w:right="-30"/>
+              <w:textAlignment w:val="baseline"/>
+              <w:rPr>
+                <w:rFonts w:ascii="Times New Roman" w:eastAsia="Times New Roman" w:hAnsi="Times New Roman" w:cs="Times New Roman"/>
+                <w:kern w:val="0"/>
+                <w:sz w:val="24"/>
+                <w:szCs w:val="24"/>
+                <w14:ligatures w14:val="none"/>
+              </w:rPr>
+            </w:pPr>
+            <w:r>
+              <w:rPr>
+                <w:rFonts w:ascii="Calibri" w:eastAsia="Times New Roman" w:hAnsi="Calibri" w:cs="Calibri"/>
+                <w:kern w:val="0"/>
+                <w14:ligatures w14:val="none"/>
+              </w:rPr>
+              <w:t>The system shall display severe weather alerts relevant to the user’s location </w:t>
+            </w:r>
+          </w:p>
+        </w:tc>
+        <w:tc>
+          <w:tcPr>
+            <w:tcW w:w="2325" w:type="dxa"/>
+            <w:tcBorders>
+              <w:top w:val="single" w:sz="6" w:space="0" w:color="auto"/>
+              <w:left w:val="single" w:sz="6" w:space="0" w:color="auto"/>
+              <w:bottom w:val="single" w:sz="6" w:space="0" w:color="auto"/>
+              <w:right w:val="single" w:sz="6" w:space="0" w:color="auto"/>
+            </w:tcBorders>
+            <w:shd w:val="clear" w:color="auto" w:fill="auto"/>
+            <w:hideMark/>
+          </w:tcPr>
+          <w:p>
+            <w:pPr>
+              <w:spacing w:after="0" w:line="240" w:lineRule="auto"/>
+              <w:ind w:left="-30" w:right="-30"/>
+              <w:textAlignment w:val="baseline"/>
+              <w:rPr>
+                <w:rFonts w:ascii="Times New Roman" w:eastAsia="Times New Roman" w:hAnsi="Times New Roman" w:cs="Times New Roman"/>
+                <w:kern w:val="0"/>
+                <w:sz w:val="24"/>
+                <w:szCs w:val="24"/>
+                <w14:ligatures w14:val="none"/>
+              </w:rPr>
+            </w:pPr>
+            <w:r>
+              <w:rPr>
+                <w:rFonts w:ascii="Calibri" w:eastAsia="Times New Roman" w:hAnsi="Calibri" w:cs="Calibri"/>
+                <w:kern w:val="0"/>
+                <w14:ligatures w14:val="none"/>
+              </w:rPr>
+              <w:t>Alerts displayed within 5 minutes of official release. </w:t>
+            </w:r>
+          </w:p>
+        </w:tc>
+        <w:tc>
+          <w:tcPr>
+            <w:tcW w:w="2325" w:type="dxa"/>
+            <w:tcBorders>
+              <w:top w:val="single" w:sz="6" w:space="0" w:color="auto"/>
+              <w:left w:val="single" w:sz="6" w:space="0" w:color="auto"/>
+              <w:bottom w:val="single" w:sz="6" w:space="0" w:color="auto"/>
+              <w:right w:val="single" w:sz="6" w:space="0" w:color="auto"/>
+            </w:tcBorders>
+            <w:shd w:val="clear" w:color="auto" w:fill="auto"/>
+            <w:hideMark/>
+          </w:tcPr>
+          <w:p>
+            <w:pPr>
+              <w:spacing w:after="0" w:line="240" w:lineRule="auto"/>
+              <w:ind w:left="-30" w:right="-30"/>
+              <w:textAlignment w:val="baseline"/>
+              <w:rPr>
+                <w:rFonts w:ascii="Times New Roman" w:eastAsia="Times New Roman" w:hAnsi="Times New Roman" w:cs="Times New Roman"/>
+                <w:kern w:val="0"/>
+                <w:sz w:val="24"/>
+                <w:szCs w:val="24"/>
+                <w14:ligatures w14:val="none"/>
+              </w:rPr>
+            </w:pPr>
+            <w:r>
+              <w:rPr>
+                <w:rFonts w:ascii="Calibri" w:eastAsia="Times New Roman" w:hAnsi="Calibri" w:cs="Calibri"/>
+                <w:kern w:val="0"/>
+                <w14:ligatures w14:val="none"/>
+              </w:rPr>
+              <w:t>Meteorological Authority </w:t>
+            </w:r>
+          </w:p>
+        </w:tc>
+      </w:tr>
+      <w:tr>
+        <w:trPr>
+          <w:trHeight w:val="300"/>
+        </w:trPr>
+        <w:tc>
+          <w:tcPr>
+            <w:tcW w:w="2325" w:type="dxa"/>
+            <w:tcBorders>
+              <w:top w:val="single" w:sz="6" w:space="0" w:color="auto"/>
+              <w:left w:val="single" w:sz="6" w:space="0" w:color="auto"/>
+              <w:bottom w:val="single" w:sz="6" w:space="0" w:color="auto"/>
+              <w:right w:val="single" w:sz="6" w:space="0" w:color="auto"/>
+            </w:tcBorders>
+            <w:shd w:val="clear" w:color="auto" w:fill="auto"/>
+            <w:hideMark/>
+          </w:tcPr>
+          <w:p>
+            <w:pPr>
+              <w:spacing w:after="0" w:line="240" w:lineRule="auto"/>
+              <w:ind w:left="-30" w:right="-30"/>
+              <w:textAlignment w:val="baseline"/>
+              <w:rPr>
+                <w:rFonts w:ascii="Times New Roman" w:eastAsia="Times New Roman" w:hAnsi="Times New Roman" w:cs="Times New Roman"/>
+                <w:kern w:val="0"/>
+                <w:sz w:val="24"/>
+                <w:szCs w:val="24"/>
+                <w14:ligatures w14:val="none"/>
+              </w:rPr>
+            </w:pPr>
+            <w:r>
+              <w:rPr>
+                <w:rFonts w:ascii="Calibri" w:eastAsia="Times New Roman" w:hAnsi="Calibri" w:cs="Calibri"/>
+                <w:kern w:val="0"/>
+                <w14:ligatures w14:val="none"/>
+              </w:rPr>
+              <w:t>FR5 </w:t>
+            </w:r>
+          </w:p>
+        </w:tc>
+        <w:tc>
+          <w:tcPr>
+            <w:tcW w:w="2325" w:type="dxa"/>
+            <w:tcBorders>
+              <w:top w:val="single" w:sz="6" w:space="0" w:color="auto"/>
+              <w:left w:val="single" w:sz="6" w:space="0" w:color="auto"/>
+              <w:bottom w:val="single" w:sz="6" w:space="0" w:color="auto"/>
+              <w:right w:val="single" w:sz="6" w:space="0" w:color="auto"/>
+            </w:tcBorders>
+            <w:shd w:val="clear" w:color="auto" w:fill="auto"/>
+            <w:hideMark/>
+          </w:tcPr>
+          <w:p>
+            <w:pPr>
+              <w:spacing w:after="0" w:line="240" w:lineRule="auto"/>
+              <w:ind w:left="-30" w:right="-30"/>
+              <w:textAlignment w:val="baseline"/>
+              <w:rPr>
+                <w:rFonts w:ascii="Times New Roman" w:eastAsia="Times New Roman" w:hAnsi="Times New Roman" w:cs="Times New Roman"/>
+                <w:kern w:val="0"/>
+                <w:sz w:val="24"/>
+                <w:szCs w:val="24"/>
+                <w14:ligatures w14:val="none"/>
+              </w:rPr>
+            </w:pPr>
+            <w:r>
+              <w:rPr>
+                <w:rFonts w:ascii="Calibri" w:eastAsia="Times New Roman" w:hAnsi="Calibri" w:cs="Calibri"/>
+                <w:kern w:val="0"/>
+                <w14:ligatures w14:val="none"/>
+              </w:rPr>
+              <w:t>The system shall provide clothing recommendations based on the forecast for the user’s specified location.  </w:t>
+            </w:r>
+          </w:p>
+        </w:tc>
+        <w:tc>
+          <w:tcPr>
+            <w:tcW w:w="2325" w:type="dxa"/>
+            <w:tcBorders>
+              <w:top w:val="single" w:sz="6" w:space="0" w:color="auto"/>
+              <w:left w:val="single" w:sz="6" w:space="0" w:color="auto"/>
+              <w:bottom w:val="single" w:sz="6" w:space="0" w:color="auto"/>
+              <w:right w:val="single" w:sz="6" w:space="0" w:color="auto"/>
+            </w:tcBorders>
+            <w:shd w:val="clear" w:color="auto" w:fill="auto"/>
+            <w:hideMark/>
+          </w:tcPr>
+          <w:p>
+            <w:pPr>
+              <w:spacing w:after="0" w:line="240" w:lineRule="auto"/>
+              <w:ind w:left="-30" w:right="-30"/>
+              <w:textAlignment w:val="baseline"/>
+              <w:rPr>
+                <w:rFonts w:ascii="Times New Roman" w:eastAsia="Times New Roman" w:hAnsi="Times New Roman" w:cs="Times New Roman"/>
+                <w:kern w:val="0"/>
+                <w:sz w:val="24"/>
+                <w:szCs w:val="24"/>
+                <w14:ligatures w14:val="none"/>
+              </w:rPr>
+            </w:pPr>
+            <w:r>
+              <w:rPr>
+                <w:rFonts w:ascii="Calibri" w:eastAsia="Times New Roman" w:hAnsi="Calibri" w:cs="Calibri"/>
+                <w:kern w:val="0"/>
+                <w14:ligatures w14:val="none"/>
+              </w:rPr>
+              <w:t>Recommendations align with current weather conditions. </w:t>
+            </w:r>
+          </w:p>
+        </w:tc>
+        <w:tc>
+          <w:tcPr>
+            <w:tcW w:w="2325" w:type="dxa"/>
+            <w:tcBorders>
+              <w:top w:val="single" w:sz="6" w:space="0" w:color="auto"/>
+              <w:left w:val="single" w:sz="6" w:space="0" w:color="auto"/>
+              <w:bottom w:val="single" w:sz="6" w:space="0" w:color="auto"/>
+              <w:right w:val="single" w:sz="6" w:space="0" w:color="auto"/>
+            </w:tcBorders>
+            <w:shd w:val="clear" w:color="auto" w:fill="auto"/>
+            <w:hideMark/>
+          </w:tcPr>
+          <w:p>
+            <w:pPr>
+              <w:spacing w:after="0" w:line="240" w:lineRule="auto"/>
+              <w:ind w:left="-30" w:right="-30"/>
+              <w:textAlignment w:val="baseline"/>
+              <w:rPr>
+                <w:rFonts w:ascii="Times New Roman" w:eastAsia="Times New Roman" w:hAnsi="Times New Roman" w:cs="Times New Roman"/>
+                <w:kern w:val="0"/>
+                <w:sz w:val="24"/>
+                <w:szCs w:val="24"/>
+                <w14:ligatures w14:val="none"/>
+              </w:rPr>
+            </w:pPr>
+            <w:r>
+              <w:rPr>
+                <w:rFonts w:ascii="Calibri" w:eastAsia="Times New Roman" w:hAnsi="Calibri" w:cs="Calibri"/>
+                <w:kern w:val="0"/>
+                <w14:ligatures w14:val="none"/>
+              </w:rPr>
+              <w:t>Weather Data Provider </w:t>
+            </w:r>
+          </w:p>
+        </w:tc>
+      </w:tr>
+    </w:tbl>
     <w:p>
       <w:pPr>
+        <w:spacing w:line="240" w:lineRule="auto"/>
+        <w:textAlignment w:val="baseline"/>
         <w:rPr>
-          <w:b/>
-          <w:bCs/>
-          <w:u w:val="single"/>
+          <w:rFonts w:ascii="Times New Roman" w:eastAsia="Times New Roman" w:hAnsi="Times New Roman" w:cs="Times New Roman"/>
+          <w:kern w:val="0"/>
+          <w:sz w:val="24"/>
+          <w:szCs w:val="24"/>
+          <w14:ligatures w14:val="none"/>
         </w:rPr>
       </w:pPr>
       <w:r>
         <w:rPr>
+          <w:rFonts w:ascii="Calibri" w:eastAsia="Times New Roman" w:hAnsi="Calibri" w:cs="Calibri"/>
+          <w:kern w:val="0"/>
+          <w14:ligatures w14:val="none"/>
+        </w:rPr>
+        <w:t> </w:t>
+      </w:r>
+    </w:p>
+    <w:p>
+      <w:pPr>
+        <w:spacing w:line="240" w:lineRule="auto"/>
+        <w:textAlignment w:val="baseline"/>
+        <w:rPr>
+          <w:rFonts w:ascii="Times New Roman" w:eastAsia="Times New Roman" w:hAnsi="Times New Roman" w:cs="Times New Roman"/>
+          <w:kern w:val="0"/>
+          <w:sz w:val="24"/>
+          <w:szCs w:val="24"/>
+          <w14:ligatures w14:val="none"/>
+        </w:rPr>
+      </w:pPr>
+      <w:r>
+        <w:rPr>
+          <w:rFonts w:ascii="Calibri" w:eastAsia="Times New Roman" w:hAnsi="Calibri" w:cs="Calibri"/>
           <w:b/>
           <w:bCs/>
+          <w:kern w:val="0"/>
           <w:u w:val="single"/>
+          <w14:ligatures w14:val="none"/>
         </w:rPr>
         <w:t>NONFUNCTIONAL REQUIREMENTS</w:t>
       </w:r>
+      <w:r>
+        <w:rPr>
+          <w:rFonts w:ascii="Calibri" w:eastAsia="Times New Roman" w:hAnsi="Calibri" w:cs="Calibri"/>
+          <w:kern w:val="0"/>
+          <w14:ligatures w14:val="none"/>
+        </w:rPr>
+        <w:t> </w:t>
+      </w:r>
     </w:p>
+    <w:tbl>
+      <w:tblPr>
+        <w:tblW w:w="0" w:type="auto"/>
+        <w:tblBorders>
+          <w:top w:val="outset" w:sz="6" w:space="0" w:color="auto"/>
+          <w:left w:val="outset" w:sz="6" w:space="0" w:color="auto"/>
+          <w:bottom w:val="outset" w:sz="6" w:space="0" w:color="auto"/>
+          <w:right w:val="outset" w:sz="6" w:space="0" w:color="auto"/>
+        </w:tblBorders>
+        <w:tblCellMar>
+          <w:top w:w="15" w:type="dxa"/>
+          <w:left w:w="15" w:type="dxa"/>
+          <w:bottom w:w="15" w:type="dxa"/>
+          <w:right w:w="15" w:type="dxa"/>
+        </w:tblCellMar>
+        <w:tblLook w:val="04A0" w:firstRow="1" w:lastRow="0" w:firstColumn="1" w:lastColumn="0" w:noHBand="0" w:noVBand="1"/>
+      </w:tblPr>
+      <w:tblGrid>
+        <w:gridCol w:w="1860"/>
+        <w:gridCol w:w="1860"/>
+        <w:gridCol w:w="1860"/>
+        <w:gridCol w:w="1860"/>
+        <w:gridCol w:w="1860"/>
+      </w:tblGrid>
+      <w:tr>
+        <w:trPr>
+          <w:trHeight w:val="300"/>
+        </w:trPr>
+        <w:tc>
+          <w:tcPr>
+            <w:tcW w:w="1860" w:type="dxa"/>
+            <w:tcBorders>
+              <w:top w:val="single" w:sz="6" w:space="0" w:color="auto"/>
+              <w:left w:val="single" w:sz="6" w:space="0" w:color="auto"/>
+              <w:bottom w:val="single" w:sz="6" w:space="0" w:color="auto"/>
+              <w:right w:val="single" w:sz="6" w:space="0" w:color="auto"/>
+            </w:tcBorders>
+            <w:shd w:val="clear" w:color="auto" w:fill="auto"/>
+            <w:hideMark/>
+          </w:tcPr>
+          <w:p>
+            <w:pPr>
+              <w:spacing w:after="0" w:line="240" w:lineRule="auto"/>
+              <w:textAlignment w:val="baseline"/>
+              <w:rPr>
+                <w:rFonts w:ascii="Times New Roman" w:eastAsia="Times New Roman" w:hAnsi="Times New Roman" w:cs="Times New Roman"/>
+                <w:kern w:val="0"/>
+                <w:sz w:val="24"/>
+                <w:szCs w:val="24"/>
+                <w14:ligatures w14:val="none"/>
+              </w:rPr>
+            </w:pPr>
+            <w:r>
+              <w:rPr>
+                <w:rFonts w:ascii="Calibri" w:eastAsia="Times New Roman" w:hAnsi="Calibri" w:cs="Calibri"/>
+                <w:b/>
+                <w:bCs/>
+                <w:kern w:val="0"/>
+                <w:u w:val="single"/>
+                <w14:ligatures w14:val="none"/>
+              </w:rPr>
+              <w:t>Non-Functional ID</w:t>
+            </w:r>
+            <w:r>
+              <w:rPr>
+                <w:rFonts w:ascii="Calibri" w:eastAsia="Times New Roman" w:hAnsi="Calibri" w:cs="Calibri"/>
+                <w:kern w:val="0"/>
+                <w14:ligatures w14:val="none"/>
+              </w:rPr>
+              <w:t> </w:t>
+            </w:r>
+          </w:p>
+        </w:tc>
+        <w:tc>
+          <w:tcPr>
+            <w:tcW w:w="1860" w:type="dxa"/>
+            <w:tcBorders>
+              <w:top w:val="single" w:sz="6" w:space="0" w:color="auto"/>
+              <w:left w:val="single" w:sz="6" w:space="0" w:color="auto"/>
+              <w:bottom w:val="single" w:sz="6" w:space="0" w:color="auto"/>
+              <w:right w:val="single" w:sz="6" w:space="0" w:color="auto"/>
+            </w:tcBorders>
+            <w:shd w:val="clear" w:color="auto" w:fill="auto"/>
+            <w:hideMark/>
+          </w:tcPr>
+          <w:p>
+            <w:pPr>
+              <w:spacing w:after="0" w:line="240" w:lineRule="auto"/>
+              <w:textAlignment w:val="baseline"/>
+              <w:rPr>
+                <w:rFonts w:ascii="Times New Roman" w:eastAsia="Times New Roman" w:hAnsi="Times New Roman" w:cs="Times New Roman"/>
+                <w:kern w:val="0"/>
+                <w:sz w:val="24"/>
+                <w:szCs w:val="24"/>
+                <w14:ligatures w14:val="none"/>
+              </w:rPr>
+            </w:pPr>
+            <w:r>
+              <w:rPr>
+                <w:rFonts w:ascii="Calibri" w:eastAsia="Times New Roman" w:hAnsi="Calibri" w:cs="Calibri"/>
+                <w:b/>
+                <w:bCs/>
+                <w:kern w:val="0"/>
+                <w:u w:val="single"/>
+                <w14:ligatures w14:val="none"/>
+              </w:rPr>
+              <w:t>Requirements Category</w:t>
+            </w:r>
+            <w:r>
+              <w:rPr>
+                <w:rFonts w:ascii="Calibri" w:eastAsia="Times New Roman" w:hAnsi="Calibri" w:cs="Calibri"/>
+                <w:kern w:val="0"/>
+                <w14:ligatures w14:val="none"/>
+              </w:rPr>
+              <w:t> </w:t>
+            </w:r>
+          </w:p>
+        </w:tc>
+        <w:tc>
+          <w:tcPr>
+            <w:tcW w:w="1860" w:type="dxa"/>
+            <w:tcBorders>
+              <w:top w:val="single" w:sz="6" w:space="0" w:color="auto"/>
+              <w:left w:val="single" w:sz="6" w:space="0" w:color="auto"/>
+              <w:bottom w:val="single" w:sz="6" w:space="0" w:color="auto"/>
+              <w:right w:val="single" w:sz="6" w:space="0" w:color="auto"/>
+            </w:tcBorders>
+            <w:shd w:val="clear" w:color="auto" w:fill="auto"/>
+            <w:hideMark/>
+          </w:tcPr>
+          <w:p>
+            <w:pPr>
+              <w:spacing w:after="0" w:line="240" w:lineRule="auto"/>
+              <w:textAlignment w:val="baseline"/>
+              <w:rPr>
+                <w:rFonts w:ascii="Times New Roman" w:eastAsia="Times New Roman" w:hAnsi="Times New Roman" w:cs="Times New Roman"/>
+                <w:kern w:val="0"/>
+                <w:sz w:val="24"/>
+                <w:szCs w:val="24"/>
+                <w14:ligatures w14:val="none"/>
+              </w:rPr>
+            </w:pPr>
+            <w:r>
+              <w:rPr>
+                <w:rFonts w:ascii="Calibri" w:eastAsia="Times New Roman" w:hAnsi="Calibri" w:cs="Calibri"/>
+                <w:b/>
+                <w:bCs/>
+                <w:kern w:val="0"/>
+                <w:u w:val="single"/>
+                <w14:ligatures w14:val="none"/>
+              </w:rPr>
+              <w:t>Requirements Description</w:t>
+            </w:r>
+            <w:r>
+              <w:rPr>
+                <w:rFonts w:ascii="Calibri" w:eastAsia="Times New Roman" w:hAnsi="Calibri" w:cs="Calibri"/>
+                <w:kern w:val="0"/>
+                <w14:ligatures w14:val="none"/>
+              </w:rPr>
+              <w:t> </w:t>
+            </w:r>
+          </w:p>
+        </w:tc>
+        <w:tc>
+          <w:tcPr>
+            <w:tcW w:w="1860" w:type="dxa"/>
+            <w:tcBorders>
+              <w:top w:val="single" w:sz="6" w:space="0" w:color="auto"/>
+              <w:left w:val="single" w:sz="6" w:space="0" w:color="auto"/>
+              <w:bottom w:val="single" w:sz="6" w:space="0" w:color="auto"/>
+              <w:right w:val="single" w:sz="6" w:space="0" w:color="auto"/>
+            </w:tcBorders>
+            <w:shd w:val="clear" w:color="auto" w:fill="auto"/>
+            <w:hideMark/>
+          </w:tcPr>
+          <w:p>
+            <w:pPr>
+              <w:spacing w:after="0" w:line="240" w:lineRule="auto"/>
+              <w:textAlignment w:val="baseline"/>
+              <w:rPr>
+                <w:rFonts w:ascii="Times New Roman" w:eastAsia="Times New Roman" w:hAnsi="Times New Roman" w:cs="Times New Roman"/>
+                <w:kern w:val="0"/>
+                <w:sz w:val="24"/>
+                <w:szCs w:val="24"/>
+                <w14:ligatures w14:val="none"/>
+              </w:rPr>
+            </w:pPr>
+            <w:r>
+              <w:rPr>
+                <w:rFonts w:ascii="Calibri" w:eastAsia="Times New Roman" w:hAnsi="Calibri" w:cs="Calibri"/>
+                <w:b/>
+                <w:bCs/>
+                <w:kern w:val="0"/>
+                <w:u w:val="single"/>
+                <w14:ligatures w14:val="none"/>
+              </w:rPr>
+              <w:t>Acceptance Criteria</w:t>
+            </w:r>
+            <w:r>
+              <w:rPr>
+                <w:rFonts w:ascii="Calibri" w:eastAsia="Times New Roman" w:hAnsi="Calibri" w:cs="Calibri"/>
+                <w:kern w:val="0"/>
+                <w14:ligatures w14:val="none"/>
+              </w:rPr>
+              <w:t> </w:t>
+            </w:r>
+          </w:p>
+        </w:tc>
+        <w:tc>
+          <w:tcPr>
+            <w:tcW w:w="1860" w:type="dxa"/>
+            <w:tcBorders>
+              <w:top w:val="single" w:sz="6" w:space="0" w:color="auto"/>
+              <w:left w:val="single" w:sz="6" w:space="0" w:color="auto"/>
+              <w:bottom w:val="single" w:sz="6" w:space="0" w:color="auto"/>
+              <w:right w:val="single" w:sz="6" w:space="0" w:color="auto"/>
+            </w:tcBorders>
+            <w:shd w:val="clear" w:color="auto" w:fill="auto"/>
+            <w:hideMark/>
+          </w:tcPr>
+          <w:p>
+            <w:pPr>
+              <w:spacing w:after="0" w:line="240" w:lineRule="auto"/>
+              <w:textAlignment w:val="baseline"/>
+              <w:rPr>
+                <w:rFonts w:ascii="Times New Roman" w:eastAsia="Times New Roman" w:hAnsi="Times New Roman" w:cs="Times New Roman"/>
+                <w:kern w:val="0"/>
+                <w:sz w:val="24"/>
+                <w:szCs w:val="24"/>
+                <w14:ligatures w14:val="none"/>
+              </w:rPr>
+            </w:pPr>
+            <w:r>
+              <w:rPr>
+                <w:rFonts w:ascii="Calibri" w:eastAsia="Times New Roman" w:hAnsi="Calibri" w:cs="Calibri"/>
+                <w:b/>
+                <w:bCs/>
+                <w:kern w:val="0"/>
+                <w:u w:val="single"/>
+                <w14:ligatures w14:val="none"/>
+              </w:rPr>
+              <w:t>Verification Method</w:t>
+            </w:r>
+            <w:r>
+              <w:rPr>
+                <w:rFonts w:ascii="Calibri" w:eastAsia="Times New Roman" w:hAnsi="Calibri" w:cs="Calibri"/>
+                <w:kern w:val="0"/>
+                <w14:ligatures w14:val="none"/>
+              </w:rPr>
+              <w:t> </w:t>
+            </w:r>
+          </w:p>
+        </w:tc>
+      </w:tr>
+      <w:tr>
+        <w:trPr>
+          <w:trHeight w:val="300"/>
+        </w:trPr>
+        <w:tc>
+          <w:tcPr>
+            <w:tcW w:w="1860" w:type="dxa"/>
+            <w:tcBorders>
+              <w:top w:val="single" w:sz="6" w:space="0" w:color="auto"/>
+              <w:left w:val="single" w:sz="6" w:space="0" w:color="auto"/>
+              <w:bottom w:val="single" w:sz="6" w:space="0" w:color="auto"/>
+              <w:right w:val="single" w:sz="6" w:space="0" w:color="auto"/>
+            </w:tcBorders>
+            <w:shd w:val="clear" w:color="auto" w:fill="auto"/>
+            <w:hideMark/>
+          </w:tcPr>
+          <w:p>
+            <w:pPr>
+              <w:spacing w:after="0" w:line="240" w:lineRule="auto"/>
+              <w:textAlignment w:val="baseline"/>
+              <w:rPr>
+                <w:rFonts w:ascii="Times New Roman" w:eastAsia="Times New Roman" w:hAnsi="Times New Roman" w:cs="Times New Roman"/>
+                <w:kern w:val="0"/>
+                <w:sz w:val="24"/>
+                <w:szCs w:val="24"/>
+                <w14:ligatures w14:val="none"/>
+              </w:rPr>
+            </w:pPr>
+            <w:r>
+              <w:rPr>
+                <w:rFonts w:ascii="Calibri" w:eastAsia="Times New Roman" w:hAnsi="Calibri" w:cs="Calibri"/>
+                <w:kern w:val="0"/>
+                <w14:ligatures w14:val="none"/>
+              </w:rPr>
+              <w:t>NFR1.1 </w:t>
+            </w:r>
+          </w:p>
+        </w:tc>
+        <w:tc>
+          <w:tcPr>
+            <w:tcW w:w="1860" w:type="dxa"/>
+            <w:tcBorders>
+              <w:top w:val="single" w:sz="6" w:space="0" w:color="auto"/>
+              <w:left w:val="single" w:sz="6" w:space="0" w:color="auto"/>
+              <w:bottom w:val="single" w:sz="6" w:space="0" w:color="auto"/>
+              <w:right w:val="single" w:sz="6" w:space="0" w:color="auto"/>
+            </w:tcBorders>
+            <w:shd w:val="clear" w:color="auto" w:fill="auto"/>
+            <w:hideMark/>
+          </w:tcPr>
+          <w:p>
+            <w:pPr>
+              <w:spacing w:after="0" w:line="240" w:lineRule="auto"/>
+              <w:textAlignment w:val="baseline"/>
+              <w:rPr>
+                <w:rFonts w:ascii="Times New Roman" w:eastAsia="Times New Roman" w:hAnsi="Times New Roman" w:cs="Times New Roman"/>
+                <w:kern w:val="0"/>
+                <w:sz w:val="24"/>
+                <w:szCs w:val="24"/>
+                <w14:ligatures w14:val="none"/>
+              </w:rPr>
+            </w:pPr>
+            <w:r>
+              <w:rPr>
+                <w:rFonts w:ascii="Calibri" w:eastAsia="Times New Roman" w:hAnsi="Calibri" w:cs="Calibri"/>
+                <w:kern w:val="0"/>
+                <w14:ligatures w14:val="none"/>
+              </w:rPr>
+              <w:t>Usability </w:t>
+            </w:r>
+          </w:p>
+        </w:tc>
+        <w:tc>
+          <w:tcPr>
+            <w:tcW w:w="1860" w:type="dxa"/>
+            <w:tcBorders>
+              <w:top w:val="single" w:sz="6" w:space="0" w:color="auto"/>
+              <w:left w:val="single" w:sz="6" w:space="0" w:color="auto"/>
+              <w:bottom w:val="single" w:sz="6" w:space="0" w:color="auto"/>
+              <w:right w:val="single" w:sz="6" w:space="0" w:color="auto"/>
+            </w:tcBorders>
+            <w:shd w:val="clear" w:color="auto" w:fill="auto"/>
+            <w:hideMark/>
+          </w:tcPr>
+          <w:p>
+            <w:pPr>
+              <w:spacing w:after="0" w:line="240" w:lineRule="auto"/>
+              <w:textAlignment w:val="baseline"/>
+              <w:rPr>
+                <w:rFonts w:ascii="Times New Roman" w:eastAsia="Times New Roman" w:hAnsi="Times New Roman" w:cs="Times New Roman"/>
+                <w:kern w:val="0"/>
+                <w:sz w:val="24"/>
+                <w:szCs w:val="24"/>
+                <w14:ligatures w14:val="none"/>
+              </w:rPr>
+            </w:pPr>
+            <w:r>
+              <w:rPr>
+                <w:rFonts w:ascii="Calibri" w:eastAsia="Times New Roman" w:hAnsi="Calibri" w:cs="Calibri"/>
+                <w:kern w:val="0"/>
+                <w14:ligatures w14:val="none"/>
+              </w:rPr>
+              <w:t>The system shall display weather related information using standardized terminology consistent with meteorological standards. </w:t>
+            </w:r>
+          </w:p>
+        </w:tc>
+        <w:tc>
+          <w:tcPr>
+            <w:tcW w:w="1860" w:type="dxa"/>
+            <w:tcBorders>
+              <w:top w:val="single" w:sz="6" w:space="0" w:color="auto"/>
+              <w:left w:val="single" w:sz="6" w:space="0" w:color="auto"/>
+              <w:bottom w:val="single" w:sz="6" w:space="0" w:color="auto"/>
+              <w:right w:val="single" w:sz="6" w:space="0" w:color="auto"/>
+            </w:tcBorders>
+            <w:shd w:val="clear" w:color="auto" w:fill="auto"/>
+            <w:hideMark/>
+          </w:tcPr>
+          <w:p>
+            <w:pPr>
+              <w:spacing w:after="0" w:line="240" w:lineRule="auto"/>
+              <w:textAlignment w:val="baseline"/>
+              <w:rPr>
+                <w:rFonts w:ascii="Times New Roman" w:eastAsia="Times New Roman" w:hAnsi="Times New Roman" w:cs="Times New Roman"/>
+                <w:kern w:val="0"/>
+                <w:sz w:val="24"/>
+                <w:szCs w:val="24"/>
+                <w14:ligatures w14:val="none"/>
+              </w:rPr>
+            </w:pPr>
+            <w:r>
+              <w:rPr>
+                <w:rFonts w:ascii="Calibri" w:eastAsia="Times New Roman" w:hAnsi="Calibri" w:cs="Calibri"/>
+                <w:kern w:val="0"/>
+                <w14:ligatures w14:val="none"/>
+              </w:rPr>
+              <w:t>Information shall be displayed in usable terminology for the user.  </w:t>
+            </w:r>
+          </w:p>
+        </w:tc>
+        <w:tc>
+          <w:tcPr>
+            <w:tcW w:w="1860" w:type="dxa"/>
+            <w:tcBorders>
+              <w:top w:val="single" w:sz="6" w:space="0" w:color="auto"/>
+              <w:left w:val="single" w:sz="6" w:space="0" w:color="auto"/>
+              <w:bottom w:val="single" w:sz="6" w:space="0" w:color="auto"/>
+              <w:right w:val="single" w:sz="6" w:space="0" w:color="auto"/>
+            </w:tcBorders>
+            <w:shd w:val="clear" w:color="auto" w:fill="auto"/>
+            <w:hideMark/>
+          </w:tcPr>
+          <w:p>
+            <w:pPr>
+              <w:spacing w:after="0" w:line="240" w:lineRule="auto"/>
+              <w:textAlignment w:val="baseline"/>
+              <w:rPr>
+                <w:rFonts w:ascii="Times New Roman" w:eastAsia="Times New Roman" w:hAnsi="Times New Roman" w:cs="Times New Roman"/>
+                <w:kern w:val="0"/>
+                <w:sz w:val="24"/>
+                <w:szCs w:val="24"/>
+                <w14:ligatures w14:val="none"/>
+              </w:rPr>
+            </w:pPr>
+            <w:r>
+              <w:rPr>
+                <w:rFonts w:ascii="Calibri" w:eastAsia="Times New Roman" w:hAnsi="Calibri" w:cs="Calibri"/>
+                <w:kern w:val="0"/>
+                <w14:ligatures w14:val="none"/>
+              </w:rPr>
+              <w:t>Conduct usability testing with a sample group of users. </w:t>
+            </w:r>
+          </w:p>
+        </w:tc>
+      </w:tr>
+      <w:tr>
+        <w:trPr>
+          <w:trHeight w:val="300"/>
+        </w:trPr>
+        <w:tc>
+          <w:tcPr>
+            <w:tcW w:w="1860" w:type="dxa"/>
+            <w:tcBorders>
+              <w:top w:val="single" w:sz="6" w:space="0" w:color="auto"/>
+              <w:left w:val="single" w:sz="6" w:space="0" w:color="auto"/>
+              <w:bottom w:val="single" w:sz="6" w:space="0" w:color="auto"/>
+              <w:right w:val="single" w:sz="6" w:space="0" w:color="auto"/>
+            </w:tcBorders>
+            <w:shd w:val="clear" w:color="auto" w:fill="auto"/>
+            <w:hideMark/>
+          </w:tcPr>
+          <w:p>
+            <w:pPr>
+              <w:spacing w:after="0" w:line="240" w:lineRule="auto"/>
+              <w:textAlignment w:val="baseline"/>
+              <w:rPr>
+                <w:rFonts w:ascii="Times New Roman" w:eastAsia="Times New Roman" w:hAnsi="Times New Roman" w:cs="Times New Roman"/>
+                <w:kern w:val="0"/>
+                <w:sz w:val="24"/>
+                <w:szCs w:val="24"/>
+                <w14:ligatures w14:val="none"/>
+              </w:rPr>
+            </w:pPr>
+            <w:r>
+              <w:rPr>
+                <w:rFonts w:ascii="Calibri" w:eastAsia="Times New Roman" w:hAnsi="Calibri" w:cs="Calibri"/>
+                <w:kern w:val="0"/>
+                <w14:ligatures w14:val="none"/>
+              </w:rPr>
+              <w:t>NFR1.2 </w:t>
+            </w:r>
+          </w:p>
+        </w:tc>
+        <w:tc>
+          <w:tcPr>
+            <w:tcW w:w="1860" w:type="dxa"/>
+            <w:tcBorders>
+              <w:top w:val="single" w:sz="6" w:space="0" w:color="auto"/>
+              <w:left w:val="single" w:sz="6" w:space="0" w:color="auto"/>
+              <w:bottom w:val="single" w:sz="6" w:space="0" w:color="auto"/>
+              <w:right w:val="single" w:sz="6" w:space="0" w:color="auto"/>
+            </w:tcBorders>
+            <w:shd w:val="clear" w:color="auto" w:fill="auto"/>
+            <w:hideMark/>
+          </w:tcPr>
+          <w:p>
+            <w:pPr>
+              <w:spacing w:after="0" w:line="240" w:lineRule="auto"/>
+              <w:textAlignment w:val="baseline"/>
+              <w:rPr>
+                <w:rFonts w:ascii="Times New Roman" w:eastAsia="Times New Roman" w:hAnsi="Times New Roman" w:cs="Times New Roman"/>
+                <w:kern w:val="0"/>
+                <w:sz w:val="24"/>
+                <w:szCs w:val="24"/>
+                <w14:ligatures w14:val="none"/>
+              </w:rPr>
+            </w:pPr>
+            <w:r>
+              <w:rPr>
+                <w:rFonts w:ascii="Calibri" w:eastAsia="Times New Roman" w:hAnsi="Calibri" w:cs="Calibri"/>
+                <w:kern w:val="0"/>
+                <w14:ligatures w14:val="none"/>
+              </w:rPr>
+              <w:t>Usability </w:t>
+            </w:r>
+          </w:p>
+        </w:tc>
+        <w:tc>
+          <w:tcPr>
+            <w:tcW w:w="1860" w:type="dxa"/>
+            <w:tcBorders>
+              <w:top w:val="single" w:sz="6" w:space="0" w:color="auto"/>
+              <w:left w:val="single" w:sz="6" w:space="0" w:color="auto"/>
+              <w:bottom w:val="single" w:sz="6" w:space="0" w:color="auto"/>
+              <w:right w:val="single" w:sz="6" w:space="0" w:color="auto"/>
+            </w:tcBorders>
+            <w:shd w:val="clear" w:color="auto" w:fill="auto"/>
+            <w:hideMark/>
+          </w:tcPr>
+          <w:p>
+            <w:pPr>
+              <w:spacing w:after="0" w:line="240" w:lineRule="auto"/>
+              <w:textAlignment w:val="baseline"/>
+              <w:rPr>
+                <w:rFonts w:ascii="Times New Roman" w:eastAsia="Times New Roman" w:hAnsi="Times New Roman" w:cs="Times New Roman"/>
+                <w:kern w:val="0"/>
+                <w:sz w:val="24"/>
+                <w:szCs w:val="24"/>
+                <w14:ligatures w14:val="none"/>
+              </w:rPr>
+            </w:pPr>
+            <w:r>
+              <w:rPr>
+                <w:rFonts w:ascii="Calibri" w:eastAsia="Times New Roman" w:hAnsi="Calibri" w:cs="Calibri"/>
+                <w:kern w:val="0"/>
+                <w14:ligatures w14:val="none"/>
+              </w:rPr>
+              <w:t>The system shall provide on-screen help messages for data features. </w:t>
+            </w:r>
+          </w:p>
+        </w:tc>
+        <w:tc>
+          <w:tcPr>
+            <w:tcW w:w="1860" w:type="dxa"/>
+            <w:tcBorders>
+              <w:top w:val="single" w:sz="6" w:space="0" w:color="auto"/>
+              <w:left w:val="single" w:sz="6" w:space="0" w:color="auto"/>
+              <w:bottom w:val="single" w:sz="6" w:space="0" w:color="auto"/>
+              <w:right w:val="single" w:sz="6" w:space="0" w:color="auto"/>
+            </w:tcBorders>
+            <w:shd w:val="clear" w:color="auto" w:fill="auto"/>
+            <w:hideMark/>
+          </w:tcPr>
+          <w:p>
+            <w:pPr>
+              <w:spacing w:after="0" w:line="240" w:lineRule="auto"/>
+              <w:textAlignment w:val="baseline"/>
+              <w:rPr>
+                <w:rFonts w:ascii="Times New Roman" w:eastAsia="Times New Roman" w:hAnsi="Times New Roman" w:cs="Times New Roman"/>
+                <w:kern w:val="0"/>
+                <w:sz w:val="24"/>
+                <w:szCs w:val="24"/>
+                <w14:ligatures w14:val="none"/>
+              </w:rPr>
+            </w:pPr>
+            <w:r>
+              <w:rPr>
+                <w:rFonts w:ascii="Calibri" w:eastAsia="Times New Roman" w:hAnsi="Calibri" w:cs="Calibri"/>
+                <w:kern w:val="0"/>
+                <w14:ligatures w14:val="none"/>
+              </w:rPr>
+              <w:t xml:space="preserve">Weather data features have accompanying help messages that can </w:t>
+            </w:r>
+            <w:r>
+              <w:rPr>
+                <w:rFonts w:ascii="Calibri" w:eastAsia="Times New Roman" w:hAnsi="Calibri" w:cs="Calibri"/>
+                <w:kern w:val="0"/>
+                <w14:ligatures w14:val="none"/>
+              </w:rPr>
+              <w:lastRenderedPageBreak/>
+              <w:t>be accessed and understood by the user. </w:t>
+            </w:r>
+          </w:p>
+        </w:tc>
+        <w:tc>
+          <w:tcPr>
+            <w:tcW w:w="1860" w:type="dxa"/>
+            <w:tcBorders>
+              <w:top w:val="single" w:sz="6" w:space="0" w:color="auto"/>
+              <w:left w:val="single" w:sz="6" w:space="0" w:color="auto"/>
+              <w:bottom w:val="single" w:sz="6" w:space="0" w:color="auto"/>
+              <w:right w:val="single" w:sz="6" w:space="0" w:color="auto"/>
+            </w:tcBorders>
+            <w:shd w:val="clear" w:color="auto" w:fill="auto"/>
+            <w:hideMark/>
+          </w:tcPr>
+          <w:p>
+            <w:pPr>
+              <w:spacing w:after="0" w:line="240" w:lineRule="auto"/>
+              <w:textAlignment w:val="baseline"/>
+              <w:rPr>
+                <w:rFonts w:ascii="Times New Roman" w:eastAsia="Times New Roman" w:hAnsi="Times New Roman" w:cs="Times New Roman"/>
+                <w:kern w:val="0"/>
+                <w:sz w:val="24"/>
+                <w:szCs w:val="24"/>
+                <w14:ligatures w14:val="none"/>
+              </w:rPr>
+            </w:pPr>
+            <w:r>
+              <w:rPr>
+                <w:rFonts w:ascii="Calibri" w:eastAsia="Times New Roman" w:hAnsi="Calibri" w:cs="Calibri"/>
+                <w:kern w:val="0"/>
+                <w14:ligatures w14:val="none"/>
+              </w:rPr>
+              <w:lastRenderedPageBreak/>
+              <w:t>User interface inspection and user testing. </w:t>
+            </w:r>
+          </w:p>
+        </w:tc>
+      </w:tr>
+      <w:tr>
+        <w:trPr>
+          <w:trHeight w:val="300"/>
+        </w:trPr>
+        <w:tc>
+          <w:tcPr>
+            <w:tcW w:w="1860" w:type="dxa"/>
+            <w:tcBorders>
+              <w:top w:val="single" w:sz="6" w:space="0" w:color="auto"/>
+              <w:left w:val="single" w:sz="6" w:space="0" w:color="auto"/>
+              <w:bottom w:val="single" w:sz="6" w:space="0" w:color="auto"/>
+              <w:right w:val="single" w:sz="6" w:space="0" w:color="auto"/>
+            </w:tcBorders>
+            <w:shd w:val="clear" w:color="auto" w:fill="auto"/>
+            <w:hideMark/>
+          </w:tcPr>
+          <w:p>
+            <w:pPr>
+              <w:spacing w:after="0" w:line="240" w:lineRule="auto"/>
+              <w:textAlignment w:val="baseline"/>
+              <w:rPr>
+                <w:rFonts w:ascii="Times New Roman" w:eastAsia="Times New Roman" w:hAnsi="Times New Roman" w:cs="Times New Roman"/>
+                <w:kern w:val="0"/>
+                <w:sz w:val="24"/>
+                <w:szCs w:val="24"/>
+                <w14:ligatures w14:val="none"/>
+              </w:rPr>
+            </w:pPr>
+            <w:r>
+              <w:rPr>
+                <w:rFonts w:ascii="Calibri" w:eastAsia="Times New Roman" w:hAnsi="Calibri" w:cs="Calibri"/>
+                <w:kern w:val="0"/>
+                <w14:ligatures w14:val="none"/>
+              </w:rPr>
+              <w:t>NFR1.3 </w:t>
+            </w:r>
+          </w:p>
+        </w:tc>
+        <w:tc>
+          <w:tcPr>
+            <w:tcW w:w="1860" w:type="dxa"/>
+            <w:tcBorders>
+              <w:top w:val="single" w:sz="6" w:space="0" w:color="auto"/>
+              <w:left w:val="single" w:sz="6" w:space="0" w:color="auto"/>
+              <w:bottom w:val="single" w:sz="6" w:space="0" w:color="auto"/>
+              <w:right w:val="single" w:sz="6" w:space="0" w:color="auto"/>
+            </w:tcBorders>
+            <w:shd w:val="clear" w:color="auto" w:fill="auto"/>
+            <w:hideMark/>
+          </w:tcPr>
+          <w:p>
+            <w:pPr>
+              <w:spacing w:after="0" w:line="240" w:lineRule="auto"/>
+              <w:textAlignment w:val="baseline"/>
+              <w:rPr>
+                <w:rFonts w:ascii="Times New Roman" w:eastAsia="Times New Roman" w:hAnsi="Times New Roman" w:cs="Times New Roman"/>
+                <w:kern w:val="0"/>
+                <w:sz w:val="24"/>
+                <w:szCs w:val="24"/>
+                <w14:ligatures w14:val="none"/>
+              </w:rPr>
+            </w:pPr>
+            <w:r>
+              <w:rPr>
+                <w:rFonts w:ascii="Calibri" w:eastAsia="Times New Roman" w:hAnsi="Calibri" w:cs="Calibri"/>
+                <w:kern w:val="0"/>
+                <w14:ligatures w14:val="none"/>
+              </w:rPr>
+              <w:t>Usability </w:t>
+            </w:r>
+          </w:p>
+        </w:tc>
+        <w:tc>
+          <w:tcPr>
+            <w:tcW w:w="1860" w:type="dxa"/>
+            <w:tcBorders>
+              <w:top w:val="single" w:sz="6" w:space="0" w:color="auto"/>
+              <w:left w:val="single" w:sz="6" w:space="0" w:color="auto"/>
+              <w:bottom w:val="single" w:sz="6" w:space="0" w:color="auto"/>
+              <w:right w:val="single" w:sz="6" w:space="0" w:color="auto"/>
+            </w:tcBorders>
+            <w:shd w:val="clear" w:color="auto" w:fill="auto"/>
+            <w:hideMark/>
+          </w:tcPr>
+          <w:p>
+            <w:pPr>
+              <w:spacing w:after="0" w:line="240" w:lineRule="auto"/>
+              <w:textAlignment w:val="baseline"/>
+              <w:rPr>
+                <w:rFonts w:ascii="Times New Roman" w:eastAsia="Times New Roman" w:hAnsi="Times New Roman" w:cs="Times New Roman"/>
+                <w:kern w:val="0"/>
+                <w:sz w:val="24"/>
+                <w:szCs w:val="24"/>
+                <w14:ligatures w14:val="none"/>
+              </w:rPr>
+            </w:pPr>
+            <w:r>
+              <w:rPr>
+                <w:rFonts w:ascii="Calibri" w:eastAsia="Times New Roman" w:hAnsi="Calibri" w:cs="Calibri"/>
+                <w:kern w:val="0"/>
+                <w14:ligatures w14:val="none"/>
+              </w:rPr>
+              <w:t>The system shall provide tooltips for weather data features. </w:t>
+            </w:r>
+          </w:p>
+        </w:tc>
+        <w:tc>
+          <w:tcPr>
+            <w:tcW w:w="1860" w:type="dxa"/>
+            <w:tcBorders>
+              <w:top w:val="single" w:sz="6" w:space="0" w:color="auto"/>
+              <w:left w:val="single" w:sz="6" w:space="0" w:color="auto"/>
+              <w:bottom w:val="single" w:sz="6" w:space="0" w:color="auto"/>
+              <w:right w:val="single" w:sz="6" w:space="0" w:color="auto"/>
+            </w:tcBorders>
+            <w:shd w:val="clear" w:color="auto" w:fill="auto"/>
+            <w:hideMark/>
+          </w:tcPr>
+          <w:p>
+            <w:pPr>
+              <w:spacing w:after="0" w:line="240" w:lineRule="auto"/>
+              <w:textAlignment w:val="baseline"/>
+              <w:rPr>
+                <w:rFonts w:ascii="Times New Roman" w:eastAsia="Times New Roman" w:hAnsi="Times New Roman" w:cs="Times New Roman"/>
+                <w:kern w:val="0"/>
+                <w:sz w:val="24"/>
+                <w:szCs w:val="24"/>
+                <w14:ligatures w14:val="none"/>
+              </w:rPr>
+            </w:pPr>
+            <w:r>
+              <w:rPr>
+                <w:rFonts w:ascii="Calibri" w:eastAsia="Times New Roman" w:hAnsi="Calibri" w:cs="Calibri"/>
+                <w:kern w:val="0"/>
+                <w14:ligatures w14:val="none"/>
+              </w:rPr>
+              <w:t>Tooltips appear when the user hovers over weather data features providing additional information in a clear format.  </w:t>
+            </w:r>
+          </w:p>
+        </w:tc>
+        <w:tc>
+          <w:tcPr>
+            <w:tcW w:w="1860" w:type="dxa"/>
+            <w:tcBorders>
+              <w:top w:val="single" w:sz="6" w:space="0" w:color="auto"/>
+              <w:left w:val="single" w:sz="6" w:space="0" w:color="auto"/>
+              <w:bottom w:val="single" w:sz="6" w:space="0" w:color="auto"/>
+              <w:right w:val="single" w:sz="6" w:space="0" w:color="auto"/>
+            </w:tcBorders>
+            <w:shd w:val="clear" w:color="auto" w:fill="auto"/>
+            <w:hideMark/>
+          </w:tcPr>
+          <w:p>
+            <w:pPr>
+              <w:spacing w:after="0" w:line="240" w:lineRule="auto"/>
+              <w:textAlignment w:val="baseline"/>
+              <w:rPr>
+                <w:rFonts w:ascii="Times New Roman" w:eastAsia="Times New Roman" w:hAnsi="Times New Roman" w:cs="Times New Roman"/>
+                <w:kern w:val="0"/>
+                <w:sz w:val="24"/>
+                <w:szCs w:val="24"/>
+                <w14:ligatures w14:val="none"/>
+              </w:rPr>
+            </w:pPr>
+            <w:r>
+              <w:rPr>
+                <w:rFonts w:ascii="Calibri" w:eastAsia="Times New Roman" w:hAnsi="Calibri" w:cs="Calibri"/>
+                <w:kern w:val="0"/>
+                <w14:ligatures w14:val="none"/>
+              </w:rPr>
+              <w:t>User interface inspection and user testing.  </w:t>
+            </w:r>
+          </w:p>
+        </w:tc>
+      </w:tr>
+      <w:tr>
+        <w:trPr>
+          <w:trHeight w:val="300"/>
+        </w:trPr>
+        <w:tc>
+          <w:tcPr>
+            <w:tcW w:w="1860" w:type="dxa"/>
+            <w:tcBorders>
+              <w:top w:val="single" w:sz="6" w:space="0" w:color="auto"/>
+              <w:left w:val="single" w:sz="6" w:space="0" w:color="auto"/>
+              <w:bottom w:val="single" w:sz="6" w:space="0" w:color="auto"/>
+              <w:right w:val="single" w:sz="6" w:space="0" w:color="auto"/>
+            </w:tcBorders>
+            <w:shd w:val="clear" w:color="auto" w:fill="auto"/>
+            <w:hideMark/>
+          </w:tcPr>
+          <w:p>
+            <w:pPr>
+              <w:spacing w:after="0" w:line="240" w:lineRule="auto"/>
+              <w:textAlignment w:val="baseline"/>
+              <w:rPr>
+                <w:rFonts w:ascii="Times New Roman" w:eastAsia="Times New Roman" w:hAnsi="Times New Roman" w:cs="Times New Roman"/>
+                <w:kern w:val="0"/>
+                <w:sz w:val="24"/>
+                <w:szCs w:val="24"/>
+                <w14:ligatures w14:val="none"/>
+              </w:rPr>
+            </w:pPr>
+            <w:r>
+              <w:rPr>
+                <w:rFonts w:ascii="Calibri" w:eastAsia="Times New Roman" w:hAnsi="Calibri" w:cs="Calibri"/>
+                <w:kern w:val="0"/>
+                <w14:ligatures w14:val="none"/>
+              </w:rPr>
+              <w:t>NFR2 </w:t>
+            </w:r>
+          </w:p>
+        </w:tc>
+        <w:tc>
+          <w:tcPr>
+            <w:tcW w:w="1860" w:type="dxa"/>
+            <w:tcBorders>
+              <w:top w:val="single" w:sz="6" w:space="0" w:color="auto"/>
+              <w:left w:val="single" w:sz="6" w:space="0" w:color="auto"/>
+              <w:bottom w:val="single" w:sz="6" w:space="0" w:color="auto"/>
+              <w:right w:val="single" w:sz="6" w:space="0" w:color="auto"/>
+            </w:tcBorders>
+            <w:shd w:val="clear" w:color="auto" w:fill="auto"/>
+            <w:hideMark/>
+          </w:tcPr>
+          <w:p>
+            <w:pPr>
+              <w:spacing w:after="0" w:line="240" w:lineRule="auto"/>
+              <w:textAlignment w:val="baseline"/>
+              <w:rPr>
+                <w:rFonts w:ascii="Times New Roman" w:eastAsia="Times New Roman" w:hAnsi="Times New Roman" w:cs="Times New Roman"/>
+                <w:kern w:val="0"/>
+                <w:sz w:val="24"/>
+                <w:szCs w:val="24"/>
+                <w14:ligatures w14:val="none"/>
+              </w:rPr>
+            </w:pPr>
+            <w:r>
+              <w:rPr>
+                <w:rFonts w:ascii="Calibri" w:eastAsia="Times New Roman" w:hAnsi="Calibri" w:cs="Calibri"/>
+                <w:kern w:val="0"/>
+                <w14:ligatures w14:val="none"/>
+              </w:rPr>
+              <w:t>Robustness </w:t>
+            </w:r>
+          </w:p>
+        </w:tc>
+        <w:tc>
+          <w:tcPr>
+            <w:tcW w:w="1860" w:type="dxa"/>
+            <w:tcBorders>
+              <w:top w:val="single" w:sz="6" w:space="0" w:color="auto"/>
+              <w:left w:val="single" w:sz="6" w:space="0" w:color="auto"/>
+              <w:bottom w:val="single" w:sz="6" w:space="0" w:color="auto"/>
+              <w:right w:val="single" w:sz="6" w:space="0" w:color="auto"/>
+            </w:tcBorders>
+            <w:shd w:val="clear" w:color="auto" w:fill="auto"/>
+            <w:hideMark/>
+          </w:tcPr>
+          <w:p>
+            <w:pPr>
+              <w:spacing w:after="0" w:line="240" w:lineRule="auto"/>
+              <w:textAlignment w:val="baseline"/>
+              <w:rPr>
+                <w:rFonts w:ascii="Times New Roman" w:eastAsia="Times New Roman" w:hAnsi="Times New Roman" w:cs="Times New Roman"/>
+                <w:kern w:val="0"/>
+                <w:sz w:val="24"/>
+                <w:szCs w:val="24"/>
+                <w14:ligatures w14:val="none"/>
+              </w:rPr>
+            </w:pPr>
+            <w:r>
+              <w:rPr>
+                <w:rFonts w:ascii="Calibri" w:eastAsia="Times New Roman" w:hAnsi="Calibri" w:cs="Calibri"/>
+                <w:kern w:val="0"/>
+                <w14:ligatures w14:val="none"/>
+              </w:rPr>
+              <w:t>The system shall handle incomplete or incorrect input. </w:t>
+            </w:r>
+          </w:p>
+        </w:tc>
+        <w:tc>
+          <w:tcPr>
+            <w:tcW w:w="1860" w:type="dxa"/>
+            <w:tcBorders>
+              <w:top w:val="single" w:sz="6" w:space="0" w:color="auto"/>
+              <w:left w:val="single" w:sz="6" w:space="0" w:color="auto"/>
+              <w:bottom w:val="single" w:sz="6" w:space="0" w:color="auto"/>
+              <w:right w:val="single" w:sz="6" w:space="0" w:color="auto"/>
+            </w:tcBorders>
+            <w:shd w:val="clear" w:color="auto" w:fill="auto"/>
+            <w:hideMark/>
+          </w:tcPr>
+          <w:p>
+            <w:pPr>
+              <w:spacing w:after="0" w:line="240" w:lineRule="auto"/>
+              <w:textAlignment w:val="baseline"/>
+              <w:rPr>
+                <w:rFonts w:ascii="Times New Roman" w:eastAsia="Times New Roman" w:hAnsi="Times New Roman" w:cs="Times New Roman"/>
+                <w:kern w:val="0"/>
+                <w:sz w:val="24"/>
+                <w:szCs w:val="24"/>
+                <w14:ligatures w14:val="none"/>
+              </w:rPr>
+            </w:pPr>
+            <w:r>
+              <w:rPr>
+                <w:rFonts w:ascii="Calibri" w:eastAsia="Times New Roman" w:hAnsi="Calibri" w:cs="Calibri"/>
+                <w:kern w:val="0"/>
+                <w14:ligatures w14:val="none"/>
+              </w:rPr>
+              <w:t>The system displays error messages, prompting for a correct input. </w:t>
+            </w:r>
+          </w:p>
+        </w:tc>
+        <w:tc>
+          <w:tcPr>
+            <w:tcW w:w="1860" w:type="dxa"/>
+            <w:tcBorders>
+              <w:top w:val="single" w:sz="6" w:space="0" w:color="auto"/>
+              <w:left w:val="single" w:sz="6" w:space="0" w:color="auto"/>
+              <w:bottom w:val="single" w:sz="6" w:space="0" w:color="auto"/>
+              <w:right w:val="single" w:sz="6" w:space="0" w:color="auto"/>
+            </w:tcBorders>
+            <w:shd w:val="clear" w:color="auto" w:fill="auto"/>
+            <w:hideMark/>
+          </w:tcPr>
+          <w:p>
+            <w:pPr>
+              <w:spacing w:after="0" w:line="240" w:lineRule="auto"/>
+              <w:textAlignment w:val="baseline"/>
+              <w:rPr>
+                <w:rFonts w:ascii="Times New Roman" w:eastAsia="Times New Roman" w:hAnsi="Times New Roman" w:cs="Times New Roman"/>
+                <w:kern w:val="0"/>
+                <w:sz w:val="24"/>
+                <w:szCs w:val="24"/>
+                <w14:ligatures w14:val="none"/>
+              </w:rPr>
+            </w:pPr>
+            <w:r>
+              <w:rPr>
+                <w:rFonts w:ascii="Calibri" w:eastAsia="Times New Roman" w:hAnsi="Calibri" w:cs="Calibri"/>
+                <w:kern w:val="0"/>
+                <w14:ligatures w14:val="none"/>
+              </w:rPr>
+              <w:t>Input validation testing.  </w:t>
+            </w:r>
+          </w:p>
+        </w:tc>
+      </w:tr>
+      <w:tr>
+        <w:trPr>
+          <w:trHeight w:val="300"/>
+        </w:trPr>
+        <w:tc>
+          <w:tcPr>
+            <w:tcW w:w="1860" w:type="dxa"/>
+            <w:tcBorders>
+              <w:top w:val="single" w:sz="6" w:space="0" w:color="auto"/>
+              <w:left w:val="single" w:sz="6" w:space="0" w:color="auto"/>
+              <w:bottom w:val="single" w:sz="6" w:space="0" w:color="auto"/>
+              <w:right w:val="single" w:sz="6" w:space="0" w:color="auto"/>
+            </w:tcBorders>
+            <w:shd w:val="clear" w:color="auto" w:fill="auto"/>
+            <w:hideMark/>
+          </w:tcPr>
+          <w:p>
+            <w:pPr>
+              <w:spacing w:after="0" w:line="240" w:lineRule="auto"/>
+              <w:textAlignment w:val="baseline"/>
+              <w:rPr>
+                <w:rFonts w:ascii="Times New Roman" w:eastAsia="Times New Roman" w:hAnsi="Times New Roman" w:cs="Times New Roman"/>
+                <w:kern w:val="0"/>
+                <w:sz w:val="24"/>
+                <w:szCs w:val="24"/>
+                <w14:ligatures w14:val="none"/>
+              </w:rPr>
+            </w:pPr>
+            <w:r>
+              <w:rPr>
+                <w:rFonts w:ascii="Calibri" w:eastAsia="Times New Roman" w:hAnsi="Calibri" w:cs="Calibri"/>
+                <w:kern w:val="0"/>
+                <w14:ligatures w14:val="none"/>
+              </w:rPr>
+              <w:t>NFR3.1 </w:t>
+            </w:r>
+          </w:p>
+        </w:tc>
+        <w:tc>
+          <w:tcPr>
+            <w:tcW w:w="1860" w:type="dxa"/>
+            <w:tcBorders>
+              <w:top w:val="single" w:sz="6" w:space="0" w:color="auto"/>
+              <w:left w:val="single" w:sz="6" w:space="0" w:color="auto"/>
+              <w:bottom w:val="single" w:sz="6" w:space="0" w:color="auto"/>
+              <w:right w:val="single" w:sz="6" w:space="0" w:color="auto"/>
+            </w:tcBorders>
+            <w:shd w:val="clear" w:color="auto" w:fill="auto"/>
+            <w:hideMark/>
+          </w:tcPr>
+          <w:p>
+            <w:pPr>
+              <w:spacing w:after="0" w:line="240" w:lineRule="auto"/>
+              <w:textAlignment w:val="baseline"/>
+              <w:rPr>
+                <w:rFonts w:ascii="Times New Roman" w:eastAsia="Times New Roman" w:hAnsi="Times New Roman" w:cs="Times New Roman"/>
+                <w:kern w:val="0"/>
+                <w:sz w:val="24"/>
+                <w:szCs w:val="24"/>
+                <w14:ligatures w14:val="none"/>
+              </w:rPr>
+            </w:pPr>
+            <w:r>
+              <w:rPr>
+                <w:rFonts w:ascii="Calibri" w:eastAsia="Times New Roman" w:hAnsi="Calibri" w:cs="Calibri"/>
+                <w:kern w:val="0"/>
+                <w14:ligatures w14:val="none"/>
+              </w:rPr>
+              <w:t>Reliability </w:t>
+            </w:r>
+          </w:p>
+        </w:tc>
+        <w:tc>
+          <w:tcPr>
+            <w:tcW w:w="1860" w:type="dxa"/>
+            <w:tcBorders>
+              <w:top w:val="single" w:sz="6" w:space="0" w:color="auto"/>
+              <w:left w:val="single" w:sz="6" w:space="0" w:color="auto"/>
+              <w:bottom w:val="single" w:sz="6" w:space="0" w:color="auto"/>
+              <w:right w:val="single" w:sz="6" w:space="0" w:color="auto"/>
+            </w:tcBorders>
+            <w:shd w:val="clear" w:color="auto" w:fill="auto"/>
+            <w:hideMark/>
+          </w:tcPr>
+          <w:p>
+            <w:pPr>
+              <w:spacing w:after="0" w:line="240" w:lineRule="auto"/>
+              <w:textAlignment w:val="baseline"/>
+              <w:rPr>
+                <w:rFonts w:ascii="Times New Roman" w:eastAsia="Times New Roman" w:hAnsi="Times New Roman" w:cs="Times New Roman"/>
+                <w:kern w:val="0"/>
+                <w:sz w:val="24"/>
+                <w:szCs w:val="24"/>
+                <w14:ligatures w14:val="none"/>
+              </w:rPr>
+            </w:pPr>
+            <w:r>
+              <w:rPr>
+                <w:rFonts w:ascii="Calibri" w:eastAsia="Times New Roman" w:hAnsi="Calibri" w:cs="Calibri"/>
+                <w:kern w:val="0"/>
+                <w14:ligatures w14:val="none"/>
+              </w:rPr>
+              <w:t>The system must restore functionality within 5 minutes after a failure. </w:t>
+            </w:r>
+          </w:p>
+        </w:tc>
+        <w:tc>
+          <w:tcPr>
+            <w:tcW w:w="1860" w:type="dxa"/>
+            <w:tcBorders>
+              <w:top w:val="single" w:sz="6" w:space="0" w:color="auto"/>
+              <w:left w:val="single" w:sz="6" w:space="0" w:color="auto"/>
+              <w:bottom w:val="single" w:sz="6" w:space="0" w:color="auto"/>
+              <w:right w:val="single" w:sz="6" w:space="0" w:color="auto"/>
+            </w:tcBorders>
+            <w:shd w:val="clear" w:color="auto" w:fill="auto"/>
+            <w:hideMark/>
+          </w:tcPr>
+          <w:p>
+            <w:pPr>
+              <w:spacing w:after="0" w:line="240" w:lineRule="auto"/>
+              <w:textAlignment w:val="baseline"/>
+              <w:rPr>
+                <w:rFonts w:ascii="Times New Roman" w:eastAsia="Times New Roman" w:hAnsi="Times New Roman" w:cs="Times New Roman"/>
+                <w:kern w:val="0"/>
+                <w:sz w:val="24"/>
+                <w:szCs w:val="24"/>
+                <w14:ligatures w14:val="none"/>
+              </w:rPr>
+            </w:pPr>
+            <w:r>
+              <w:rPr>
+                <w:rFonts w:ascii="Calibri" w:eastAsia="Times New Roman" w:hAnsi="Calibri" w:cs="Calibri"/>
+                <w:kern w:val="0"/>
+                <w14:ligatures w14:val="none"/>
+              </w:rPr>
+              <w:t>Full system recovery is confirmed within the 5-minute time frame.  </w:t>
+            </w:r>
+          </w:p>
+        </w:tc>
+        <w:tc>
+          <w:tcPr>
+            <w:tcW w:w="1860" w:type="dxa"/>
+            <w:tcBorders>
+              <w:top w:val="single" w:sz="6" w:space="0" w:color="auto"/>
+              <w:left w:val="single" w:sz="6" w:space="0" w:color="auto"/>
+              <w:bottom w:val="single" w:sz="6" w:space="0" w:color="auto"/>
+              <w:right w:val="single" w:sz="6" w:space="0" w:color="auto"/>
+            </w:tcBorders>
+            <w:shd w:val="clear" w:color="auto" w:fill="auto"/>
+            <w:hideMark/>
+          </w:tcPr>
+          <w:p>
+            <w:pPr>
+              <w:spacing w:after="0" w:line="240" w:lineRule="auto"/>
+              <w:textAlignment w:val="baseline"/>
+              <w:rPr>
+                <w:rFonts w:ascii="Times New Roman" w:eastAsia="Times New Roman" w:hAnsi="Times New Roman" w:cs="Times New Roman"/>
+                <w:kern w:val="0"/>
+                <w:sz w:val="24"/>
+                <w:szCs w:val="24"/>
+                <w14:ligatures w14:val="none"/>
+              </w:rPr>
+            </w:pPr>
+            <w:r>
+              <w:rPr>
+                <w:rFonts w:ascii="Calibri" w:eastAsia="Times New Roman" w:hAnsi="Calibri" w:cs="Calibri"/>
+                <w:kern w:val="0"/>
+                <w14:ligatures w14:val="none"/>
+              </w:rPr>
+              <w:t>Recovery testing.  </w:t>
+            </w:r>
+          </w:p>
+        </w:tc>
+      </w:tr>
+      <w:tr>
+        <w:trPr>
+          <w:trHeight w:val="300"/>
+        </w:trPr>
+        <w:tc>
+          <w:tcPr>
+            <w:tcW w:w="6" w:type="dxa"/>
+            <w:tcBorders>
+              <w:top w:val="single" w:sz="6" w:space="0" w:color="auto"/>
+              <w:left w:val="single" w:sz="6" w:space="0" w:color="auto"/>
+              <w:bottom w:val="single" w:sz="6" w:space="0" w:color="auto"/>
+              <w:right w:val="single" w:sz="6" w:space="0" w:color="auto"/>
+            </w:tcBorders>
+            <w:shd w:val="clear" w:color="auto" w:fill="auto"/>
+            <w:hideMark/>
+          </w:tcPr>
+          <w:p>
+            <w:pPr>
+              <w:spacing w:after="0" w:line="240" w:lineRule="auto"/>
+              <w:textAlignment w:val="baseline"/>
+              <w:rPr>
+                <w:rFonts w:ascii="Times New Roman" w:eastAsia="Times New Roman" w:hAnsi="Times New Roman" w:cs="Times New Roman"/>
+                <w:kern w:val="0"/>
+                <w:sz w:val="24"/>
+                <w:szCs w:val="24"/>
+                <w14:ligatures w14:val="none"/>
+              </w:rPr>
+            </w:pPr>
+            <w:r>
+              <w:rPr>
+                <w:rFonts w:ascii="Calibri" w:eastAsia="Times New Roman" w:hAnsi="Calibri" w:cs="Calibri"/>
+                <w:kern w:val="0"/>
+                <w14:ligatures w14:val="none"/>
+              </w:rPr>
+              <w:t>NFR3.2 </w:t>
+            </w:r>
+          </w:p>
+        </w:tc>
+        <w:tc>
+          <w:tcPr>
+            <w:tcW w:w="6" w:type="dxa"/>
+            <w:tcBorders>
+              <w:top w:val="single" w:sz="6" w:space="0" w:color="auto"/>
+              <w:left w:val="single" w:sz="6" w:space="0" w:color="auto"/>
+              <w:bottom w:val="single" w:sz="6" w:space="0" w:color="auto"/>
+              <w:right w:val="single" w:sz="6" w:space="0" w:color="auto"/>
+            </w:tcBorders>
+            <w:shd w:val="clear" w:color="auto" w:fill="auto"/>
+            <w:hideMark/>
+          </w:tcPr>
+          <w:p>
+            <w:pPr>
+              <w:spacing w:after="0" w:line="240" w:lineRule="auto"/>
+              <w:textAlignment w:val="baseline"/>
+              <w:rPr>
+                <w:rFonts w:ascii="Times New Roman" w:eastAsia="Times New Roman" w:hAnsi="Times New Roman" w:cs="Times New Roman"/>
+                <w:kern w:val="0"/>
+                <w:sz w:val="24"/>
+                <w:szCs w:val="24"/>
+                <w14:ligatures w14:val="none"/>
+              </w:rPr>
+            </w:pPr>
+            <w:r>
+              <w:rPr>
+                <w:rFonts w:ascii="Calibri" w:eastAsia="Times New Roman" w:hAnsi="Calibri" w:cs="Calibri"/>
+                <w:kern w:val="0"/>
+                <w14:ligatures w14:val="none"/>
+              </w:rPr>
+              <w:t>Reliability </w:t>
+            </w:r>
+          </w:p>
+        </w:tc>
+        <w:tc>
+          <w:tcPr>
+            <w:tcW w:w="6" w:type="dxa"/>
+            <w:tcBorders>
+              <w:top w:val="single" w:sz="6" w:space="0" w:color="auto"/>
+              <w:left w:val="single" w:sz="6" w:space="0" w:color="auto"/>
+              <w:bottom w:val="single" w:sz="6" w:space="0" w:color="auto"/>
+              <w:right w:val="single" w:sz="6" w:space="0" w:color="auto"/>
+            </w:tcBorders>
+            <w:shd w:val="clear" w:color="auto" w:fill="auto"/>
+            <w:hideMark/>
+          </w:tcPr>
+          <w:p>
+            <w:pPr>
+              <w:spacing w:after="0" w:line="240" w:lineRule="auto"/>
+              <w:textAlignment w:val="baseline"/>
+              <w:rPr>
+                <w:rFonts w:ascii="Times New Roman" w:eastAsia="Times New Roman" w:hAnsi="Times New Roman" w:cs="Times New Roman"/>
+                <w:kern w:val="0"/>
+                <w:sz w:val="24"/>
+                <w:szCs w:val="24"/>
+                <w14:ligatures w14:val="none"/>
+              </w:rPr>
+            </w:pPr>
+            <w:r>
+              <w:rPr>
+                <w:rFonts w:ascii="Calibri" w:eastAsia="Times New Roman" w:hAnsi="Calibri" w:cs="Calibri"/>
+                <w:kern w:val="0"/>
+                <w14:ligatures w14:val="none"/>
+              </w:rPr>
+              <w:t>The system must restore functionality within 5 minutes after a reboot. </w:t>
+            </w:r>
+          </w:p>
+        </w:tc>
+        <w:tc>
+          <w:tcPr>
+            <w:tcW w:w="6" w:type="dxa"/>
+            <w:tcBorders>
+              <w:top w:val="single" w:sz="6" w:space="0" w:color="auto"/>
+              <w:left w:val="single" w:sz="6" w:space="0" w:color="auto"/>
+              <w:bottom w:val="single" w:sz="6" w:space="0" w:color="auto"/>
+              <w:right w:val="single" w:sz="6" w:space="0" w:color="auto"/>
+            </w:tcBorders>
+            <w:shd w:val="clear" w:color="auto" w:fill="auto"/>
+            <w:hideMark/>
+          </w:tcPr>
+          <w:p>
+            <w:pPr>
+              <w:spacing w:after="0" w:line="240" w:lineRule="auto"/>
+              <w:textAlignment w:val="baseline"/>
+              <w:rPr>
+                <w:rFonts w:ascii="Times New Roman" w:eastAsia="Times New Roman" w:hAnsi="Times New Roman" w:cs="Times New Roman"/>
+                <w:kern w:val="0"/>
+                <w:sz w:val="24"/>
+                <w:szCs w:val="24"/>
+                <w14:ligatures w14:val="none"/>
+              </w:rPr>
+            </w:pPr>
+            <w:r>
+              <w:rPr>
+                <w:rFonts w:ascii="Calibri" w:eastAsia="Times New Roman" w:hAnsi="Calibri" w:cs="Calibri"/>
+                <w:kern w:val="0"/>
+                <w14:ligatures w14:val="none"/>
+              </w:rPr>
+              <w:t>After a simulated system reboot, all application features are fully operational. </w:t>
+            </w:r>
+          </w:p>
+        </w:tc>
+        <w:tc>
+          <w:tcPr>
+            <w:tcW w:w="6" w:type="dxa"/>
+            <w:tcBorders>
+              <w:top w:val="single" w:sz="6" w:space="0" w:color="auto"/>
+              <w:left w:val="single" w:sz="6" w:space="0" w:color="auto"/>
+              <w:bottom w:val="single" w:sz="6" w:space="0" w:color="auto"/>
+              <w:right w:val="single" w:sz="6" w:space="0" w:color="auto"/>
+            </w:tcBorders>
+            <w:shd w:val="clear" w:color="auto" w:fill="auto"/>
+            <w:hideMark/>
+          </w:tcPr>
+          <w:p>
+            <w:pPr>
+              <w:spacing w:after="0" w:line="240" w:lineRule="auto"/>
+              <w:textAlignment w:val="baseline"/>
+              <w:rPr>
+                <w:rFonts w:ascii="Times New Roman" w:eastAsia="Times New Roman" w:hAnsi="Times New Roman" w:cs="Times New Roman"/>
+                <w:kern w:val="0"/>
+                <w:sz w:val="24"/>
+                <w:szCs w:val="24"/>
+                <w14:ligatures w14:val="none"/>
+              </w:rPr>
+            </w:pPr>
+            <w:r>
+              <w:rPr>
+                <w:rFonts w:ascii="Calibri" w:eastAsia="Times New Roman" w:hAnsi="Calibri" w:cs="Calibri"/>
+                <w:kern w:val="0"/>
+                <w14:ligatures w14:val="none"/>
+              </w:rPr>
+              <w:t>Intentional reboot recovery testing.  </w:t>
+            </w:r>
+          </w:p>
+        </w:tc>
+      </w:tr>
+      <w:tr>
+        <w:trPr>
+          <w:trHeight w:val="300"/>
+        </w:trPr>
+        <w:tc>
+          <w:tcPr>
+            <w:tcW w:w="1860" w:type="dxa"/>
+            <w:tcBorders>
+              <w:top w:val="single" w:sz="6" w:space="0" w:color="auto"/>
+              <w:left w:val="single" w:sz="6" w:space="0" w:color="auto"/>
+              <w:bottom w:val="single" w:sz="6" w:space="0" w:color="auto"/>
+              <w:right w:val="single" w:sz="6" w:space="0" w:color="auto"/>
+            </w:tcBorders>
+            <w:shd w:val="clear" w:color="auto" w:fill="auto"/>
+            <w:hideMark/>
+          </w:tcPr>
+          <w:p>
+            <w:pPr>
+              <w:spacing w:after="0" w:line="240" w:lineRule="auto"/>
+              <w:textAlignment w:val="baseline"/>
+              <w:rPr>
+                <w:rFonts w:ascii="Times New Roman" w:eastAsia="Times New Roman" w:hAnsi="Times New Roman" w:cs="Times New Roman"/>
+                <w:kern w:val="0"/>
+                <w:sz w:val="24"/>
+                <w:szCs w:val="24"/>
+                <w14:ligatures w14:val="none"/>
+              </w:rPr>
+            </w:pPr>
+            <w:r>
+              <w:rPr>
+                <w:rFonts w:ascii="Calibri" w:eastAsia="Times New Roman" w:hAnsi="Calibri" w:cs="Calibri"/>
+                <w:kern w:val="0"/>
+                <w14:ligatures w14:val="none"/>
+              </w:rPr>
+              <w:t>NFR4 </w:t>
+            </w:r>
+          </w:p>
+        </w:tc>
+        <w:tc>
+          <w:tcPr>
+            <w:tcW w:w="1860" w:type="dxa"/>
+            <w:tcBorders>
+              <w:top w:val="single" w:sz="6" w:space="0" w:color="auto"/>
+              <w:left w:val="single" w:sz="6" w:space="0" w:color="auto"/>
+              <w:bottom w:val="single" w:sz="6" w:space="0" w:color="auto"/>
+              <w:right w:val="single" w:sz="6" w:space="0" w:color="auto"/>
+            </w:tcBorders>
+            <w:shd w:val="clear" w:color="auto" w:fill="auto"/>
+            <w:hideMark/>
+          </w:tcPr>
+          <w:p>
+            <w:pPr>
+              <w:spacing w:after="0" w:line="240" w:lineRule="auto"/>
+              <w:textAlignment w:val="baseline"/>
+              <w:rPr>
+                <w:rFonts w:ascii="Times New Roman" w:eastAsia="Times New Roman" w:hAnsi="Times New Roman" w:cs="Times New Roman"/>
+                <w:kern w:val="0"/>
+                <w:sz w:val="24"/>
+                <w:szCs w:val="24"/>
+                <w14:ligatures w14:val="none"/>
+              </w:rPr>
+            </w:pPr>
+            <w:r>
+              <w:rPr>
+                <w:rFonts w:ascii="Calibri" w:eastAsia="Times New Roman" w:hAnsi="Calibri" w:cs="Calibri"/>
+                <w:kern w:val="0"/>
+                <w14:ligatures w14:val="none"/>
+              </w:rPr>
+              <w:t>Availability </w:t>
+            </w:r>
+          </w:p>
+        </w:tc>
+        <w:tc>
+          <w:tcPr>
+            <w:tcW w:w="1860" w:type="dxa"/>
+            <w:tcBorders>
+              <w:top w:val="single" w:sz="6" w:space="0" w:color="auto"/>
+              <w:left w:val="single" w:sz="6" w:space="0" w:color="auto"/>
+              <w:bottom w:val="single" w:sz="6" w:space="0" w:color="auto"/>
+              <w:right w:val="single" w:sz="6" w:space="0" w:color="auto"/>
+            </w:tcBorders>
+            <w:shd w:val="clear" w:color="auto" w:fill="auto"/>
+            <w:hideMark/>
+          </w:tcPr>
+          <w:p>
+            <w:pPr>
+              <w:spacing w:after="0" w:line="240" w:lineRule="auto"/>
+              <w:textAlignment w:val="baseline"/>
+              <w:rPr>
+                <w:rFonts w:ascii="Times New Roman" w:eastAsia="Times New Roman" w:hAnsi="Times New Roman" w:cs="Times New Roman"/>
+                <w:kern w:val="0"/>
+                <w:sz w:val="24"/>
+                <w:szCs w:val="24"/>
+                <w14:ligatures w14:val="none"/>
+              </w:rPr>
+            </w:pPr>
+            <w:r>
+              <w:rPr>
+                <w:rFonts w:ascii="Calibri" w:eastAsia="Times New Roman" w:hAnsi="Calibri" w:cs="Calibri"/>
+                <w:kern w:val="0"/>
+                <w14:ligatures w14:val="none"/>
+              </w:rPr>
+              <w:t>The system shall be operational with an uptime of 99.5%. </w:t>
+            </w:r>
+          </w:p>
+        </w:tc>
+        <w:tc>
+          <w:tcPr>
+            <w:tcW w:w="1860" w:type="dxa"/>
+            <w:tcBorders>
+              <w:top w:val="single" w:sz="6" w:space="0" w:color="auto"/>
+              <w:left w:val="single" w:sz="6" w:space="0" w:color="auto"/>
+              <w:bottom w:val="single" w:sz="6" w:space="0" w:color="auto"/>
+              <w:right w:val="single" w:sz="6" w:space="0" w:color="auto"/>
+            </w:tcBorders>
+            <w:shd w:val="clear" w:color="auto" w:fill="auto"/>
+            <w:hideMark/>
+          </w:tcPr>
+          <w:p>
+            <w:pPr>
+              <w:spacing w:after="0" w:line="240" w:lineRule="auto"/>
+              <w:textAlignment w:val="baseline"/>
+              <w:rPr>
+                <w:rFonts w:ascii="Times New Roman" w:eastAsia="Times New Roman" w:hAnsi="Times New Roman" w:cs="Times New Roman"/>
+                <w:kern w:val="0"/>
+                <w:sz w:val="24"/>
+                <w:szCs w:val="24"/>
+                <w14:ligatures w14:val="none"/>
+              </w:rPr>
+            </w:pPr>
+            <w:r>
+              <w:rPr>
+                <w:rFonts w:ascii="Calibri" w:eastAsia="Times New Roman" w:hAnsi="Calibri" w:cs="Calibri"/>
+                <w:kern w:val="0"/>
+                <w14:ligatures w14:val="none"/>
+              </w:rPr>
+              <w:t>System down time is no more than 3.5 days in a year, excluding maintenance.  </w:t>
+            </w:r>
+          </w:p>
+        </w:tc>
+        <w:tc>
+          <w:tcPr>
+            <w:tcW w:w="1860" w:type="dxa"/>
+            <w:tcBorders>
+              <w:top w:val="single" w:sz="6" w:space="0" w:color="auto"/>
+              <w:left w:val="single" w:sz="6" w:space="0" w:color="auto"/>
+              <w:bottom w:val="single" w:sz="6" w:space="0" w:color="auto"/>
+              <w:right w:val="single" w:sz="6" w:space="0" w:color="auto"/>
+            </w:tcBorders>
+            <w:shd w:val="clear" w:color="auto" w:fill="auto"/>
+            <w:hideMark/>
+          </w:tcPr>
+          <w:p>
+            <w:pPr>
+              <w:spacing w:after="0" w:line="240" w:lineRule="auto"/>
+              <w:textAlignment w:val="baseline"/>
+              <w:rPr>
+                <w:rFonts w:ascii="Times New Roman" w:eastAsia="Times New Roman" w:hAnsi="Times New Roman" w:cs="Times New Roman"/>
+                <w:kern w:val="0"/>
+                <w:sz w:val="24"/>
+                <w:szCs w:val="24"/>
+                <w14:ligatures w14:val="none"/>
+              </w:rPr>
+            </w:pPr>
+            <w:r>
+              <w:rPr>
+                <w:rFonts w:ascii="Calibri" w:eastAsia="Times New Roman" w:hAnsi="Calibri" w:cs="Calibri"/>
+                <w:kern w:val="0"/>
+                <w14:ligatures w14:val="none"/>
+              </w:rPr>
+              <w:t>System log monitoring. </w:t>
+            </w:r>
+          </w:p>
+        </w:tc>
+      </w:tr>
+      <w:tr>
+        <w:trPr>
+          <w:trHeight w:val="300"/>
+        </w:trPr>
+        <w:tc>
+          <w:tcPr>
+            <w:tcW w:w="1860" w:type="dxa"/>
+            <w:tcBorders>
+              <w:top w:val="single" w:sz="6" w:space="0" w:color="auto"/>
+              <w:left w:val="single" w:sz="6" w:space="0" w:color="auto"/>
+              <w:bottom w:val="single" w:sz="6" w:space="0" w:color="auto"/>
+              <w:right w:val="single" w:sz="6" w:space="0" w:color="auto"/>
+            </w:tcBorders>
+            <w:shd w:val="clear" w:color="auto" w:fill="auto"/>
+            <w:hideMark/>
+          </w:tcPr>
+          <w:p>
+            <w:pPr>
+              <w:spacing w:after="0" w:line="240" w:lineRule="auto"/>
+              <w:textAlignment w:val="baseline"/>
+              <w:rPr>
+                <w:rFonts w:ascii="Times New Roman" w:eastAsia="Times New Roman" w:hAnsi="Times New Roman" w:cs="Times New Roman"/>
+                <w:kern w:val="0"/>
+                <w:sz w:val="24"/>
+                <w:szCs w:val="24"/>
+                <w14:ligatures w14:val="none"/>
+              </w:rPr>
+            </w:pPr>
+            <w:r>
+              <w:rPr>
+                <w:rFonts w:ascii="Calibri" w:eastAsia="Times New Roman" w:hAnsi="Calibri" w:cs="Calibri"/>
+                <w:kern w:val="0"/>
+                <w14:ligatures w14:val="none"/>
+              </w:rPr>
+              <w:t>NFR5 </w:t>
+            </w:r>
+          </w:p>
+        </w:tc>
+        <w:tc>
+          <w:tcPr>
+            <w:tcW w:w="1860" w:type="dxa"/>
+            <w:tcBorders>
+              <w:top w:val="single" w:sz="6" w:space="0" w:color="auto"/>
+              <w:left w:val="single" w:sz="6" w:space="0" w:color="auto"/>
+              <w:bottom w:val="single" w:sz="6" w:space="0" w:color="auto"/>
+              <w:right w:val="single" w:sz="6" w:space="0" w:color="auto"/>
+            </w:tcBorders>
+            <w:shd w:val="clear" w:color="auto" w:fill="auto"/>
+            <w:hideMark/>
+          </w:tcPr>
+          <w:p>
+            <w:pPr>
+              <w:spacing w:after="0" w:line="240" w:lineRule="auto"/>
+              <w:textAlignment w:val="baseline"/>
+              <w:rPr>
+                <w:rFonts w:ascii="Times New Roman" w:eastAsia="Times New Roman" w:hAnsi="Times New Roman" w:cs="Times New Roman"/>
+                <w:kern w:val="0"/>
+                <w:sz w:val="24"/>
+                <w:szCs w:val="24"/>
+                <w14:ligatures w14:val="none"/>
+              </w:rPr>
+            </w:pPr>
+            <w:r>
+              <w:rPr>
+                <w:rFonts w:ascii="Calibri" w:eastAsia="Times New Roman" w:hAnsi="Calibri" w:cs="Calibri"/>
+                <w:kern w:val="0"/>
+                <w14:ligatures w14:val="none"/>
+              </w:rPr>
+              <w:t>Performance </w:t>
+            </w:r>
+          </w:p>
+        </w:tc>
+        <w:tc>
+          <w:tcPr>
+            <w:tcW w:w="1860" w:type="dxa"/>
+            <w:tcBorders>
+              <w:top w:val="single" w:sz="6" w:space="0" w:color="auto"/>
+              <w:left w:val="single" w:sz="6" w:space="0" w:color="auto"/>
+              <w:bottom w:val="single" w:sz="6" w:space="0" w:color="auto"/>
+              <w:right w:val="single" w:sz="6" w:space="0" w:color="auto"/>
+            </w:tcBorders>
+            <w:shd w:val="clear" w:color="auto" w:fill="auto"/>
+            <w:hideMark/>
+          </w:tcPr>
+          <w:p>
+            <w:pPr>
+              <w:spacing w:after="0" w:line="240" w:lineRule="auto"/>
+              <w:textAlignment w:val="baseline"/>
+              <w:rPr>
+                <w:rFonts w:ascii="Times New Roman" w:eastAsia="Times New Roman" w:hAnsi="Times New Roman" w:cs="Times New Roman"/>
+                <w:kern w:val="0"/>
+                <w:sz w:val="24"/>
+                <w:szCs w:val="24"/>
+                <w14:ligatures w14:val="none"/>
+              </w:rPr>
+            </w:pPr>
+            <w:r>
+              <w:rPr>
+                <w:rFonts w:ascii="Calibri" w:eastAsia="Times New Roman" w:hAnsi="Calibri" w:cs="Calibri"/>
+                <w:kern w:val="0"/>
+                <w14:ligatures w14:val="none"/>
+              </w:rPr>
+              <w:t>The system shall display requested information within 5 seconds. </w:t>
+            </w:r>
+          </w:p>
+        </w:tc>
+        <w:tc>
+          <w:tcPr>
+            <w:tcW w:w="1860" w:type="dxa"/>
+            <w:tcBorders>
+              <w:top w:val="single" w:sz="6" w:space="0" w:color="auto"/>
+              <w:left w:val="single" w:sz="6" w:space="0" w:color="auto"/>
+              <w:bottom w:val="single" w:sz="6" w:space="0" w:color="auto"/>
+              <w:right w:val="single" w:sz="6" w:space="0" w:color="auto"/>
+            </w:tcBorders>
+            <w:shd w:val="clear" w:color="auto" w:fill="auto"/>
+            <w:hideMark/>
+          </w:tcPr>
+          <w:p>
+            <w:pPr>
+              <w:spacing w:after="0" w:line="240" w:lineRule="auto"/>
+              <w:textAlignment w:val="baseline"/>
+              <w:rPr>
+                <w:rFonts w:ascii="Times New Roman" w:eastAsia="Times New Roman" w:hAnsi="Times New Roman" w:cs="Times New Roman"/>
+                <w:kern w:val="0"/>
+                <w:sz w:val="24"/>
+                <w:szCs w:val="24"/>
+                <w14:ligatures w14:val="none"/>
+              </w:rPr>
+            </w:pPr>
+            <w:r>
+              <w:rPr>
+                <w:rFonts w:ascii="Calibri" w:eastAsia="Times New Roman" w:hAnsi="Calibri" w:cs="Calibri"/>
+                <w:kern w:val="0"/>
+                <w14:ligatures w14:val="none"/>
+              </w:rPr>
+              <w:t> </w:t>
+            </w:r>
+          </w:p>
+        </w:tc>
+        <w:tc>
+          <w:tcPr>
+            <w:tcW w:w="1860" w:type="dxa"/>
+            <w:tcBorders>
+              <w:top w:val="single" w:sz="6" w:space="0" w:color="auto"/>
+              <w:left w:val="single" w:sz="6" w:space="0" w:color="auto"/>
+              <w:bottom w:val="single" w:sz="6" w:space="0" w:color="auto"/>
+              <w:right w:val="single" w:sz="6" w:space="0" w:color="auto"/>
+            </w:tcBorders>
+            <w:shd w:val="clear" w:color="auto" w:fill="auto"/>
+            <w:hideMark/>
+          </w:tcPr>
+          <w:p>
+            <w:pPr>
+              <w:spacing w:after="0" w:line="240" w:lineRule="auto"/>
+              <w:textAlignment w:val="baseline"/>
+              <w:rPr>
+                <w:rFonts w:ascii="Times New Roman" w:eastAsia="Times New Roman" w:hAnsi="Times New Roman" w:cs="Times New Roman"/>
+                <w:kern w:val="0"/>
+                <w:sz w:val="24"/>
+                <w:szCs w:val="24"/>
+                <w14:ligatures w14:val="none"/>
+              </w:rPr>
+            </w:pPr>
+            <w:r>
+              <w:rPr>
+                <w:rFonts w:ascii="Calibri" w:eastAsia="Times New Roman" w:hAnsi="Calibri" w:cs="Calibri"/>
+                <w:kern w:val="0"/>
+                <w14:ligatures w14:val="none"/>
+              </w:rPr>
+              <w:t> </w:t>
+            </w:r>
+          </w:p>
+        </w:tc>
+      </w:tr>
+    </w:tbl>
     <w:p>
+      <w:pPr>
+        <w:spacing w:line="240" w:lineRule="auto"/>
+        <w:textAlignment w:val="baseline"/>
+        <w:rPr>
+          <w:rFonts w:ascii="Times New Roman" w:eastAsia="Times New Roman" w:hAnsi="Times New Roman" w:cs="Times New Roman"/>
+          <w:kern w:val="0"/>
+          <w:sz w:val="24"/>
+          <w:szCs w:val="24"/>
+          <w14:ligatures w14:val="none"/>
+        </w:rPr>
+      </w:pPr>
       <w:r>
-        <w:t>The system must maintain a responsive user interface that adapts to various screen resolutions without manual adjustment by the user.</w:t>
+        <w:rPr>
+          <w:rFonts w:ascii="Calibri" w:eastAsia="Times New Roman" w:hAnsi="Calibri" w:cs="Calibri"/>
+          <w:kern w:val="0"/>
+          <w14:ligatures w14:val="none"/>
+        </w:rPr>
+        <w:t> </w:t>
       </w:r>
     </w:p>
     <w:p/>
@@ -568,6 +3335,7 @@
   <w:style w:type="character" w:default="1" w:styleId="DefaultParagraphFont">
     <w:name w:val="Default Paragraph Font"/>
     <w:uiPriority w:val="1"/>
+    <w:semiHidden/>
     <w:unhideWhenUsed/>
   </w:style>
   <w:style w:type="table" w:default="1" w:styleId="TableNormal">
@@ -634,6 +3402,31 @@
     <w:link w:val="Footer"/>
     <w:uiPriority w:val="99"/>
     <w:rsid w:val="00666054"/>
+  </w:style>
+  <w:style w:type="paragraph" w:customStyle="1" w:styleId="paragraph">
+    <w:name w:val="paragraph"/>
+    <w:basedOn w:val="Normal"/>
+    <w:rsid w:val="00A224D1"/>
+    <w:pPr>
+      <w:spacing w:before="100" w:beforeAutospacing="1" w:after="100" w:afterAutospacing="1" w:line="240" w:lineRule="auto"/>
+    </w:pPr>
+    <w:rPr>
+      <w:rFonts w:ascii="Times New Roman" w:eastAsia="Times New Roman" w:hAnsi="Times New Roman" w:cs="Times New Roman"/>
+      <w:kern w:val="0"/>
+      <w:sz w:val="24"/>
+      <w:szCs w:val="24"/>
+      <w14:ligatures w14:val="none"/>
+    </w:rPr>
+  </w:style>
+  <w:style w:type="character" w:customStyle="1" w:styleId="normaltextrun">
+    <w:name w:val="normaltextrun"/>
+    <w:basedOn w:val="DefaultParagraphFont"/>
+    <w:rsid w:val="00A224D1"/>
+  </w:style>
+  <w:style w:type="character" w:customStyle="1" w:styleId="eop">
+    <w:name w:val="eop"/>
+    <w:basedOn w:val="DefaultParagraphFont"/>
+    <w:rsid w:val="00A224D1"/>
   </w:style>
 </w:styles>
 </file>

--- a/PD1/PD1_FRNFR.docx
+++ b/PD1/PD1_FRNFR.docx
@@ -493,25 +493,7 @@
                 <w:kern w:val="0"/>
                 <w14:ligatures w14:val="none"/>
               </w:rPr>
-              <w:t xml:space="preserve">Area </w:t>
-            </w:r>
-            <w:proofErr w:type="gramStart"/>
-            <w:r>
-              <w:rPr>
-                <w:rFonts w:ascii="Calibri" w:eastAsia="Times New Roman" w:hAnsi="Calibri" w:cs="Calibri"/>
-                <w:kern w:val="0"/>
-                <w14:ligatures w14:val="none"/>
-              </w:rPr>
-              <w:t>name</w:t>
-            </w:r>
-            <w:proofErr w:type="gramEnd"/>
-            <w:r>
-              <w:rPr>
-                <w:rFonts w:ascii="Calibri" w:eastAsia="Times New Roman" w:hAnsi="Calibri" w:cs="Calibri"/>
-                <w:kern w:val="0"/>
-                <w14:ligatures w14:val="none"/>
-              </w:rPr>
-              <w:t xml:space="preserve"> are displayed and verified within 5 seconds of area code input. </w:t>
+              <w:t>Area name are displayed and verified within 5 seconds of area code input. </w:t>
             </w:r>
           </w:p>
         </w:tc>
@@ -1131,6 +1113,37 @@
         </w:tc>
       </w:tr>
     </w:tbl>
+    <w:p>
+      <w:pPr>
+        <w:spacing w:line="240" w:lineRule="auto"/>
+        <w:textAlignment w:val="baseline"/>
+        <w:rPr>
+          <w:rFonts w:ascii="Times New Roman" w:eastAsia="Times New Roman" w:hAnsi="Times New Roman" w:cs="Times New Roman"/>
+          <w:kern w:val="0"/>
+          <w:sz w:val="24"/>
+          <w:szCs w:val="24"/>
+          <w14:ligatures w14:val="none"/>
+        </w:rPr>
+      </w:pPr>
+      <w:r>
+        <w:rPr>
+          <w:rFonts w:ascii="Times New Roman" w:eastAsia="Times New Roman" w:hAnsi="Times New Roman" w:cs="Times New Roman"/>
+          <w:kern w:val="0"/>
+          <w:sz w:val="24"/>
+          <w:szCs w:val="24"/>
+          <w14:ligatures w14:val="none"/>
+        </w:rPr>
+        <w:t> </w:t>
+      </w:r>
+      <w:r>
+        <w:rPr>
+          <w:rFonts w:ascii="Calibri" w:eastAsia="Times New Roman" w:hAnsi="Calibri" w:cs="Calibri"/>
+          <w:kern w:val="0"/>
+          <w14:ligatures w14:val="none"/>
+        </w:rPr>
+        <w:t> </w:t>
+      </w:r>
+    </w:p>
     <w:p>
       <w:pPr>
         <w:spacing w:line="240" w:lineRule="auto"/>
@@ -1715,41 +1728,7 @@
                 <w:kern w:val="0"/>
                 <w14:ligatures w14:val="none"/>
               </w:rPr>
-              <w:t>The system shall provide on-screen help messages for data features. </w:t>
-            </w:r>
-          </w:p>
-        </w:tc>
-        <w:tc>
-          <w:tcPr>
-            <w:tcW w:w="1860" w:type="dxa"/>
-            <w:tcBorders>
-              <w:top w:val="single" w:sz="6" w:space="0" w:color="auto"/>
-              <w:left w:val="single" w:sz="6" w:space="0" w:color="auto"/>
-              <w:bottom w:val="single" w:sz="6" w:space="0" w:color="auto"/>
-              <w:right w:val="single" w:sz="6" w:space="0" w:color="auto"/>
-            </w:tcBorders>
-            <w:shd w:val="clear" w:color="auto" w:fill="auto"/>
-            <w:hideMark/>
-          </w:tcPr>
-          <w:p>
-            <w:pPr>
-              <w:spacing w:after="0" w:line="240" w:lineRule="auto"/>
-              <w:textAlignment w:val="baseline"/>
-              <w:rPr>
-                <w:rFonts w:ascii="Times New Roman" w:eastAsia="Times New Roman" w:hAnsi="Times New Roman" w:cs="Times New Roman"/>
-                <w:kern w:val="0"/>
-                <w:sz w:val="24"/>
-                <w:szCs w:val="24"/>
-                <w14:ligatures w14:val="none"/>
-              </w:rPr>
-            </w:pPr>
-            <w:r>
-              <w:rPr>
-                <w:rFonts w:ascii="Calibri" w:eastAsia="Times New Roman" w:hAnsi="Calibri" w:cs="Calibri"/>
-                <w:kern w:val="0"/>
-                <w14:ligatures w14:val="none"/>
-              </w:rPr>
-              <w:t xml:space="preserve">Weather data features have accompanying help messages that can </w:t>
+              <w:t xml:space="preserve">The system shall provide on-screen </w:t>
             </w:r>
             <w:r>
               <w:rPr>
@@ -1758,7 +1737,51 @@
                 <w14:ligatures w14:val="none"/>
               </w:rPr>
               <w:lastRenderedPageBreak/>
-              <w:t>be accessed and understood by the user. </w:t>
+              <w:t>help messages for data features. </w:t>
+            </w:r>
+          </w:p>
+        </w:tc>
+        <w:tc>
+          <w:tcPr>
+            <w:tcW w:w="1860" w:type="dxa"/>
+            <w:tcBorders>
+              <w:top w:val="single" w:sz="6" w:space="0" w:color="auto"/>
+              <w:left w:val="single" w:sz="6" w:space="0" w:color="auto"/>
+              <w:bottom w:val="single" w:sz="6" w:space="0" w:color="auto"/>
+              <w:right w:val="single" w:sz="6" w:space="0" w:color="auto"/>
+            </w:tcBorders>
+            <w:shd w:val="clear" w:color="auto" w:fill="auto"/>
+            <w:hideMark/>
+          </w:tcPr>
+          <w:p>
+            <w:pPr>
+              <w:spacing w:after="0" w:line="240" w:lineRule="auto"/>
+              <w:textAlignment w:val="baseline"/>
+              <w:rPr>
+                <w:rFonts w:ascii="Times New Roman" w:eastAsia="Times New Roman" w:hAnsi="Times New Roman" w:cs="Times New Roman"/>
+                <w:kern w:val="0"/>
+                <w:sz w:val="24"/>
+                <w:szCs w:val="24"/>
+                <w14:ligatures w14:val="none"/>
+              </w:rPr>
+            </w:pPr>
+            <w:r>
+              <w:rPr>
+                <w:rFonts w:ascii="Calibri" w:eastAsia="Times New Roman" w:hAnsi="Calibri" w:cs="Calibri"/>
+                <w:kern w:val="0"/>
+                <w14:ligatures w14:val="none"/>
+              </w:rPr>
+              <w:lastRenderedPageBreak/>
+              <w:t xml:space="preserve">Weather data features have accompanying help </w:t>
+            </w:r>
+            <w:r>
+              <w:rPr>
+                <w:rFonts w:ascii="Calibri" w:eastAsia="Times New Roman" w:hAnsi="Calibri" w:cs="Calibri"/>
+                <w:kern w:val="0"/>
+                <w14:ligatures w14:val="none"/>
+              </w:rPr>
+              <w:lastRenderedPageBreak/>
+              <w:t>messages that can be accessed and understood by the user. </w:t>
             </w:r>
           </w:p>
         </w:tc>
@@ -2329,7 +2352,7 @@
         </w:trPr>
         <w:tc>
           <w:tcPr>
-            <w:tcW w:w="6" w:type="dxa"/>
+            <w:tcW w:w="1860" w:type="dxa"/>
             <w:tcBorders>
               <w:top w:val="single" w:sz="6" w:space="0" w:color="auto"/>
               <w:left w:val="single" w:sz="6" w:space="0" w:color="auto"/>
@@ -2363,7 +2386,7 @@
         </w:tc>
         <w:tc>
           <w:tcPr>
-            <w:tcW w:w="6" w:type="dxa"/>
+            <w:tcW w:w="1860" w:type="dxa"/>
             <w:tcBorders>
               <w:top w:val="single" w:sz="6" w:space="0" w:color="auto"/>
               <w:left w:val="single" w:sz="6" w:space="0" w:color="auto"/>
@@ -2397,7 +2420,7 @@
         </w:tc>
         <w:tc>
           <w:tcPr>
-            <w:tcW w:w="6" w:type="dxa"/>
+            <w:tcW w:w="1860" w:type="dxa"/>
             <w:tcBorders>
               <w:top w:val="single" w:sz="6" w:space="0" w:color="auto"/>
               <w:left w:val="single" w:sz="6" w:space="0" w:color="auto"/>
@@ -2431,7 +2454,7 @@
         </w:tc>
         <w:tc>
           <w:tcPr>
-            <w:tcW w:w="6" w:type="dxa"/>
+            <w:tcW w:w="1860" w:type="dxa"/>
             <w:tcBorders>
               <w:top w:val="single" w:sz="6" w:space="0" w:color="auto"/>
               <w:left w:val="single" w:sz="6" w:space="0" w:color="auto"/>
@@ -2465,7 +2488,7 @@
         </w:tc>
         <w:tc>
           <w:tcPr>
-            <w:tcW w:w="6" w:type="dxa"/>
+            <w:tcW w:w="1860" w:type="dxa"/>
             <w:tcBorders>
               <w:top w:val="single" w:sz="6" w:space="0" w:color="auto"/>
               <w:left w:val="single" w:sz="6" w:space="0" w:color="auto"/>
@@ -2809,41 +2832,1286 @@
                 <w:kern w:val="0"/>
                 <w14:ligatures w14:val="none"/>
               </w:rPr>
-              <w:t> </w:t>
-            </w:r>
-          </w:p>
-        </w:tc>
-        <w:tc>
-          <w:tcPr>
-            <w:tcW w:w="1860" w:type="dxa"/>
-            <w:tcBorders>
-              <w:top w:val="single" w:sz="6" w:space="0" w:color="auto"/>
-              <w:left w:val="single" w:sz="6" w:space="0" w:color="auto"/>
-              <w:bottom w:val="single" w:sz="6" w:space="0" w:color="auto"/>
-              <w:right w:val="single" w:sz="6" w:space="0" w:color="auto"/>
-            </w:tcBorders>
-            <w:shd w:val="clear" w:color="auto" w:fill="auto"/>
-            <w:hideMark/>
-          </w:tcPr>
-          <w:p>
-            <w:pPr>
-              <w:spacing w:after="0" w:line="240" w:lineRule="auto"/>
-              <w:textAlignment w:val="baseline"/>
-              <w:rPr>
-                <w:rFonts w:ascii="Times New Roman" w:eastAsia="Times New Roman" w:hAnsi="Times New Roman" w:cs="Times New Roman"/>
-                <w:kern w:val="0"/>
-                <w:sz w:val="24"/>
-                <w:szCs w:val="24"/>
-                <w14:ligatures w14:val="none"/>
-              </w:rPr>
-            </w:pPr>
-            <w:r>
-              <w:rPr>
-                <w:rFonts w:ascii="Calibri" w:eastAsia="Times New Roman" w:hAnsi="Calibri" w:cs="Calibri"/>
-                <w:kern w:val="0"/>
-                <w14:ligatures w14:val="none"/>
-              </w:rPr>
-              <w:t> </w:t>
+              <w:t>Weather data is displayed within the 5 second timeframe.  </w:t>
+            </w:r>
+          </w:p>
+        </w:tc>
+        <w:tc>
+          <w:tcPr>
+            <w:tcW w:w="1860" w:type="dxa"/>
+            <w:tcBorders>
+              <w:top w:val="single" w:sz="6" w:space="0" w:color="auto"/>
+              <w:left w:val="single" w:sz="6" w:space="0" w:color="auto"/>
+              <w:bottom w:val="single" w:sz="6" w:space="0" w:color="auto"/>
+              <w:right w:val="single" w:sz="6" w:space="0" w:color="auto"/>
+            </w:tcBorders>
+            <w:shd w:val="clear" w:color="auto" w:fill="auto"/>
+            <w:hideMark/>
+          </w:tcPr>
+          <w:p>
+            <w:pPr>
+              <w:spacing w:after="0" w:line="240" w:lineRule="auto"/>
+              <w:textAlignment w:val="baseline"/>
+              <w:rPr>
+                <w:rFonts w:ascii="Times New Roman" w:eastAsia="Times New Roman" w:hAnsi="Times New Roman" w:cs="Times New Roman"/>
+                <w:kern w:val="0"/>
+                <w:sz w:val="24"/>
+                <w:szCs w:val="24"/>
+                <w14:ligatures w14:val="none"/>
+              </w:rPr>
+            </w:pPr>
+            <w:r>
+              <w:rPr>
+                <w:rFonts w:ascii="Calibri" w:eastAsia="Times New Roman" w:hAnsi="Calibri" w:cs="Calibri"/>
+                <w:kern w:val="0"/>
+                <w14:ligatures w14:val="none"/>
+              </w:rPr>
+              <w:t>Performance testing. </w:t>
+            </w:r>
+          </w:p>
+        </w:tc>
+      </w:tr>
+      <w:tr>
+        <w:trPr>
+          <w:trHeight w:val="300"/>
+        </w:trPr>
+        <w:tc>
+          <w:tcPr>
+            <w:tcW w:w="1860" w:type="dxa"/>
+            <w:tcBorders>
+              <w:top w:val="single" w:sz="6" w:space="0" w:color="auto"/>
+              <w:left w:val="single" w:sz="6" w:space="0" w:color="auto"/>
+              <w:bottom w:val="single" w:sz="6" w:space="0" w:color="auto"/>
+              <w:right w:val="single" w:sz="6" w:space="0" w:color="auto"/>
+            </w:tcBorders>
+            <w:shd w:val="clear" w:color="auto" w:fill="auto"/>
+            <w:hideMark/>
+          </w:tcPr>
+          <w:p>
+            <w:pPr>
+              <w:spacing w:after="0" w:line="240" w:lineRule="auto"/>
+              <w:textAlignment w:val="baseline"/>
+              <w:rPr>
+                <w:rFonts w:ascii="Times New Roman" w:eastAsia="Times New Roman" w:hAnsi="Times New Roman" w:cs="Times New Roman"/>
+                <w:kern w:val="0"/>
+                <w:sz w:val="24"/>
+                <w:szCs w:val="24"/>
+                <w14:ligatures w14:val="none"/>
+              </w:rPr>
+            </w:pPr>
+            <w:r>
+              <w:rPr>
+                <w:rFonts w:ascii="Calibri" w:eastAsia="Times New Roman" w:hAnsi="Calibri" w:cs="Calibri"/>
+                <w:kern w:val="0"/>
+                <w14:ligatures w14:val="none"/>
+              </w:rPr>
+              <w:t>NFR6 </w:t>
+            </w:r>
+          </w:p>
+        </w:tc>
+        <w:tc>
+          <w:tcPr>
+            <w:tcW w:w="1860" w:type="dxa"/>
+            <w:tcBorders>
+              <w:top w:val="single" w:sz="6" w:space="0" w:color="auto"/>
+              <w:left w:val="single" w:sz="6" w:space="0" w:color="auto"/>
+              <w:bottom w:val="single" w:sz="6" w:space="0" w:color="auto"/>
+              <w:right w:val="single" w:sz="6" w:space="0" w:color="auto"/>
+            </w:tcBorders>
+            <w:shd w:val="clear" w:color="auto" w:fill="auto"/>
+            <w:hideMark/>
+          </w:tcPr>
+          <w:p>
+            <w:pPr>
+              <w:spacing w:after="0" w:line="240" w:lineRule="auto"/>
+              <w:textAlignment w:val="baseline"/>
+              <w:rPr>
+                <w:rFonts w:ascii="Times New Roman" w:eastAsia="Times New Roman" w:hAnsi="Times New Roman" w:cs="Times New Roman"/>
+                <w:kern w:val="0"/>
+                <w:sz w:val="24"/>
+                <w:szCs w:val="24"/>
+                <w14:ligatures w14:val="none"/>
+              </w:rPr>
+            </w:pPr>
+            <w:r>
+              <w:rPr>
+                <w:rFonts w:ascii="Calibri" w:eastAsia="Times New Roman" w:hAnsi="Calibri" w:cs="Calibri"/>
+                <w:kern w:val="0"/>
+                <w14:ligatures w14:val="none"/>
+              </w:rPr>
+              <w:t>Supportability </w:t>
+            </w:r>
+          </w:p>
+        </w:tc>
+        <w:tc>
+          <w:tcPr>
+            <w:tcW w:w="1860" w:type="dxa"/>
+            <w:tcBorders>
+              <w:top w:val="single" w:sz="6" w:space="0" w:color="auto"/>
+              <w:left w:val="single" w:sz="6" w:space="0" w:color="auto"/>
+              <w:bottom w:val="single" w:sz="6" w:space="0" w:color="auto"/>
+              <w:right w:val="single" w:sz="6" w:space="0" w:color="auto"/>
+            </w:tcBorders>
+            <w:shd w:val="clear" w:color="auto" w:fill="auto"/>
+            <w:hideMark/>
+          </w:tcPr>
+          <w:p>
+            <w:pPr>
+              <w:spacing w:after="0" w:line="240" w:lineRule="auto"/>
+              <w:textAlignment w:val="baseline"/>
+              <w:rPr>
+                <w:rFonts w:ascii="Times New Roman" w:eastAsia="Times New Roman" w:hAnsi="Times New Roman" w:cs="Times New Roman"/>
+                <w:kern w:val="0"/>
+                <w:sz w:val="24"/>
+                <w:szCs w:val="24"/>
+                <w14:ligatures w14:val="none"/>
+              </w:rPr>
+            </w:pPr>
+            <w:r>
+              <w:rPr>
+                <w:rFonts w:ascii="Calibri" w:eastAsia="Times New Roman" w:hAnsi="Calibri" w:cs="Calibri"/>
+                <w:kern w:val="0"/>
+                <w14:ligatures w14:val="none"/>
+              </w:rPr>
+              <w:t>The system shall allow updates with minimal downtime. </w:t>
+            </w:r>
+          </w:p>
+        </w:tc>
+        <w:tc>
+          <w:tcPr>
+            <w:tcW w:w="1860" w:type="dxa"/>
+            <w:tcBorders>
+              <w:top w:val="single" w:sz="6" w:space="0" w:color="auto"/>
+              <w:left w:val="single" w:sz="6" w:space="0" w:color="auto"/>
+              <w:bottom w:val="single" w:sz="6" w:space="0" w:color="auto"/>
+              <w:right w:val="single" w:sz="6" w:space="0" w:color="auto"/>
+            </w:tcBorders>
+            <w:shd w:val="clear" w:color="auto" w:fill="auto"/>
+            <w:hideMark/>
+          </w:tcPr>
+          <w:p>
+            <w:pPr>
+              <w:spacing w:after="0" w:line="240" w:lineRule="auto"/>
+              <w:textAlignment w:val="baseline"/>
+              <w:rPr>
+                <w:rFonts w:ascii="Times New Roman" w:eastAsia="Times New Roman" w:hAnsi="Times New Roman" w:cs="Times New Roman"/>
+                <w:kern w:val="0"/>
+                <w:sz w:val="24"/>
+                <w:szCs w:val="24"/>
+                <w14:ligatures w14:val="none"/>
+              </w:rPr>
+            </w:pPr>
+            <w:r>
+              <w:rPr>
+                <w:rFonts w:ascii="Calibri" w:eastAsia="Times New Roman" w:hAnsi="Calibri" w:cs="Calibri"/>
+                <w:kern w:val="0"/>
+                <w14:ligatures w14:val="none"/>
+              </w:rPr>
+              <w:t>System updates occur with no more than an hour of downtime. </w:t>
+            </w:r>
+          </w:p>
+        </w:tc>
+        <w:tc>
+          <w:tcPr>
+            <w:tcW w:w="1860" w:type="dxa"/>
+            <w:tcBorders>
+              <w:top w:val="single" w:sz="6" w:space="0" w:color="auto"/>
+              <w:left w:val="single" w:sz="6" w:space="0" w:color="auto"/>
+              <w:bottom w:val="single" w:sz="6" w:space="0" w:color="auto"/>
+              <w:right w:val="single" w:sz="6" w:space="0" w:color="auto"/>
+            </w:tcBorders>
+            <w:shd w:val="clear" w:color="auto" w:fill="auto"/>
+            <w:hideMark/>
+          </w:tcPr>
+          <w:p>
+            <w:pPr>
+              <w:spacing w:after="0" w:line="240" w:lineRule="auto"/>
+              <w:textAlignment w:val="baseline"/>
+              <w:rPr>
+                <w:rFonts w:ascii="Times New Roman" w:eastAsia="Times New Roman" w:hAnsi="Times New Roman" w:cs="Times New Roman"/>
+                <w:kern w:val="0"/>
+                <w:sz w:val="24"/>
+                <w:szCs w:val="24"/>
+                <w14:ligatures w14:val="none"/>
+              </w:rPr>
+            </w:pPr>
+            <w:r>
+              <w:rPr>
+                <w:rFonts w:ascii="Calibri" w:eastAsia="Times New Roman" w:hAnsi="Calibri" w:cs="Calibri"/>
+                <w:kern w:val="0"/>
+                <w14:ligatures w14:val="none"/>
+              </w:rPr>
+              <w:t>Maintenance recording.  </w:t>
+            </w:r>
+          </w:p>
+        </w:tc>
+      </w:tr>
+      <w:tr>
+        <w:trPr>
+          <w:trHeight w:val="300"/>
+        </w:trPr>
+        <w:tc>
+          <w:tcPr>
+            <w:tcW w:w="1860" w:type="dxa"/>
+            <w:tcBorders>
+              <w:top w:val="single" w:sz="6" w:space="0" w:color="auto"/>
+              <w:left w:val="single" w:sz="6" w:space="0" w:color="auto"/>
+              <w:bottom w:val="single" w:sz="6" w:space="0" w:color="auto"/>
+              <w:right w:val="single" w:sz="6" w:space="0" w:color="auto"/>
+            </w:tcBorders>
+            <w:shd w:val="clear" w:color="auto" w:fill="auto"/>
+            <w:hideMark/>
+          </w:tcPr>
+          <w:p>
+            <w:pPr>
+              <w:spacing w:after="0" w:line="240" w:lineRule="auto"/>
+              <w:textAlignment w:val="baseline"/>
+              <w:rPr>
+                <w:rFonts w:ascii="Times New Roman" w:eastAsia="Times New Roman" w:hAnsi="Times New Roman" w:cs="Times New Roman"/>
+                <w:kern w:val="0"/>
+                <w:sz w:val="24"/>
+                <w:szCs w:val="24"/>
+                <w14:ligatures w14:val="none"/>
+              </w:rPr>
+            </w:pPr>
+            <w:r>
+              <w:rPr>
+                <w:rFonts w:ascii="Calibri" w:eastAsia="Times New Roman" w:hAnsi="Calibri" w:cs="Calibri"/>
+                <w:kern w:val="0"/>
+                <w14:ligatures w14:val="none"/>
+              </w:rPr>
+              <w:t>NFR7.1 </w:t>
+            </w:r>
+          </w:p>
+        </w:tc>
+        <w:tc>
+          <w:tcPr>
+            <w:tcW w:w="1860" w:type="dxa"/>
+            <w:tcBorders>
+              <w:top w:val="single" w:sz="6" w:space="0" w:color="auto"/>
+              <w:left w:val="single" w:sz="6" w:space="0" w:color="auto"/>
+              <w:bottom w:val="single" w:sz="6" w:space="0" w:color="auto"/>
+              <w:right w:val="single" w:sz="6" w:space="0" w:color="auto"/>
+            </w:tcBorders>
+            <w:shd w:val="clear" w:color="auto" w:fill="auto"/>
+            <w:hideMark/>
+          </w:tcPr>
+          <w:p>
+            <w:pPr>
+              <w:spacing w:after="0" w:line="240" w:lineRule="auto"/>
+              <w:textAlignment w:val="baseline"/>
+              <w:rPr>
+                <w:rFonts w:ascii="Times New Roman" w:eastAsia="Times New Roman" w:hAnsi="Times New Roman" w:cs="Times New Roman"/>
+                <w:kern w:val="0"/>
+                <w:sz w:val="24"/>
+                <w:szCs w:val="24"/>
+                <w14:ligatures w14:val="none"/>
+              </w:rPr>
+            </w:pPr>
+            <w:r>
+              <w:rPr>
+                <w:rFonts w:ascii="Calibri" w:eastAsia="Times New Roman" w:hAnsi="Calibri" w:cs="Calibri"/>
+                <w:kern w:val="0"/>
+                <w14:ligatures w14:val="none"/>
+              </w:rPr>
+              <w:t>Implementation </w:t>
+            </w:r>
+          </w:p>
+        </w:tc>
+        <w:tc>
+          <w:tcPr>
+            <w:tcW w:w="1860" w:type="dxa"/>
+            <w:tcBorders>
+              <w:top w:val="single" w:sz="6" w:space="0" w:color="auto"/>
+              <w:left w:val="single" w:sz="6" w:space="0" w:color="auto"/>
+              <w:bottom w:val="single" w:sz="6" w:space="0" w:color="auto"/>
+              <w:right w:val="single" w:sz="6" w:space="0" w:color="auto"/>
+            </w:tcBorders>
+            <w:shd w:val="clear" w:color="auto" w:fill="auto"/>
+            <w:hideMark/>
+          </w:tcPr>
+          <w:p>
+            <w:pPr>
+              <w:spacing w:after="0" w:line="240" w:lineRule="auto"/>
+              <w:textAlignment w:val="baseline"/>
+              <w:rPr>
+                <w:rFonts w:ascii="Times New Roman" w:eastAsia="Times New Roman" w:hAnsi="Times New Roman" w:cs="Times New Roman"/>
+                <w:kern w:val="0"/>
+                <w:sz w:val="24"/>
+                <w:szCs w:val="24"/>
+                <w14:ligatures w14:val="none"/>
+              </w:rPr>
+            </w:pPr>
+            <w:r>
+              <w:rPr>
+                <w:rFonts w:ascii="Calibri" w:eastAsia="Times New Roman" w:hAnsi="Calibri" w:cs="Calibri"/>
+                <w:kern w:val="0"/>
+                <w14:ligatures w14:val="none"/>
+              </w:rPr>
+              <w:t>The system shall be implementable on standard web hosting platforms. </w:t>
+            </w:r>
+          </w:p>
+        </w:tc>
+        <w:tc>
+          <w:tcPr>
+            <w:tcW w:w="1860" w:type="dxa"/>
+            <w:tcBorders>
+              <w:top w:val="single" w:sz="6" w:space="0" w:color="auto"/>
+              <w:left w:val="single" w:sz="6" w:space="0" w:color="auto"/>
+              <w:bottom w:val="single" w:sz="6" w:space="0" w:color="auto"/>
+              <w:right w:val="single" w:sz="6" w:space="0" w:color="auto"/>
+            </w:tcBorders>
+            <w:shd w:val="clear" w:color="auto" w:fill="auto"/>
+            <w:hideMark/>
+          </w:tcPr>
+          <w:p>
+            <w:pPr>
+              <w:spacing w:after="0" w:line="240" w:lineRule="auto"/>
+              <w:textAlignment w:val="baseline"/>
+              <w:rPr>
+                <w:rFonts w:ascii="Times New Roman" w:eastAsia="Times New Roman" w:hAnsi="Times New Roman" w:cs="Times New Roman"/>
+                <w:kern w:val="0"/>
+                <w:sz w:val="24"/>
+                <w:szCs w:val="24"/>
+                <w14:ligatures w14:val="none"/>
+              </w:rPr>
+            </w:pPr>
+            <w:r>
+              <w:rPr>
+                <w:rFonts w:ascii="Calibri" w:eastAsia="Times New Roman" w:hAnsi="Calibri" w:cs="Calibri"/>
+                <w:kern w:val="0"/>
+                <w14:ligatures w14:val="none"/>
+              </w:rPr>
+              <w:t>System installs on web hosting services with standard configurations.  </w:t>
+            </w:r>
+          </w:p>
+        </w:tc>
+        <w:tc>
+          <w:tcPr>
+            <w:tcW w:w="1860" w:type="dxa"/>
+            <w:tcBorders>
+              <w:top w:val="single" w:sz="6" w:space="0" w:color="auto"/>
+              <w:left w:val="single" w:sz="6" w:space="0" w:color="auto"/>
+              <w:bottom w:val="single" w:sz="6" w:space="0" w:color="auto"/>
+              <w:right w:val="single" w:sz="6" w:space="0" w:color="auto"/>
+            </w:tcBorders>
+            <w:shd w:val="clear" w:color="auto" w:fill="auto"/>
+            <w:hideMark/>
+          </w:tcPr>
+          <w:p>
+            <w:pPr>
+              <w:spacing w:after="0" w:line="240" w:lineRule="auto"/>
+              <w:textAlignment w:val="baseline"/>
+              <w:rPr>
+                <w:rFonts w:ascii="Times New Roman" w:eastAsia="Times New Roman" w:hAnsi="Times New Roman" w:cs="Times New Roman"/>
+                <w:kern w:val="0"/>
+                <w:sz w:val="24"/>
+                <w:szCs w:val="24"/>
+                <w14:ligatures w14:val="none"/>
+              </w:rPr>
+            </w:pPr>
+            <w:r>
+              <w:rPr>
+                <w:rFonts w:ascii="Calibri" w:eastAsia="Times New Roman" w:hAnsi="Calibri" w:cs="Calibri"/>
+                <w:kern w:val="0"/>
+                <w14:ligatures w14:val="none"/>
+              </w:rPr>
+              <w:t>Deployment testing. </w:t>
+            </w:r>
+          </w:p>
+        </w:tc>
+      </w:tr>
+      <w:tr>
+        <w:trPr>
+          <w:trHeight w:val="300"/>
+        </w:trPr>
+        <w:tc>
+          <w:tcPr>
+            <w:tcW w:w="1860" w:type="dxa"/>
+            <w:tcBorders>
+              <w:top w:val="single" w:sz="6" w:space="0" w:color="auto"/>
+              <w:left w:val="single" w:sz="6" w:space="0" w:color="auto"/>
+              <w:bottom w:val="single" w:sz="6" w:space="0" w:color="auto"/>
+              <w:right w:val="single" w:sz="6" w:space="0" w:color="auto"/>
+            </w:tcBorders>
+            <w:shd w:val="clear" w:color="auto" w:fill="auto"/>
+            <w:hideMark/>
+          </w:tcPr>
+          <w:p>
+            <w:pPr>
+              <w:spacing w:after="0" w:line="240" w:lineRule="auto"/>
+              <w:textAlignment w:val="baseline"/>
+              <w:rPr>
+                <w:rFonts w:ascii="Times New Roman" w:eastAsia="Times New Roman" w:hAnsi="Times New Roman" w:cs="Times New Roman"/>
+                <w:kern w:val="0"/>
+                <w:sz w:val="24"/>
+                <w:szCs w:val="24"/>
+                <w14:ligatures w14:val="none"/>
+              </w:rPr>
+            </w:pPr>
+            <w:r>
+              <w:rPr>
+                <w:rFonts w:ascii="Calibri" w:eastAsia="Times New Roman" w:hAnsi="Calibri" w:cs="Calibri"/>
+                <w:kern w:val="0"/>
+                <w14:ligatures w14:val="none"/>
+              </w:rPr>
+              <w:t>NFR7.2 </w:t>
+            </w:r>
+          </w:p>
+        </w:tc>
+        <w:tc>
+          <w:tcPr>
+            <w:tcW w:w="1860" w:type="dxa"/>
+            <w:tcBorders>
+              <w:top w:val="single" w:sz="6" w:space="0" w:color="auto"/>
+              <w:left w:val="single" w:sz="6" w:space="0" w:color="auto"/>
+              <w:bottom w:val="single" w:sz="6" w:space="0" w:color="auto"/>
+              <w:right w:val="single" w:sz="6" w:space="0" w:color="auto"/>
+            </w:tcBorders>
+            <w:shd w:val="clear" w:color="auto" w:fill="auto"/>
+            <w:hideMark/>
+          </w:tcPr>
+          <w:p>
+            <w:pPr>
+              <w:spacing w:after="0" w:line="240" w:lineRule="auto"/>
+              <w:textAlignment w:val="baseline"/>
+              <w:rPr>
+                <w:rFonts w:ascii="Times New Roman" w:eastAsia="Times New Roman" w:hAnsi="Times New Roman" w:cs="Times New Roman"/>
+                <w:kern w:val="0"/>
+                <w:sz w:val="24"/>
+                <w:szCs w:val="24"/>
+                <w14:ligatures w14:val="none"/>
+              </w:rPr>
+            </w:pPr>
+            <w:r>
+              <w:rPr>
+                <w:rFonts w:ascii="Calibri" w:eastAsia="Times New Roman" w:hAnsi="Calibri" w:cs="Calibri"/>
+                <w:kern w:val="0"/>
+                <w14:ligatures w14:val="none"/>
+              </w:rPr>
+              <w:t>Implementation </w:t>
+            </w:r>
+          </w:p>
+        </w:tc>
+        <w:tc>
+          <w:tcPr>
+            <w:tcW w:w="1860" w:type="dxa"/>
+            <w:tcBorders>
+              <w:top w:val="single" w:sz="6" w:space="0" w:color="auto"/>
+              <w:left w:val="single" w:sz="6" w:space="0" w:color="auto"/>
+              <w:bottom w:val="single" w:sz="6" w:space="0" w:color="auto"/>
+              <w:right w:val="single" w:sz="6" w:space="0" w:color="auto"/>
+            </w:tcBorders>
+            <w:shd w:val="clear" w:color="auto" w:fill="auto"/>
+            <w:hideMark/>
+          </w:tcPr>
+          <w:p>
+            <w:pPr>
+              <w:spacing w:after="0" w:line="240" w:lineRule="auto"/>
+              <w:textAlignment w:val="baseline"/>
+              <w:rPr>
+                <w:rFonts w:ascii="Times New Roman" w:eastAsia="Times New Roman" w:hAnsi="Times New Roman" w:cs="Times New Roman"/>
+                <w:kern w:val="0"/>
+                <w:sz w:val="24"/>
+                <w:szCs w:val="24"/>
+                <w14:ligatures w14:val="none"/>
+              </w:rPr>
+            </w:pPr>
+            <w:r>
+              <w:rPr>
+                <w:rFonts w:ascii="Calibri" w:eastAsia="Times New Roman" w:hAnsi="Calibri" w:cs="Calibri"/>
+                <w:kern w:val="0"/>
+                <w14:ligatures w14:val="none"/>
+              </w:rPr>
+              <w:t xml:space="preserve">The system shall be compatible with the </w:t>
+            </w:r>
+            <w:r>
+              <w:rPr>
+                <w:rFonts w:ascii="Calibri" w:eastAsia="Times New Roman" w:hAnsi="Calibri" w:cs="Calibri"/>
+                <w:kern w:val="0"/>
+                <w14:ligatures w14:val="none"/>
+              </w:rPr>
+              <w:lastRenderedPageBreak/>
+              <w:t>latest versions of major browsers.  </w:t>
+            </w:r>
+          </w:p>
+        </w:tc>
+        <w:tc>
+          <w:tcPr>
+            <w:tcW w:w="1860" w:type="dxa"/>
+            <w:tcBorders>
+              <w:top w:val="single" w:sz="6" w:space="0" w:color="auto"/>
+              <w:left w:val="single" w:sz="6" w:space="0" w:color="auto"/>
+              <w:bottom w:val="single" w:sz="6" w:space="0" w:color="auto"/>
+              <w:right w:val="single" w:sz="6" w:space="0" w:color="auto"/>
+            </w:tcBorders>
+            <w:shd w:val="clear" w:color="auto" w:fill="auto"/>
+            <w:hideMark/>
+          </w:tcPr>
+          <w:p>
+            <w:pPr>
+              <w:spacing w:after="0" w:line="240" w:lineRule="auto"/>
+              <w:textAlignment w:val="baseline"/>
+              <w:rPr>
+                <w:rFonts w:ascii="Times New Roman" w:eastAsia="Times New Roman" w:hAnsi="Times New Roman" w:cs="Times New Roman"/>
+                <w:kern w:val="0"/>
+                <w:sz w:val="24"/>
+                <w:szCs w:val="24"/>
+                <w14:ligatures w14:val="none"/>
+              </w:rPr>
+            </w:pPr>
+            <w:r>
+              <w:rPr>
+                <w:rFonts w:ascii="Calibri" w:eastAsia="Times New Roman" w:hAnsi="Calibri" w:cs="Calibri"/>
+                <w:kern w:val="0"/>
+                <w14:ligatures w14:val="none"/>
+              </w:rPr>
+              <w:lastRenderedPageBreak/>
+              <w:t xml:space="preserve">The application functions correctly on the latest </w:t>
+            </w:r>
+            <w:r>
+              <w:rPr>
+                <w:rFonts w:ascii="Calibri" w:eastAsia="Times New Roman" w:hAnsi="Calibri" w:cs="Calibri"/>
+                <w:kern w:val="0"/>
+                <w14:ligatures w14:val="none"/>
+              </w:rPr>
+              <w:lastRenderedPageBreak/>
+              <w:t>version of major browsers.  </w:t>
+            </w:r>
+          </w:p>
+        </w:tc>
+        <w:tc>
+          <w:tcPr>
+            <w:tcW w:w="1860" w:type="dxa"/>
+            <w:tcBorders>
+              <w:top w:val="single" w:sz="6" w:space="0" w:color="auto"/>
+              <w:left w:val="single" w:sz="6" w:space="0" w:color="auto"/>
+              <w:bottom w:val="single" w:sz="6" w:space="0" w:color="auto"/>
+              <w:right w:val="single" w:sz="6" w:space="0" w:color="auto"/>
+            </w:tcBorders>
+            <w:shd w:val="clear" w:color="auto" w:fill="auto"/>
+            <w:hideMark/>
+          </w:tcPr>
+          <w:p>
+            <w:pPr>
+              <w:spacing w:after="0" w:line="240" w:lineRule="auto"/>
+              <w:textAlignment w:val="baseline"/>
+              <w:rPr>
+                <w:rFonts w:ascii="Times New Roman" w:eastAsia="Times New Roman" w:hAnsi="Times New Roman" w:cs="Times New Roman"/>
+                <w:kern w:val="0"/>
+                <w:sz w:val="24"/>
+                <w:szCs w:val="24"/>
+                <w14:ligatures w14:val="none"/>
+              </w:rPr>
+            </w:pPr>
+            <w:r>
+              <w:rPr>
+                <w:rFonts w:ascii="Calibri" w:eastAsia="Times New Roman" w:hAnsi="Calibri" w:cs="Calibri"/>
+                <w:kern w:val="0"/>
+                <w14:ligatures w14:val="none"/>
+              </w:rPr>
+              <w:lastRenderedPageBreak/>
+              <w:t>Browser compatibility testing.  </w:t>
+            </w:r>
+          </w:p>
+        </w:tc>
+      </w:tr>
+      <w:tr>
+        <w:trPr>
+          <w:trHeight w:val="300"/>
+        </w:trPr>
+        <w:tc>
+          <w:tcPr>
+            <w:tcW w:w="1860" w:type="dxa"/>
+            <w:tcBorders>
+              <w:top w:val="single" w:sz="6" w:space="0" w:color="auto"/>
+              <w:left w:val="single" w:sz="6" w:space="0" w:color="auto"/>
+              <w:bottom w:val="single" w:sz="6" w:space="0" w:color="auto"/>
+              <w:right w:val="single" w:sz="6" w:space="0" w:color="auto"/>
+            </w:tcBorders>
+            <w:shd w:val="clear" w:color="auto" w:fill="auto"/>
+            <w:hideMark/>
+          </w:tcPr>
+          <w:p>
+            <w:pPr>
+              <w:spacing w:after="0" w:line="240" w:lineRule="auto"/>
+              <w:textAlignment w:val="baseline"/>
+              <w:rPr>
+                <w:rFonts w:ascii="Times New Roman" w:eastAsia="Times New Roman" w:hAnsi="Times New Roman" w:cs="Times New Roman"/>
+                <w:kern w:val="0"/>
+                <w:sz w:val="24"/>
+                <w:szCs w:val="24"/>
+                <w14:ligatures w14:val="none"/>
+              </w:rPr>
+            </w:pPr>
+            <w:r>
+              <w:rPr>
+                <w:rFonts w:ascii="Calibri" w:eastAsia="Times New Roman" w:hAnsi="Calibri" w:cs="Calibri"/>
+                <w:kern w:val="0"/>
+                <w14:ligatures w14:val="none"/>
+              </w:rPr>
+              <w:t>NFR8 </w:t>
+            </w:r>
+          </w:p>
+        </w:tc>
+        <w:tc>
+          <w:tcPr>
+            <w:tcW w:w="1860" w:type="dxa"/>
+            <w:tcBorders>
+              <w:top w:val="single" w:sz="6" w:space="0" w:color="auto"/>
+              <w:left w:val="single" w:sz="6" w:space="0" w:color="auto"/>
+              <w:bottom w:val="single" w:sz="6" w:space="0" w:color="auto"/>
+              <w:right w:val="single" w:sz="6" w:space="0" w:color="auto"/>
+            </w:tcBorders>
+            <w:shd w:val="clear" w:color="auto" w:fill="auto"/>
+            <w:hideMark/>
+          </w:tcPr>
+          <w:p>
+            <w:pPr>
+              <w:spacing w:after="0" w:line="240" w:lineRule="auto"/>
+              <w:textAlignment w:val="baseline"/>
+              <w:rPr>
+                <w:rFonts w:ascii="Times New Roman" w:eastAsia="Times New Roman" w:hAnsi="Times New Roman" w:cs="Times New Roman"/>
+                <w:kern w:val="0"/>
+                <w:sz w:val="24"/>
+                <w:szCs w:val="24"/>
+                <w14:ligatures w14:val="none"/>
+              </w:rPr>
+            </w:pPr>
+            <w:r>
+              <w:rPr>
+                <w:rFonts w:ascii="Calibri" w:eastAsia="Times New Roman" w:hAnsi="Calibri" w:cs="Calibri"/>
+                <w:kern w:val="0"/>
+                <w14:ligatures w14:val="none"/>
+              </w:rPr>
+              <w:t>Interface </w:t>
+            </w:r>
+          </w:p>
+        </w:tc>
+        <w:tc>
+          <w:tcPr>
+            <w:tcW w:w="1860" w:type="dxa"/>
+            <w:tcBorders>
+              <w:top w:val="single" w:sz="6" w:space="0" w:color="auto"/>
+              <w:left w:val="single" w:sz="6" w:space="0" w:color="auto"/>
+              <w:bottom w:val="single" w:sz="6" w:space="0" w:color="auto"/>
+              <w:right w:val="single" w:sz="6" w:space="0" w:color="auto"/>
+            </w:tcBorders>
+            <w:shd w:val="clear" w:color="auto" w:fill="auto"/>
+            <w:hideMark/>
+          </w:tcPr>
+          <w:p>
+            <w:pPr>
+              <w:spacing w:after="0" w:line="240" w:lineRule="auto"/>
+              <w:textAlignment w:val="baseline"/>
+              <w:rPr>
+                <w:rFonts w:ascii="Times New Roman" w:eastAsia="Times New Roman" w:hAnsi="Times New Roman" w:cs="Times New Roman"/>
+                <w:kern w:val="0"/>
+                <w:sz w:val="24"/>
+                <w:szCs w:val="24"/>
+                <w14:ligatures w14:val="none"/>
+              </w:rPr>
+            </w:pPr>
+            <w:r>
+              <w:rPr>
+                <w:rFonts w:ascii="Calibri" w:eastAsia="Times New Roman" w:hAnsi="Calibri" w:cs="Calibri"/>
+                <w:kern w:val="0"/>
+                <w14:ligatures w14:val="none"/>
+              </w:rPr>
+              <w:t>The web service shall integrate with third parties utilizing standard APIs. </w:t>
+            </w:r>
+          </w:p>
+        </w:tc>
+        <w:tc>
+          <w:tcPr>
+            <w:tcW w:w="1860" w:type="dxa"/>
+            <w:tcBorders>
+              <w:top w:val="single" w:sz="6" w:space="0" w:color="auto"/>
+              <w:left w:val="single" w:sz="6" w:space="0" w:color="auto"/>
+              <w:bottom w:val="single" w:sz="6" w:space="0" w:color="auto"/>
+              <w:right w:val="single" w:sz="6" w:space="0" w:color="auto"/>
+            </w:tcBorders>
+            <w:shd w:val="clear" w:color="auto" w:fill="auto"/>
+            <w:hideMark/>
+          </w:tcPr>
+          <w:p>
+            <w:pPr>
+              <w:spacing w:after="0" w:line="240" w:lineRule="auto"/>
+              <w:textAlignment w:val="baseline"/>
+              <w:rPr>
+                <w:rFonts w:ascii="Times New Roman" w:eastAsia="Times New Roman" w:hAnsi="Times New Roman" w:cs="Times New Roman"/>
+                <w:kern w:val="0"/>
+                <w:sz w:val="24"/>
+                <w:szCs w:val="24"/>
+                <w14:ligatures w14:val="none"/>
+              </w:rPr>
+            </w:pPr>
+            <w:r>
+              <w:rPr>
+                <w:rFonts w:ascii="Calibri" w:eastAsia="Times New Roman" w:hAnsi="Calibri" w:cs="Calibri"/>
+                <w:kern w:val="0"/>
+                <w14:ligatures w14:val="none"/>
+              </w:rPr>
+              <w:t>Successful data exchange with third party entities.  </w:t>
+            </w:r>
+          </w:p>
+        </w:tc>
+        <w:tc>
+          <w:tcPr>
+            <w:tcW w:w="1860" w:type="dxa"/>
+            <w:tcBorders>
+              <w:top w:val="single" w:sz="6" w:space="0" w:color="auto"/>
+              <w:left w:val="single" w:sz="6" w:space="0" w:color="auto"/>
+              <w:bottom w:val="single" w:sz="6" w:space="0" w:color="auto"/>
+              <w:right w:val="single" w:sz="6" w:space="0" w:color="auto"/>
+            </w:tcBorders>
+            <w:shd w:val="clear" w:color="auto" w:fill="auto"/>
+            <w:hideMark/>
+          </w:tcPr>
+          <w:p>
+            <w:pPr>
+              <w:spacing w:after="0" w:line="240" w:lineRule="auto"/>
+              <w:textAlignment w:val="baseline"/>
+              <w:rPr>
+                <w:rFonts w:ascii="Times New Roman" w:eastAsia="Times New Roman" w:hAnsi="Times New Roman" w:cs="Times New Roman"/>
+                <w:kern w:val="0"/>
+                <w:sz w:val="24"/>
+                <w:szCs w:val="24"/>
+                <w14:ligatures w14:val="none"/>
+              </w:rPr>
+            </w:pPr>
+            <w:r>
+              <w:rPr>
+                <w:rFonts w:ascii="Calibri" w:eastAsia="Times New Roman" w:hAnsi="Calibri" w:cs="Calibri"/>
+                <w:kern w:val="0"/>
+                <w14:ligatures w14:val="none"/>
+              </w:rPr>
+              <w:t>API Integration testing. </w:t>
+            </w:r>
+          </w:p>
+        </w:tc>
+      </w:tr>
+      <w:tr>
+        <w:trPr>
+          <w:trHeight w:val="300"/>
+        </w:trPr>
+        <w:tc>
+          <w:tcPr>
+            <w:tcW w:w="1860" w:type="dxa"/>
+            <w:tcBorders>
+              <w:top w:val="single" w:sz="6" w:space="0" w:color="auto"/>
+              <w:left w:val="single" w:sz="6" w:space="0" w:color="auto"/>
+              <w:bottom w:val="single" w:sz="6" w:space="0" w:color="auto"/>
+              <w:right w:val="single" w:sz="6" w:space="0" w:color="auto"/>
+            </w:tcBorders>
+            <w:shd w:val="clear" w:color="auto" w:fill="auto"/>
+            <w:hideMark/>
+          </w:tcPr>
+          <w:p>
+            <w:pPr>
+              <w:spacing w:after="0" w:line="240" w:lineRule="auto"/>
+              <w:textAlignment w:val="baseline"/>
+              <w:rPr>
+                <w:rFonts w:ascii="Times New Roman" w:eastAsia="Times New Roman" w:hAnsi="Times New Roman" w:cs="Times New Roman"/>
+                <w:kern w:val="0"/>
+                <w:sz w:val="24"/>
+                <w:szCs w:val="24"/>
+                <w14:ligatures w14:val="none"/>
+              </w:rPr>
+            </w:pPr>
+            <w:r>
+              <w:rPr>
+                <w:rFonts w:ascii="Calibri" w:eastAsia="Times New Roman" w:hAnsi="Calibri" w:cs="Calibri"/>
+                <w:kern w:val="0"/>
+                <w14:ligatures w14:val="none"/>
+              </w:rPr>
+              <w:t>NFR9 </w:t>
+            </w:r>
+          </w:p>
+        </w:tc>
+        <w:tc>
+          <w:tcPr>
+            <w:tcW w:w="1860" w:type="dxa"/>
+            <w:tcBorders>
+              <w:top w:val="single" w:sz="6" w:space="0" w:color="auto"/>
+              <w:left w:val="single" w:sz="6" w:space="0" w:color="auto"/>
+              <w:bottom w:val="single" w:sz="6" w:space="0" w:color="auto"/>
+              <w:right w:val="single" w:sz="6" w:space="0" w:color="auto"/>
+            </w:tcBorders>
+            <w:shd w:val="clear" w:color="auto" w:fill="auto"/>
+            <w:hideMark/>
+          </w:tcPr>
+          <w:p>
+            <w:pPr>
+              <w:spacing w:after="0" w:line="240" w:lineRule="auto"/>
+              <w:textAlignment w:val="baseline"/>
+              <w:rPr>
+                <w:rFonts w:ascii="Times New Roman" w:eastAsia="Times New Roman" w:hAnsi="Times New Roman" w:cs="Times New Roman"/>
+                <w:kern w:val="0"/>
+                <w:sz w:val="24"/>
+                <w:szCs w:val="24"/>
+                <w14:ligatures w14:val="none"/>
+              </w:rPr>
+            </w:pPr>
+            <w:r>
+              <w:rPr>
+                <w:rFonts w:ascii="Calibri" w:eastAsia="Times New Roman" w:hAnsi="Calibri" w:cs="Calibri"/>
+                <w:kern w:val="0"/>
+                <w14:ligatures w14:val="none"/>
+              </w:rPr>
+              <w:t>Operation </w:t>
+            </w:r>
+          </w:p>
+        </w:tc>
+        <w:tc>
+          <w:tcPr>
+            <w:tcW w:w="1860" w:type="dxa"/>
+            <w:tcBorders>
+              <w:top w:val="single" w:sz="6" w:space="0" w:color="auto"/>
+              <w:left w:val="single" w:sz="6" w:space="0" w:color="auto"/>
+              <w:bottom w:val="single" w:sz="6" w:space="0" w:color="auto"/>
+              <w:right w:val="single" w:sz="6" w:space="0" w:color="auto"/>
+            </w:tcBorders>
+            <w:shd w:val="clear" w:color="auto" w:fill="auto"/>
+            <w:hideMark/>
+          </w:tcPr>
+          <w:p>
+            <w:pPr>
+              <w:spacing w:after="0" w:line="240" w:lineRule="auto"/>
+              <w:textAlignment w:val="baseline"/>
+              <w:rPr>
+                <w:rFonts w:ascii="Times New Roman" w:eastAsia="Times New Roman" w:hAnsi="Times New Roman" w:cs="Times New Roman"/>
+                <w:kern w:val="0"/>
+                <w:sz w:val="24"/>
+                <w:szCs w:val="24"/>
+                <w14:ligatures w14:val="none"/>
+              </w:rPr>
+            </w:pPr>
+            <w:r>
+              <w:rPr>
+                <w:rFonts w:ascii="Calibri" w:eastAsia="Times New Roman" w:hAnsi="Calibri" w:cs="Calibri"/>
+                <w:kern w:val="0"/>
+                <w14:ligatures w14:val="none"/>
+              </w:rPr>
+              <w:t>The system will include an admin panel for operational management. </w:t>
+            </w:r>
+          </w:p>
+        </w:tc>
+        <w:tc>
+          <w:tcPr>
+            <w:tcW w:w="1860" w:type="dxa"/>
+            <w:tcBorders>
+              <w:top w:val="single" w:sz="6" w:space="0" w:color="auto"/>
+              <w:left w:val="single" w:sz="6" w:space="0" w:color="auto"/>
+              <w:bottom w:val="single" w:sz="6" w:space="0" w:color="auto"/>
+              <w:right w:val="single" w:sz="6" w:space="0" w:color="auto"/>
+            </w:tcBorders>
+            <w:shd w:val="clear" w:color="auto" w:fill="auto"/>
+            <w:hideMark/>
+          </w:tcPr>
+          <w:p>
+            <w:pPr>
+              <w:spacing w:after="0" w:line="240" w:lineRule="auto"/>
+              <w:textAlignment w:val="baseline"/>
+              <w:rPr>
+                <w:rFonts w:ascii="Times New Roman" w:eastAsia="Times New Roman" w:hAnsi="Times New Roman" w:cs="Times New Roman"/>
+                <w:kern w:val="0"/>
+                <w:sz w:val="24"/>
+                <w:szCs w:val="24"/>
+                <w14:ligatures w14:val="none"/>
+              </w:rPr>
+            </w:pPr>
+            <w:r>
+              <w:rPr>
+                <w:rFonts w:ascii="Calibri" w:eastAsia="Times New Roman" w:hAnsi="Calibri" w:cs="Calibri"/>
+                <w:kern w:val="0"/>
+                <w14:ligatures w14:val="none"/>
+              </w:rPr>
+              <w:t>Admin panel provides functionality for system monitoring. </w:t>
+            </w:r>
+          </w:p>
+        </w:tc>
+        <w:tc>
+          <w:tcPr>
+            <w:tcW w:w="1860" w:type="dxa"/>
+            <w:tcBorders>
+              <w:top w:val="single" w:sz="6" w:space="0" w:color="auto"/>
+              <w:left w:val="single" w:sz="6" w:space="0" w:color="auto"/>
+              <w:bottom w:val="single" w:sz="6" w:space="0" w:color="auto"/>
+              <w:right w:val="single" w:sz="6" w:space="0" w:color="auto"/>
+            </w:tcBorders>
+            <w:shd w:val="clear" w:color="auto" w:fill="auto"/>
+            <w:hideMark/>
+          </w:tcPr>
+          <w:p>
+            <w:pPr>
+              <w:spacing w:after="0" w:line="240" w:lineRule="auto"/>
+              <w:textAlignment w:val="baseline"/>
+              <w:rPr>
+                <w:rFonts w:ascii="Times New Roman" w:eastAsia="Times New Roman" w:hAnsi="Times New Roman" w:cs="Times New Roman"/>
+                <w:kern w:val="0"/>
+                <w:sz w:val="24"/>
+                <w:szCs w:val="24"/>
+                <w14:ligatures w14:val="none"/>
+              </w:rPr>
+            </w:pPr>
+            <w:r>
+              <w:rPr>
+                <w:rFonts w:ascii="Calibri" w:eastAsia="Times New Roman" w:hAnsi="Calibri" w:cs="Calibri"/>
+                <w:kern w:val="0"/>
+                <w14:ligatures w14:val="none"/>
+              </w:rPr>
+              <w:t>Admin functionality testing. </w:t>
+            </w:r>
+          </w:p>
+        </w:tc>
+      </w:tr>
+      <w:tr>
+        <w:trPr>
+          <w:trHeight w:val="300"/>
+        </w:trPr>
+        <w:tc>
+          <w:tcPr>
+            <w:tcW w:w="1860" w:type="dxa"/>
+            <w:tcBorders>
+              <w:top w:val="single" w:sz="6" w:space="0" w:color="auto"/>
+              <w:left w:val="single" w:sz="6" w:space="0" w:color="auto"/>
+              <w:bottom w:val="single" w:sz="6" w:space="0" w:color="auto"/>
+              <w:right w:val="single" w:sz="6" w:space="0" w:color="auto"/>
+            </w:tcBorders>
+            <w:shd w:val="clear" w:color="auto" w:fill="auto"/>
+            <w:hideMark/>
+          </w:tcPr>
+          <w:p>
+            <w:pPr>
+              <w:spacing w:after="0" w:line="240" w:lineRule="auto"/>
+              <w:textAlignment w:val="baseline"/>
+              <w:rPr>
+                <w:rFonts w:ascii="Times New Roman" w:eastAsia="Times New Roman" w:hAnsi="Times New Roman" w:cs="Times New Roman"/>
+                <w:kern w:val="0"/>
+                <w:sz w:val="24"/>
+                <w:szCs w:val="24"/>
+                <w14:ligatures w14:val="none"/>
+              </w:rPr>
+            </w:pPr>
+            <w:r>
+              <w:rPr>
+                <w:rFonts w:ascii="Calibri" w:eastAsia="Times New Roman" w:hAnsi="Calibri" w:cs="Calibri"/>
+                <w:kern w:val="0"/>
+                <w14:ligatures w14:val="none"/>
+              </w:rPr>
+              <w:t>NFR10 </w:t>
+            </w:r>
+          </w:p>
+        </w:tc>
+        <w:tc>
+          <w:tcPr>
+            <w:tcW w:w="1860" w:type="dxa"/>
+            <w:tcBorders>
+              <w:top w:val="single" w:sz="6" w:space="0" w:color="auto"/>
+              <w:left w:val="single" w:sz="6" w:space="0" w:color="auto"/>
+              <w:bottom w:val="single" w:sz="6" w:space="0" w:color="auto"/>
+              <w:right w:val="single" w:sz="6" w:space="0" w:color="auto"/>
+            </w:tcBorders>
+            <w:shd w:val="clear" w:color="auto" w:fill="auto"/>
+            <w:hideMark/>
+          </w:tcPr>
+          <w:p>
+            <w:pPr>
+              <w:spacing w:after="0" w:line="240" w:lineRule="auto"/>
+              <w:textAlignment w:val="baseline"/>
+              <w:rPr>
+                <w:rFonts w:ascii="Times New Roman" w:eastAsia="Times New Roman" w:hAnsi="Times New Roman" w:cs="Times New Roman"/>
+                <w:kern w:val="0"/>
+                <w:sz w:val="24"/>
+                <w:szCs w:val="24"/>
+                <w14:ligatures w14:val="none"/>
+              </w:rPr>
+            </w:pPr>
+            <w:r>
+              <w:rPr>
+                <w:rFonts w:ascii="Calibri" w:eastAsia="Times New Roman" w:hAnsi="Calibri" w:cs="Calibri"/>
+                <w:kern w:val="0"/>
+                <w14:ligatures w14:val="none"/>
+              </w:rPr>
+              <w:t>packaging </w:t>
+            </w:r>
+          </w:p>
+        </w:tc>
+        <w:tc>
+          <w:tcPr>
+            <w:tcW w:w="1860" w:type="dxa"/>
+            <w:tcBorders>
+              <w:top w:val="single" w:sz="6" w:space="0" w:color="auto"/>
+              <w:left w:val="single" w:sz="6" w:space="0" w:color="auto"/>
+              <w:bottom w:val="single" w:sz="6" w:space="0" w:color="auto"/>
+              <w:right w:val="single" w:sz="6" w:space="0" w:color="auto"/>
+            </w:tcBorders>
+            <w:shd w:val="clear" w:color="auto" w:fill="auto"/>
+            <w:hideMark/>
+          </w:tcPr>
+          <w:p>
+            <w:pPr>
+              <w:spacing w:after="0" w:line="240" w:lineRule="auto"/>
+              <w:textAlignment w:val="baseline"/>
+              <w:rPr>
+                <w:rFonts w:ascii="Times New Roman" w:eastAsia="Times New Roman" w:hAnsi="Times New Roman" w:cs="Times New Roman"/>
+                <w:kern w:val="0"/>
+                <w:sz w:val="24"/>
+                <w:szCs w:val="24"/>
+                <w14:ligatures w14:val="none"/>
+              </w:rPr>
+            </w:pPr>
+            <w:r>
+              <w:rPr>
+                <w:rFonts w:ascii="Calibri" w:eastAsia="Times New Roman" w:hAnsi="Calibri" w:cs="Calibri"/>
+                <w:kern w:val="0"/>
+                <w14:ligatures w14:val="none"/>
+              </w:rPr>
+              <w:t>The system shall be deployable remotely. </w:t>
+            </w:r>
+          </w:p>
+        </w:tc>
+        <w:tc>
+          <w:tcPr>
+            <w:tcW w:w="1860" w:type="dxa"/>
+            <w:tcBorders>
+              <w:top w:val="single" w:sz="6" w:space="0" w:color="auto"/>
+              <w:left w:val="single" w:sz="6" w:space="0" w:color="auto"/>
+              <w:bottom w:val="single" w:sz="6" w:space="0" w:color="auto"/>
+              <w:right w:val="single" w:sz="6" w:space="0" w:color="auto"/>
+            </w:tcBorders>
+            <w:shd w:val="clear" w:color="auto" w:fill="auto"/>
+            <w:hideMark/>
+          </w:tcPr>
+          <w:p>
+            <w:pPr>
+              <w:spacing w:after="0" w:line="240" w:lineRule="auto"/>
+              <w:textAlignment w:val="baseline"/>
+              <w:rPr>
+                <w:rFonts w:ascii="Times New Roman" w:eastAsia="Times New Roman" w:hAnsi="Times New Roman" w:cs="Times New Roman"/>
+                <w:kern w:val="0"/>
+                <w:sz w:val="24"/>
+                <w:szCs w:val="24"/>
+                <w14:ligatures w14:val="none"/>
+              </w:rPr>
+            </w:pPr>
+            <w:r>
+              <w:rPr>
+                <w:rFonts w:ascii="Calibri" w:eastAsia="Times New Roman" w:hAnsi="Calibri" w:cs="Calibri"/>
+                <w:kern w:val="0"/>
+                <w14:ligatures w14:val="none"/>
+              </w:rPr>
+              <w:t>Remote deployment is possible using standard tools. </w:t>
+            </w:r>
+          </w:p>
+        </w:tc>
+        <w:tc>
+          <w:tcPr>
+            <w:tcW w:w="1860" w:type="dxa"/>
+            <w:tcBorders>
+              <w:top w:val="single" w:sz="6" w:space="0" w:color="auto"/>
+              <w:left w:val="single" w:sz="6" w:space="0" w:color="auto"/>
+              <w:bottom w:val="single" w:sz="6" w:space="0" w:color="auto"/>
+              <w:right w:val="single" w:sz="6" w:space="0" w:color="auto"/>
+            </w:tcBorders>
+            <w:shd w:val="clear" w:color="auto" w:fill="auto"/>
+            <w:hideMark/>
+          </w:tcPr>
+          <w:p>
+            <w:pPr>
+              <w:spacing w:after="0" w:line="240" w:lineRule="auto"/>
+              <w:textAlignment w:val="baseline"/>
+              <w:rPr>
+                <w:rFonts w:ascii="Times New Roman" w:eastAsia="Times New Roman" w:hAnsi="Times New Roman" w:cs="Times New Roman"/>
+                <w:kern w:val="0"/>
+                <w:sz w:val="24"/>
+                <w:szCs w:val="24"/>
+                <w14:ligatures w14:val="none"/>
+              </w:rPr>
+            </w:pPr>
+            <w:r>
+              <w:rPr>
+                <w:rFonts w:ascii="Calibri" w:eastAsia="Times New Roman" w:hAnsi="Calibri" w:cs="Calibri"/>
+                <w:kern w:val="0"/>
+                <w14:ligatures w14:val="none"/>
+              </w:rPr>
+              <w:t>Deployment testing.  </w:t>
+            </w:r>
+          </w:p>
+        </w:tc>
+      </w:tr>
+      <w:tr>
+        <w:trPr>
+          <w:trHeight w:val="300"/>
+        </w:trPr>
+        <w:tc>
+          <w:tcPr>
+            <w:tcW w:w="1860" w:type="dxa"/>
+            <w:tcBorders>
+              <w:top w:val="single" w:sz="6" w:space="0" w:color="auto"/>
+              <w:left w:val="single" w:sz="6" w:space="0" w:color="auto"/>
+              <w:bottom w:val="single" w:sz="6" w:space="0" w:color="auto"/>
+              <w:right w:val="single" w:sz="6" w:space="0" w:color="auto"/>
+            </w:tcBorders>
+            <w:shd w:val="clear" w:color="auto" w:fill="auto"/>
+            <w:hideMark/>
+          </w:tcPr>
+          <w:p>
+            <w:pPr>
+              <w:spacing w:after="0" w:line="240" w:lineRule="auto"/>
+              <w:textAlignment w:val="baseline"/>
+              <w:rPr>
+                <w:rFonts w:ascii="Times New Roman" w:eastAsia="Times New Roman" w:hAnsi="Times New Roman" w:cs="Times New Roman"/>
+                <w:kern w:val="0"/>
+                <w:sz w:val="24"/>
+                <w:szCs w:val="24"/>
+                <w14:ligatures w14:val="none"/>
+              </w:rPr>
+            </w:pPr>
+            <w:r>
+              <w:rPr>
+                <w:rFonts w:ascii="Calibri" w:eastAsia="Times New Roman" w:hAnsi="Calibri" w:cs="Calibri"/>
+                <w:kern w:val="0"/>
+                <w14:ligatures w14:val="none"/>
+              </w:rPr>
+              <w:t>NFR11 </w:t>
+            </w:r>
+          </w:p>
+        </w:tc>
+        <w:tc>
+          <w:tcPr>
+            <w:tcW w:w="1860" w:type="dxa"/>
+            <w:tcBorders>
+              <w:top w:val="single" w:sz="6" w:space="0" w:color="auto"/>
+              <w:left w:val="single" w:sz="6" w:space="0" w:color="auto"/>
+              <w:bottom w:val="single" w:sz="6" w:space="0" w:color="auto"/>
+              <w:right w:val="single" w:sz="6" w:space="0" w:color="auto"/>
+            </w:tcBorders>
+            <w:shd w:val="clear" w:color="auto" w:fill="auto"/>
+            <w:hideMark/>
+          </w:tcPr>
+          <w:p>
+            <w:pPr>
+              <w:spacing w:after="0" w:line="240" w:lineRule="auto"/>
+              <w:textAlignment w:val="baseline"/>
+              <w:rPr>
+                <w:rFonts w:ascii="Times New Roman" w:eastAsia="Times New Roman" w:hAnsi="Times New Roman" w:cs="Times New Roman"/>
+                <w:kern w:val="0"/>
+                <w:sz w:val="24"/>
+                <w:szCs w:val="24"/>
+                <w14:ligatures w14:val="none"/>
+              </w:rPr>
+            </w:pPr>
+            <w:r>
+              <w:rPr>
+                <w:rFonts w:ascii="Calibri" w:eastAsia="Times New Roman" w:hAnsi="Calibri" w:cs="Calibri"/>
+                <w:kern w:val="0"/>
+                <w14:ligatures w14:val="none"/>
+              </w:rPr>
+              <w:t>Legal </w:t>
+            </w:r>
+          </w:p>
+        </w:tc>
+        <w:tc>
+          <w:tcPr>
+            <w:tcW w:w="1860" w:type="dxa"/>
+            <w:tcBorders>
+              <w:top w:val="single" w:sz="6" w:space="0" w:color="auto"/>
+              <w:left w:val="single" w:sz="6" w:space="0" w:color="auto"/>
+              <w:bottom w:val="single" w:sz="6" w:space="0" w:color="auto"/>
+              <w:right w:val="single" w:sz="6" w:space="0" w:color="auto"/>
+            </w:tcBorders>
+            <w:shd w:val="clear" w:color="auto" w:fill="auto"/>
+            <w:hideMark/>
+          </w:tcPr>
+          <w:p>
+            <w:pPr>
+              <w:spacing w:after="0" w:line="240" w:lineRule="auto"/>
+              <w:textAlignment w:val="baseline"/>
+              <w:rPr>
+                <w:rFonts w:ascii="Times New Roman" w:eastAsia="Times New Roman" w:hAnsi="Times New Roman" w:cs="Times New Roman"/>
+                <w:kern w:val="0"/>
+                <w:sz w:val="24"/>
+                <w:szCs w:val="24"/>
+                <w14:ligatures w14:val="none"/>
+              </w:rPr>
+            </w:pPr>
+            <w:r>
+              <w:rPr>
+                <w:rFonts w:ascii="Calibri" w:eastAsia="Times New Roman" w:hAnsi="Calibri" w:cs="Calibri"/>
+                <w:kern w:val="0"/>
+                <w14:ligatures w14:val="none"/>
+              </w:rPr>
+              <w:t>The system shall comply with regulations relevant to web services. </w:t>
+            </w:r>
+          </w:p>
+        </w:tc>
+        <w:tc>
+          <w:tcPr>
+            <w:tcW w:w="1860" w:type="dxa"/>
+            <w:tcBorders>
+              <w:top w:val="single" w:sz="6" w:space="0" w:color="auto"/>
+              <w:left w:val="single" w:sz="6" w:space="0" w:color="auto"/>
+              <w:bottom w:val="single" w:sz="6" w:space="0" w:color="auto"/>
+              <w:right w:val="single" w:sz="6" w:space="0" w:color="auto"/>
+            </w:tcBorders>
+            <w:shd w:val="clear" w:color="auto" w:fill="auto"/>
+            <w:hideMark/>
+          </w:tcPr>
+          <w:p>
+            <w:pPr>
+              <w:spacing w:after="0" w:line="240" w:lineRule="auto"/>
+              <w:textAlignment w:val="baseline"/>
+              <w:rPr>
+                <w:rFonts w:ascii="Times New Roman" w:eastAsia="Times New Roman" w:hAnsi="Times New Roman" w:cs="Times New Roman"/>
+                <w:kern w:val="0"/>
+                <w:sz w:val="24"/>
+                <w:szCs w:val="24"/>
+                <w14:ligatures w14:val="none"/>
+              </w:rPr>
+            </w:pPr>
+            <w:r>
+              <w:rPr>
+                <w:rFonts w:ascii="Calibri" w:eastAsia="Times New Roman" w:hAnsi="Calibri" w:cs="Calibri"/>
+                <w:kern w:val="0"/>
+                <w14:ligatures w14:val="none"/>
+              </w:rPr>
+              <w:t>The system meets or exceeds requirements for data protection. </w:t>
+            </w:r>
+          </w:p>
+        </w:tc>
+        <w:tc>
+          <w:tcPr>
+            <w:tcW w:w="1860" w:type="dxa"/>
+            <w:tcBorders>
+              <w:top w:val="single" w:sz="6" w:space="0" w:color="auto"/>
+              <w:left w:val="single" w:sz="6" w:space="0" w:color="auto"/>
+              <w:bottom w:val="single" w:sz="6" w:space="0" w:color="auto"/>
+              <w:right w:val="single" w:sz="6" w:space="0" w:color="auto"/>
+            </w:tcBorders>
+            <w:shd w:val="clear" w:color="auto" w:fill="auto"/>
+            <w:hideMark/>
+          </w:tcPr>
+          <w:p>
+            <w:pPr>
+              <w:spacing w:after="0" w:line="240" w:lineRule="auto"/>
+              <w:textAlignment w:val="baseline"/>
+              <w:rPr>
+                <w:rFonts w:ascii="Times New Roman" w:eastAsia="Times New Roman" w:hAnsi="Times New Roman" w:cs="Times New Roman"/>
+                <w:kern w:val="0"/>
+                <w:sz w:val="24"/>
+                <w:szCs w:val="24"/>
+                <w14:ligatures w14:val="none"/>
+              </w:rPr>
+            </w:pPr>
+            <w:r>
+              <w:rPr>
+                <w:rFonts w:ascii="Calibri" w:eastAsia="Times New Roman" w:hAnsi="Calibri" w:cs="Calibri"/>
+                <w:kern w:val="0"/>
+                <w14:ligatures w14:val="none"/>
+              </w:rPr>
+              <w:t>Compliance auditing.  </w:t>
             </w:r>
           </w:p>
         </w:tc>
@@ -3428,6 +4696,11 @@
     <w:basedOn w:val="DefaultParagraphFont"/>
     <w:rsid w:val="00A224D1"/>
   </w:style>
+  <w:style w:type="character" w:customStyle="1" w:styleId="pagebreaktextspan">
+    <w:name w:val="pagebreaktextspan"/>
+    <w:basedOn w:val="DefaultParagraphFont"/>
+    <w:rsid w:val="009D2260"/>
+  </w:style>
 </w:styles>
 </file>
 
